--- a/ordenanzas/1326.docx
+++ b/ordenanzas/1326.docx
@@ -1,802 +1,710 @@
 
 <file path=word/document.xml><?xml version="1.0" encoding="utf-8"?>
-<w:document xmlns:ve="http://schemas.openxmlformats.org/markup-compatibility/2006" xmlns:o="urn:schemas-microsoft-com:office:office" xmlns:r="http://schemas.openxmlformats.org/officeDocument/2006/relationships" xmlns:m="http://schemas.openxmlformats.org/officeDocument/2006/math" xmlns:v="urn:schemas-microsoft-com:vml" xmlns:wp="http://schemas.openxmlformats.org/drawingml/2006/wordprocessingDrawing" xmlns:w10="urn:schemas-microsoft-com:office:word" xmlns:w="http://schemas.openxmlformats.org/wordprocessingml/2006/main" xmlns:wne="http://schemas.microsoft.com/office/word/2006/wordml">
+<w:document xmlns:wpc="http://schemas.microsoft.com/office/word/2010/wordprocessingCanvas" xmlns:cx="http://schemas.microsoft.com/office/drawing/2014/chartex" xmlns:cx1="http://schemas.microsoft.com/office/drawing/2015/9/8/chartex" xmlns:cx2="http://schemas.microsoft.com/office/drawing/2015/10/21/chartex" xmlns:cx3="http://schemas.microsoft.com/office/drawing/2016/5/9/chartex" xmlns:cx4="http://schemas.microsoft.com/office/drawing/2016/5/10/chartex" xmlns:cx5="http://schemas.microsoft.com/office/drawing/2016/5/11/chartex" xmlns:cx6="http://schemas.microsoft.com/office/drawing/2016/5/12/chartex" xmlns:cx7="http://schemas.microsoft.com/office/drawing/2016/5/13/chartex" xmlns:cx8="http://schemas.microsoft.com/office/drawing/2016/5/14/chartex" xmlns:mc="http://schemas.openxmlformats.org/markup-compatibility/2006" xmlns:aink="http://schemas.microsoft.com/office/drawing/2016/ink" xmlns:am3d="http://schemas.microsoft.com/office/drawing/2017/model3d" xmlns:o="urn:schemas-microsoft-com:office:office" xmlns:r="http://schemas.openxmlformats.org/officeDocument/2006/relationships" xmlns:m="http://schemas.openxmlformats.org/officeDocument/2006/math" xmlns:v="urn:schemas-microsoft-com:vml" xmlns:wp14="http://schemas.microsoft.com/office/word/2010/wordprocessingDrawing" xmlns:wp="http://schemas.openxmlformats.org/drawingml/2006/wordprocessingDrawing" xmlns:w10="urn:schemas-microsoft-com:office:word" xmlns:w="http://schemas.openxmlformats.org/wordprocessingml/2006/main" xmlns:w14="http://schemas.microsoft.com/office/word/2010/wordml" xmlns:w15="http://schemas.microsoft.com/office/word/2012/wordml" xmlns:w16cid="http://schemas.microsoft.com/office/word/2016/wordml/cid" xmlns:w16se="http://schemas.microsoft.com/office/word/2015/wordml/symex" xmlns:wpg="http://schemas.microsoft.com/office/word/2010/wordprocessingGroup" xmlns:wpi="http://schemas.microsoft.com/office/word/2010/wordprocessingInk" xmlns:wne="http://schemas.microsoft.com/office/word/2006/wordml" xmlns:wps="http://schemas.microsoft.com/office/word/2010/wordprocessingShape" mc:Ignorable="w14 w15 w16se w16cid wp14">
   <w:body>
     <w:p>
       <w:pPr>
         <w:jc w:val="right"/>
         <w:rPr>
-          <w:rFonts w:ascii="Times New Roman" w:hAnsi="Times New Roman"/>
-        </w:rPr>
-      </w:pPr>
-      <w:r>
-        <w:rPr>
-          <w:rFonts w:ascii="Times New Roman" w:hAnsi="Times New Roman"/>
-        </w:rPr>
-        <w:t>YERBA BUENA</w:t>
-      </w:r>
-      <w:r>
-        <w:rPr>
-          <w:rFonts w:ascii="Times New Roman" w:hAnsi="Times New Roman"/>
+          <w:rFonts w:ascii="Book Antiqua" w:hAnsi="Book Antiqua"/>
+        </w:rPr>
+      </w:pPr>
+      <w:bookmarkStart w:id="0" w:name="_GoBack"/>
+      <w:r>
+        <w:rPr>
+          <w:rFonts w:ascii="Book Antiqua" w:hAnsi="Book Antiqua"/>
+        </w:rPr>
+        <w:t>Yerba Buena, 29 de Octubre de 2003</w:t>
+      </w:r>
+    </w:p>
+    <w:p>
+      <w:pPr>
+        <w:rPr>
+          <w:rFonts w:ascii="Book Antiqua" w:hAnsi="Book Antiqua"/>
+          <w:b/>
+        </w:rPr>
+      </w:pPr>
+      <w:r>
+        <w:rPr>
+          <w:rFonts w:ascii="Book Antiqua" w:hAnsi="Book Antiqua"/>
+          <w:b/>
+          <w:u w:val="single"/>
+        </w:rPr>
+        <w:t>ORDENANZA</w:t>
+      </w:r>
+      <w:r>
+        <w:rPr>
+          <w:rFonts w:ascii="Book Antiqua" w:hAnsi="Book Antiqua"/>
+          <w:u w:val="single"/>
+        </w:rPr>
+        <w:t xml:space="preserve"> </w:t>
+      </w:r>
+      <w:r>
+        <w:rPr>
+          <w:rFonts w:ascii="Book Antiqua" w:hAnsi="Book Antiqua"/>
+          <w:b/>
+          <w:u w:val="single"/>
+        </w:rPr>
+        <w:t>Nº</w:t>
+      </w:r>
+      <w:r>
+        <w:rPr>
+          <w:rFonts w:ascii="Book Antiqua" w:hAnsi="Book Antiqua"/>
+        </w:rPr>
+        <w:t xml:space="preserve"> </w:t>
+      </w:r>
+      <w:r>
+        <w:rPr>
+          <w:rFonts w:ascii="Book Antiqua" w:hAnsi="Book Antiqua"/>
+          <w:b/>
+        </w:rPr>
+        <w:t>1326</w:t>
+      </w:r>
+    </w:p>
+    <w:p>
+      <w:pPr>
+        <w:rPr>
+          <w:rFonts w:ascii="Book Antiqua" w:hAnsi="Book Antiqua"/>
+          <w:b/>
+          <w:u w:val="single"/>
+        </w:rPr>
+      </w:pPr>
+      <w:r>
+        <w:rPr>
+          <w:rFonts w:ascii="Book Antiqua" w:hAnsi="Book Antiqua"/>
+          <w:b/>
+          <w:u w:val="single"/>
+        </w:rPr>
+        <w:t>VISTO:</w:t>
+      </w:r>
+    </w:p>
+    <w:p>
+      <w:pPr>
+        <w:rPr>
+          <w:rFonts w:ascii="Book Antiqua" w:hAnsi="Book Antiqua"/>
+        </w:rPr>
+      </w:pPr>
+      <w:r>
+        <w:rPr>
+          <w:rFonts w:ascii="Book Antiqua" w:hAnsi="Book Antiqua"/>
+        </w:rPr>
+        <w:t xml:space="preserve">La </w:t>
+      </w:r>
+      <w:r>
+        <w:rPr>
+          <w:rFonts w:ascii="Book Antiqua" w:hAnsi="Book Antiqua"/>
+        </w:rPr>
+        <w:t>Ordenanza Tributaria Municipal, Nº 430 de fecha 16/09/91 y sus modificatorias, vigente en este Municipio; y</w:t>
+      </w:r>
+      <w:r>
+        <w:rPr>
+          <w:rFonts w:ascii="Book Antiqua" w:hAnsi="Book Antiqua"/>
+        </w:rPr>
+        <w:t xml:space="preserve"> </w:t>
+      </w:r>
+    </w:p>
+    <w:p>
+      <w:pPr>
+        <w:rPr>
+          <w:rFonts w:ascii="Book Antiqua" w:hAnsi="Book Antiqua"/>
+          <w:b/>
+          <w:u w:val="single"/>
+        </w:rPr>
+      </w:pPr>
+      <w:r>
+        <w:rPr>
+          <w:rFonts w:ascii="Book Antiqua" w:hAnsi="Book Antiqua"/>
+          <w:b/>
+          <w:u w:val="single"/>
+        </w:rPr>
+        <w:t>CONSIDERANDO:</w:t>
+      </w:r>
+    </w:p>
+    <w:p>
+      <w:pPr>
+        <w:rPr>
+          <w:rFonts w:ascii="Book Antiqua" w:hAnsi="Book Antiqua"/>
+        </w:rPr>
+      </w:pPr>
+      <w:r>
+        <w:rPr>
+          <w:rFonts w:ascii="Book Antiqua" w:hAnsi="Book Antiqua"/>
+        </w:rPr>
+        <w:t xml:space="preserve">Que </w:t>
+      </w:r>
+      <w:r>
+        <w:rPr>
+          <w:rFonts w:ascii="Book Antiqua" w:hAnsi="Book Antiqua"/>
+        </w:rPr>
+        <w:t xml:space="preserve">en su </w:t>
+      </w:r>
+      <w:r>
+        <w:rPr>
+          <w:rFonts w:ascii="Book Antiqua" w:hAnsi="Book Antiqua"/>
+        </w:rPr>
+        <w:t>Título</w:t>
+      </w:r>
+      <w:r>
+        <w:rPr>
+          <w:rFonts w:ascii="Book Antiqua" w:hAnsi="Book Antiqua"/>
+        </w:rPr>
+        <w:t xml:space="preserve"> IV, Capítulo </w:t>
+      </w:r>
+      <w:r>
+        <w:rPr>
+          <w:rFonts w:ascii="Book Antiqua" w:hAnsi="Book Antiqua"/>
+        </w:rPr>
+        <w:t>Único</w:t>
+      </w:r>
+      <w:r>
+        <w:rPr>
+          <w:rFonts w:ascii="Book Antiqua" w:hAnsi="Book Antiqua"/>
+        </w:rPr>
+        <w:t>, Domicilio Fiscal, en sus Artículos 21, 22 y 23, más precisamente en el Artículo 21, no distingue el domicilio en función de la calidad de la personas, sean estas físicas o jurídicas</w:t>
+      </w:r>
+    </w:p>
+    <w:p>
+      <w:pPr>
+        <w:rPr>
+          <w:rFonts w:ascii="Book Antiqua" w:hAnsi="Book Antiqua"/>
+        </w:rPr>
+      </w:pPr>
+      <w:r>
+        <w:rPr>
+          <w:rFonts w:ascii="Book Antiqua" w:hAnsi="Book Antiqua"/>
+        </w:rPr>
+        <w:t>Que asimismo sería prudente considerar la importancia que reviste el domicilio fiscal a los efectos tributarios, no solo establecer una posible reforma en la Ordenanza con relación a la distinción antes observada, sino además contemplar de un modo más expreso la situación de los contribuyentes que se hallan domiciliados fuera del ejido municipal, pero cuyas actividades económicas, con incidencia tributaria son realizadas en el municipio;</w:t>
+      </w:r>
+    </w:p>
+    <w:p>
+      <w:pPr>
+        <w:rPr>
+          <w:rFonts w:ascii="Book Antiqua" w:hAnsi="Book Antiqua"/>
+        </w:rPr>
+      </w:pPr>
+      <w:r>
+        <w:rPr>
+          <w:rFonts w:ascii="Book Antiqua" w:hAnsi="Book Antiqua"/>
+        </w:rPr>
+        <w:t>Que en el Título VI – Determinación de la Obligación Tributaria – Capitulo II – Determinación de oficio, es necesario establecer los requisitos que debe contener el acto de determinación;</w:t>
+      </w:r>
+    </w:p>
+    <w:p>
+      <w:pPr>
+        <w:rPr>
+          <w:rFonts w:ascii="Book Antiqua" w:hAnsi="Book Antiqua"/>
+        </w:rPr>
+      </w:pPr>
+      <w:r>
+        <w:rPr>
+          <w:rFonts w:ascii="Book Antiqua" w:hAnsi="Book Antiqua"/>
+        </w:rPr>
+        <w:t>Que en cuanto a las notificaciones, Art. 40, Inc. b) y c), las garantías del debido proceso exigen que se identifiquen las situaciones a fin de que el administrado puede ejercer el derecho de defensa.</w:t>
+      </w:r>
+    </w:p>
+    <w:p>
+      <w:pPr>
+        <w:rPr>
+          <w:rFonts w:ascii="Book Antiqua" w:hAnsi="Book Antiqua"/>
+        </w:rPr>
+      </w:pPr>
+      <w:r>
+        <w:rPr>
+          <w:rFonts w:ascii="Book Antiqua" w:hAnsi="Book Antiqua"/>
+        </w:rPr>
+        <w:t>Que con respecto al Art. 68 – Intereses Resarcitorios, el dispositivo vigente, en forma expresa establece que ha de prescindirse, en la aplicación de tales intereses, de todo concepto de imputabilidad o culpa. Los intereses constituyen una sanción que funciona como indemnización por el atraso del deudor en el pago, y la consecuente privación del capital al acreedor. En cuanto a su naturaleza, se observa una evolución doctrinaria a través de la cual se asigno a los intereses diversa naturaleza, aunque puede caracterizárselos como un interés civil de tipo resarcitorio predominantemente objetivo.</w:t>
+      </w:r>
+    </w:p>
+    <w:p>
+      <w:pPr>
+        <w:rPr>
+          <w:rFonts w:ascii="Book Antiqua" w:hAnsi="Book Antiqua"/>
+        </w:rPr>
+      </w:pPr>
+      <w:r>
+        <w:rPr>
+          <w:rFonts w:ascii="Book Antiqua" w:hAnsi="Book Antiqua"/>
+        </w:rPr>
+        <w:lastRenderedPageBreak/>
+        <w:t>Que se debe suprimir la limitación establecida por nuestro Código en el sentido de que podrán compensarse créditos y deudas, solo cuando se trata del mismo tributo;</w:t>
+      </w:r>
+    </w:p>
+    <w:p>
+      <w:pPr>
+        <w:rPr>
+          <w:rFonts w:ascii="Book Antiqua" w:hAnsi="Book Antiqua"/>
+        </w:rPr>
+      </w:pPr>
+      <w:r>
+        <w:rPr>
+          <w:rFonts w:ascii="Book Antiqua" w:hAnsi="Book Antiqua"/>
+        </w:rPr>
+        <w:t xml:space="preserve">Que, en el Capítulo IV, Art. 74 – Prescripción, se debe disponer la supresión de la referencia por la cual se establece que en el caso de los </w:t>
+      </w:r>
+      <w:r>
+        <w:rPr>
+          <w:rFonts w:ascii="Book Antiqua" w:hAnsi="Book Antiqua"/>
+        </w:rPr>
+        <w:t>tributos</w:t>
+      </w:r>
+      <w:r>
+        <w:rPr>
+          <w:rFonts w:ascii="Book Antiqua" w:hAnsi="Book Antiqua"/>
+        </w:rPr>
+        <w:t xml:space="preserve"> respecto de los cuales no exista la obligación de presentar declaraciones juradas; el término de la prescripción comenzará a correr desde el momento del acae</w:t>
+      </w:r>
+      <w:r>
+        <w:rPr>
+          <w:rFonts w:ascii="Book Antiqua" w:hAnsi="Book Antiqua"/>
+        </w:rPr>
+        <w:t xml:space="preserve">cimiento del hecho imponible. En su lugar es procedente disponer que dicho término se compute desde el momento en que se produce el vencimiento de la obligación. En rigor de verdad, dado el carácter declarativo y no constitutivo de la determinación de la obligación es cierto que la relación jurídica tributaria surge desde el momento en que se produce la hipótesis legal condicionante o hecho imponible. Pero no es menos cierto que en ese primigenio momento, el quantum de la obligación debe ser determinado, </w:t>
+      </w:r>
+      <w:r>
+        <w:rPr>
+          <w:rFonts w:ascii="Book Antiqua" w:hAnsi="Book Antiqua"/>
+        </w:rPr>
+        <w:t>además</w:t>
+      </w:r>
+      <w:r>
+        <w:rPr>
+          <w:rFonts w:ascii="Book Antiqua" w:hAnsi="Book Antiqua"/>
+        </w:rPr>
+        <w:t xml:space="preserve"> se establece un plazo dentro del cual deberá procederse al cumplimiento de la obligación. De modo que si bien la relación existe, debe determinarse “cuanto se debe” y a partir de </w:t>
+      </w:r>
+      <w:r>
+        <w:rPr>
+          <w:rFonts w:ascii="Book Antiqua" w:hAnsi="Book Antiqua"/>
+        </w:rPr>
+        <w:t>qué</w:t>
+      </w:r>
+      <w:r>
+        <w:rPr>
+          <w:rFonts w:ascii="Book Antiqua" w:hAnsi="Book Antiqua"/>
+        </w:rPr>
+        <w:t xml:space="preserve"> momento esa obligación respecto del Fisco es exigible. De allí resulta a todas luces conveniente, que el computo del término de la prescripción comience a correr desde el vencimiento de la obligación, momento desde el cual la misma resulta exigible.</w:t>
+      </w:r>
+    </w:p>
+    <w:p>
+      <w:pPr>
+        <w:rPr>
+          <w:rFonts w:ascii="Book Antiqua" w:hAnsi="Book Antiqua"/>
+        </w:rPr>
+      </w:pPr>
+      <w:r>
+        <w:rPr>
+          <w:rFonts w:ascii="Book Antiqua" w:hAnsi="Book Antiqua"/>
+        </w:rPr>
+        <w:t>Que a este capítulo también se observa que se omitió entre las causales de interrupción de la prescripción, Art. 78, las actuaciones judiciales o administrativas tendientes a hacer efectivo el cumplimiento de la obligación;</w:t>
+      </w:r>
+    </w:p>
+    <w:p>
+      <w:pPr>
+        <w:rPr>
+          <w:rFonts w:ascii="Book Antiqua" w:hAnsi="Book Antiqua"/>
+        </w:rPr>
+      </w:pPr>
+      <w:r>
+        <w:rPr>
+          <w:rFonts w:ascii="Book Antiqua" w:hAnsi="Book Antiqua"/>
+        </w:rPr>
+        <w:t xml:space="preserve">Que, con respecto al Art. 130, en su redacción actual, no incluye entre las excepciones </w:t>
+      </w:r>
+      <w:r>
+        <w:rPr>
+          <w:rFonts w:ascii="Book Antiqua" w:hAnsi="Book Antiqua"/>
+        </w:rPr>
+        <w:t xml:space="preserve"> </w:t>
+      </w:r>
+      <w:r>
+        <w:rPr>
+          <w:rFonts w:ascii="Book Antiqua" w:hAnsi="Book Antiqua"/>
+        </w:rPr>
+        <w:t xml:space="preserve">admisibles las de litispendencia y falta de personería. El artículo 129, remite a las normas de la ejecución de tributos </w:t>
+      </w:r>
+      <w:r>
+        <w:rPr>
+          <w:rFonts w:ascii="Book Antiqua" w:hAnsi="Book Antiqua"/>
+        </w:rPr>
+        <w:t>provinciales</w:t>
+      </w:r>
+      <w:r>
+        <w:rPr>
+          <w:rFonts w:ascii="Book Antiqua" w:hAnsi="Book Antiqua"/>
+        </w:rPr>
+        <w:t>, con lo cual podríamos por extensión incluir estas excepciones puramente formales como la falta de personería, la oposición de ésta, marca la existencia de una irregularidad en el proceso y debe admitirse (</w:t>
+      </w:r>
+      <w:r>
+        <w:rPr>
+          <w:rFonts w:ascii="Book Antiqua" w:hAnsi="Book Antiqua"/>
+        </w:rPr>
+        <w:t>jurisprudencia</w:t>
+      </w:r>
+      <w:r>
+        <w:rPr>
+          <w:rFonts w:ascii="Book Antiqua" w:hAnsi="Book Antiqua"/>
+        </w:rPr>
+        <w:t xml:space="preserve"> de la CNACAF, Jorge de Alem, 21/11/63), en cuanto a la incorporación de la excepción de litispendencia, la misma refiere a la e</w:t>
+      </w:r>
+      <w:r>
+        <w:rPr>
+          <w:rFonts w:ascii="Book Antiqua" w:hAnsi="Book Antiqua"/>
+        </w:rPr>
+        <w:t>xistencia de dos procesos entre</w:t>
+      </w:r>
+      <w:r>
+        <w:rPr>
+          <w:rFonts w:ascii="Book Antiqua" w:hAnsi="Book Antiqua"/>
+        </w:rPr>
+        <w:t xml:space="preserve"> las mismas partes, en virtud de la misma causa y por el mismo objeto o bien a la existencia d</w:t>
+      </w:r>
+      <w:r>
+        <w:rPr>
+          <w:rFonts w:ascii="Book Antiqua" w:hAnsi="Book Antiqua"/>
+        </w:rPr>
+        <w:t>e dos actuaciones que tienen en</w:t>
+      </w:r>
+      <w:r>
+        <w:rPr>
+          <w:rFonts w:ascii="Book Antiqua" w:hAnsi="Book Antiqua"/>
+        </w:rPr>
+        <w:t xml:space="preserve">tre sí, estrecha conexidad, lo cual acarrea la posibilidad de que se dicten sentencias contradictorias con el consiguiente </w:t>
+      </w:r>
+      <w:r>
+        <w:rPr>
+          <w:rFonts w:ascii="Book Antiqua" w:hAnsi="Book Antiqua"/>
+        </w:rPr>
+        <w:t>escándalo</w:t>
+      </w:r>
+      <w:r>
+        <w:rPr>
+          <w:rFonts w:ascii="Book Antiqua" w:hAnsi="Book Antiqua"/>
+        </w:rPr>
+        <w:t xml:space="preserve"> jurídico que se generaría por el tratamiento </w:t>
+      </w:r>
+      <w:r>
+        <w:rPr>
+          <w:rFonts w:ascii="Book Antiqua" w:hAnsi="Book Antiqua"/>
+        </w:rPr>
+        <w:t>autónomo</w:t>
+      </w:r>
+      <w:r>
+        <w:rPr>
+          <w:rFonts w:ascii="Book Antiqua" w:hAnsi="Book Antiqua"/>
+        </w:rPr>
+        <w:t xml:space="preserve"> de </w:t>
+      </w:r>
+      <w:r>
+        <w:rPr>
+          <w:rFonts w:ascii="Book Antiqua" w:hAnsi="Book Antiqua"/>
+        </w:rPr>
+        <w:t>pretensiones</w:t>
+      </w:r>
+      <w:r>
+        <w:rPr>
+          <w:rFonts w:ascii="Book Antiqua" w:hAnsi="Book Antiqua"/>
+        </w:rPr>
+        <w:t xml:space="preserve"> vinculadas, por lo que se aconseja la inclusión expresa en el artículo sub examine, de </w:t>
+      </w:r>
+      <w:r>
+        <w:rPr>
+          <w:rFonts w:ascii="Book Antiqua" w:hAnsi="Book Antiqua"/>
+        </w:rPr>
+        <w:t>las</w:t>
+      </w:r>
+      <w:r>
+        <w:rPr>
+          <w:rFonts w:ascii="Book Antiqua" w:hAnsi="Book Antiqua"/>
+        </w:rPr>
+        <w:t xml:space="preserve"> excepciones antes mencionadas;</w:t>
+      </w:r>
+    </w:p>
+    <w:p>
+      <w:pPr>
+        <w:rPr>
+          <w:rFonts w:ascii="Book Antiqua" w:hAnsi="Book Antiqua"/>
+        </w:rPr>
+      </w:pPr>
+      <w:r>
+        <w:rPr>
+          <w:rFonts w:ascii="Book Antiqua" w:hAnsi="Book Antiqua"/>
+        </w:rPr>
+        <w:lastRenderedPageBreak/>
+        <w:t xml:space="preserve">Que por </w:t>
+      </w:r>
+      <w:r>
+        <w:rPr>
+          <w:rFonts w:ascii="Book Antiqua" w:hAnsi="Book Antiqua"/>
+        </w:rPr>
+        <w:t>ultimo</w:t>
+      </w:r>
+      <w:r>
+        <w:rPr>
+          <w:rFonts w:ascii="Book Antiqua" w:hAnsi="Book Antiqua"/>
+        </w:rPr>
+        <w:t xml:space="preserve"> y con respeto al Art. 175 – Agentes, en materia de competencia se </w:t>
+      </w:r>
+      <w:r>
+        <w:rPr>
+          <w:rFonts w:ascii="Book Antiqua" w:hAnsi="Book Antiqua"/>
+        </w:rPr>
+        <w:t>procura</w:t>
+      </w:r>
+      <w:r>
+        <w:rPr>
+          <w:rFonts w:ascii="Book Antiqua" w:hAnsi="Book Antiqua"/>
+        </w:rPr>
+        <w:t xml:space="preserve"> deslindar atribuciones para la designación de agentes subsanando los inconvenientes que provoca facultar a dos autoridades de diferentes jerarquías y en forma alternativa, el objetivo es aplicar idéntico criterio para los </w:t>
+      </w:r>
+      <w:r>
+        <w:rPr>
+          <w:rFonts w:ascii="Book Antiqua" w:hAnsi="Book Antiqua"/>
+        </w:rPr>
+        <w:t>regímenes</w:t>
+      </w:r>
+      <w:r>
+        <w:rPr>
+          <w:rFonts w:ascii="Book Antiqua" w:hAnsi="Book Antiqua"/>
+        </w:rPr>
+        <w:t xml:space="preserve"> de percepción y retención;</w:t>
+      </w:r>
+    </w:p>
+    <w:p>
+      <w:pPr>
+        <w:rPr>
+          <w:rFonts w:ascii="Book Antiqua" w:hAnsi="Book Antiqua"/>
+        </w:rPr>
+      </w:pPr>
+      <w:r>
+        <w:rPr>
+          <w:rFonts w:ascii="Book Antiqua" w:hAnsi="Book Antiqua"/>
+        </w:rPr>
+        <w:t>Que la autoridad de aplicación señala la necesidad arriba indicada, expresándose en concordancia el Sr. Secretario de Hacienda y la Dirección de Asuntos Jurídicos;</w:t>
+      </w:r>
+    </w:p>
+    <w:p>
+      <w:pPr>
+        <w:rPr>
+          <w:rFonts w:ascii="Book Antiqua" w:hAnsi="Book Antiqua"/>
+        </w:rPr>
+      </w:pPr>
+      <w:r>
+        <w:rPr>
+          <w:rFonts w:ascii="Book Antiqua" w:hAnsi="Book Antiqua"/>
+        </w:rPr>
+        <w:t>Por ello y en uso de las facultades que le confiere el Decreto Nº 863/14 (MGyJ) de fecha 06 de mayo de 2003, emitido por el Poder Ejecutivo Provincial.</w:t>
+      </w:r>
+    </w:p>
+    <w:p>
+      <w:pPr>
+        <w:rPr>
+          <w:rFonts w:ascii="Book Antiqua" w:hAnsi="Book Antiqua"/>
+        </w:rPr>
+      </w:pPr>
+    </w:p>
+    <w:p>
+      <w:pPr>
+        <w:jc w:val="center"/>
+        <w:rPr>
+          <w:rFonts w:ascii="Book Antiqua" w:hAnsi="Book Antiqua"/>
+          <w:b/>
+        </w:rPr>
+      </w:pPr>
+      <w:r>
+        <w:rPr>
+          <w:rFonts w:ascii="Book Antiqua" w:hAnsi="Book Antiqua"/>
+          <w:b/>
+        </w:rPr>
+        <w:t xml:space="preserve">EL </w:t>
+      </w:r>
+      <w:r>
+        <w:rPr>
+          <w:rFonts w:ascii="Book Antiqua" w:hAnsi="Book Antiqua"/>
+          <w:b/>
+        </w:rPr>
+        <w:t>INTERVENTOR MUNICIPAL SANCIONA Y PROMULGA</w:t>
+      </w:r>
+      <w:r>
+        <w:rPr>
+          <w:rFonts w:ascii="Book Antiqua" w:hAnsi="Book Antiqua"/>
+          <w:b/>
+        </w:rPr>
+        <w:t xml:space="preserve"> </w:t>
+      </w:r>
+      <w:r>
+        <w:rPr>
+          <w:rFonts w:ascii="Book Antiqua" w:hAnsi="Book Antiqua"/>
+          <w:b/>
+        </w:rPr>
+        <w:t>CON FUERZA DE ORDENANZA</w:t>
+      </w:r>
+    </w:p>
+    <w:p>
+      <w:pPr>
+        <w:rPr>
+          <w:rFonts w:ascii="Book Antiqua" w:hAnsi="Book Antiqua"/>
+        </w:rPr>
+      </w:pPr>
+      <w:r>
+        <w:rPr>
+          <w:rFonts w:ascii="Book Antiqua" w:hAnsi="Book Antiqua"/>
+          <w:b/>
+          <w:u w:val="single"/>
+        </w:rPr>
+        <w:t>ARTÍCULO</w:t>
+      </w:r>
+      <w:r>
+        <w:rPr>
+          <w:rFonts w:ascii="Book Antiqua" w:hAnsi="Book Antiqua"/>
+          <w:b/>
+          <w:u w:val="single"/>
+        </w:rPr>
+        <w:t xml:space="preserve"> PRIMERO:</w:t>
+      </w:r>
+      <w:r>
+        <w:rPr>
+          <w:rFonts w:ascii="Book Antiqua" w:hAnsi="Book Antiqua"/>
+        </w:rPr>
+        <w:t xml:space="preserve"> </w:t>
+      </w:r>
+      <w:r>
+        <w:rPr>
+          <w:rFonts w:ascii="Book Antiqua" w:hAnsi="Book Antiqua"/>
+        </w:rPr>
+        <w:t>MODIFICASE</w:t>
+      </w:r>
+      <w:r>
+        <w:rPr>
+          <w:rFonts w:ascii="Book Antiqua" w:hAnsi="Book Antiqua"/>
         </w:rPr>
         <w:t>,</w:t>
       </w:r>
       <w:r>
         <w:rPr>
-          <w:rFonts w:ascii="Times New Roman" w:hAnsi="Times New Roman"/>
-        </w:rPr>
-        <w:t xml:space="preserve"> 29</w:t>
-      </w:r>
-      <w:r>
-        <w:rPr>
-          <w:rFonts w:ascii="Times New Roman" w:hAnsi="Times New Roman"/>
+          <w:rFonts w:ascii="Book Antiqua" w:hAnsi="Book Antiqua"/>
+        </w:rPr>
+        <w:t xml:space="preserve"> la Ordenanza Tributaria Municipal vigente Nº430/91, en los siguientes Artículos, los que quedan redactados de la siguiente manera:</w:t>
+      </w:r>
+    </w:p>
+    <w:p>
+      <w:pPr>
+        <w:jc w:val="center"/>
+        <w:rPr>
+          <w:rFonts w:ascii="Book Antiqua" w:hAnsi="Book Antiqua"/>
+        </w:rPr>
+      </w:pPr>
+      <w:r>
+        <w:rPr>
+          <w:rFonts w:ascii="Book Antiqua" w:hAnsi="Book Antiqua"/>
+          <w:b/>
+        </w:rPr>
+        <w:t>TITULO</w:t>
+      </w:r>
+      <w:r>
+        <w:rPr>
+          <w:rFonts w:ascii="Book Antiqua" w:hAnsi="Book Antiqua"/>
         </w:rPr>
         <w:t xml:space="preserve"> </w:t>
       </w:r>
       <w:r>
         <w:rPr>
-          <w:rFonts w:ascii="Times New Roman" w:hAnsi="Times New Roman"/>
-        </w:rPr>
-        <w:t>OCT</w:t>
-      </w:r>
-      <w:r>
-        <w:rPr>
-          <w:rFonts w:ascii="Times New Roman" w:hAnsi="Times New Roman"/>
-        </w:rPr>
-        <w:t xml:space="preserve"> 20</w:t>
-      </w:r>
-      <w:r>
-        <w:rPr>
-          <w:rFonts w:ascii="Times New Roman" w:hAnsi="Times New Roman"/>
-        </w:rPr>
-        <w:t>03</w:t>
+          <w:rFonts w:ascii="Book Antiqua" w:hAnsi="Book Antiqua"/>
+          <w:b/>
+        </w:rPr>
+        <w:t>IV</w:t>
       </w:r>
     </w:p>
     <w:p>
       <w:pPr>
         <w:jc w:val="center"/>
         <w:rPr>
-          <w:rFonts w:ascii="Times New Roman" w:hAnsi="Times New Roman"/>
-          <w:b/>
-          <w:u w:val="single"/>
-        </w:rPr>
-      </w:pPr>
-      <w:r>
-        <w:rPr>
-          <w:rFonts w:ascii="Times New Roman" w:hAnsi="Times New Roman"/>
-          <w:b/>
-          <w:u w:val="single"/>
-        </w:rPr>
-        <w:t xml:space="preserve">MUNICIPALIDA </w:t>
-      </w:r>
-      <w:r>
-        <w:rPr>
-          <w:rFonts w:ascii="Times New Roman" w:hAnsi="Times New Roman"/>
-          <w:b/>
-          <w:u w:val="single"/>
-        </w:rPr>
-        <w:t>DE YERBA BUENA</w:t>
+          <w:rFonts w:ascii="Book Antiqua" w:hAnsi="Book Antiqua"/>
+          <w:b/>
+        </w:rPr>
+      </w:pPr>
+      <w:r>
+        <w:rPr>
+          <w:rFonts w:ascii="Book Antiqua" w:hAnsi="Book Antiqua"/>
+          <w:b/>
+        </w:rPr>
+        <w:t>CAPITULO UNICO</w:t>
       </w:r>
     </w:p>
     <w:p>
       <w:pPr>
         <w:jc w:val="center"/>
         <w:rPr>
-          <w:rFonts w:ascii="Times New Roman" w:hAnsi="Times New Roman"/>
-          <w:u w:val="single"/>
-        </w:rPr>
-      </w:pPr>
-    </w:p>
-    <w:p>
-      <w:pPr>
-        <w:rPr>
-          <w:rFonts w:ascii="Times New Roman" w:hAnsi="Times New Roman"/>
-          <w:b/>
-        </w:rPr>
-      </w:pPr>
-      <w:r>
-        <w:rPr>
-          <w:rFonts w:ascii="Times New Roman" w:hAnsi="Times New Roman"/>
-          <w:b/>
-          <w:u w:val="single"/>
-        </w:rPr>
-        <w:t>ORDENANZA</w:t>
-      </w:r>
-      <w:r>
-        <w:rPr>
-          <w:rFonts w:ascii="Times New Roman" w:hAnsi="Times New Roman"/>
-          <w:u w:val="single"/>
+          <w:rFonts w:ascii="Book Antiqua" w:hAnsi="Book Antiqua"/>
+          <w:b/>
+        </w:rPr>
+      </w:pPr>
+      <w:r>
+        <w:rPr>
+          <w:rFonts w:ascii="Book Antiqua" w:hAnsi="Book Antiqua"/>
+          <w:b/>
+        </w:rPr>
+        <w:t>Domicilio Fiscal</w:t>
+      </w:r>
+    </w:p>
+    <w:p>
+      <w:pPr>
+        <w:rPr>
+          <w:rFonts w:ascii="Book Antiqua" w:hAnsi="Book Antiqua"/>
+        </w:rPr>
+      </w:pPr>
+    </w:p>
+    <w:p>
+      <w:pPr>
+        <w:rPr>
+          <w:rFonts w:ascii="Book Antiqua" w:hAnsi="Book Antiqua"/>
+        </w:rPr>
+      </w:pPr>
+      <w:r>
+        <w:rPr>
+          <w:rFonts w:ascii="Book Antiqua" w:hAnsi="Book Antiqua"/>
+          <w:b/>
+          <w:u w:val="single"/>
+        </w:rPr>
+        <w:t>Artículo</w:t>
+      </w:r>
+      <w:r>
+        <w:rPr>
+          <w:rFonts w:ascii="Book Antiqua" w:hAnsi="Book Antiqua"/>
+          <w:b/>
+          <w:u w:val="single"/>
+        </w:rPr>
+        <w:t xml:space="preserve"> 21</w:t>
+      </w:r>
+      <w:r>
+        <w:rPr>
+          <w:rFonts w:ascii="Book Antiqua" w:hAnsi="Book Antiqua"/>
+          <w:b/>
+          <w:u w:val="single"/>
+        </w:rPr>
+        <w:t>:</w:t>
+      </w:r>
+      <w:r>
+        <w:rPr>
+          <w:rFonts w:ascii="Book Antiqua" w:hAnsi="Book Antiqua"/>
+          <w:b/>
         </w:rPr>
         <w:t xml:space="preserve"> </w:t>
       </w:r>
       <w:r>
         <w:rPr>
-          <w:rFonts w:ascii="Times New Roman" w:hAnsi="Times New Roman"/>
-          <w:b/>
-          <w:u w:val="single"/>
-        </w:rPr>
-        <w:t>Nº</w:t>
-      </w:r>
-      <w:r>
-        <w:rPr>
-          <w:rFonts w:ascii="Times New Roman" w:hAnsi="Times New Roman"/>
-        </w:rPr>
-        <w:t>:</w:t>
-      </w:r>
-      <w:r>
-        <w:rPr>
-          <w:rFonts w:ascii="Times New Roman" w:hAnsi="Times New Roman"/>
-        </w:rPr>
-        <w:t xml:space="preserve"> </w:t>
-      </w:r>
-      <w:r>
-        <w:rPr>
-          <w:rFonts w:ascii="Times New Roman" w:hAnsi="Times New Roman"/>
-          <w:b/>
-        </w:rPr>
-        <w:t>1326</w:t>
-      </w:r>
-    </w:p>
-    <w:p>
-      <w:pPr>
-        <w:rPr>
-          <w:rFonts w:ascii="Times New Roman" w:hAnsi="Times New Roman"/>
-          <w:b/>
-          <w:u w:val="single"/>
-        </w:rPr>
-      </w:pPr>
-      <w:r>
-        <w:rPr>
-          <w:rFonts w:ascii="Times New Roman" w:hAnsi="Times New Roman"/>
-          <w:b/>
-          <w:u w:val="single"/>
-        </w:rPr>
-        <w:t>VISTO:</w:t>
-      </w:r>
-    </w:p>
-    <w:p>
-      <w:pPr>
-        <w:rPr>
-          <w:rFonts w:ascii="Times New Roman" w:hAnsi="Times New Roman"/>
-        </w:rPr>
-      </w:pPr>
-      <w:r>
-        <w:rPr>
-          <w:rFonts w:ascii="Times New Roman" w:hAnsi="Times New Roman"/>
-        </w:rPr>
-        <w:t>La</w:t>
-      </w:r>
-      <w:r>
-        <w:rPr>
-          <w:rFonts w:ascii="Times New Roman" w:hAnsi="Times New Roman"/>
-        </w:rPr>
-        <w:t xml:space="preserve"> </w:t>
-      </w:r>
-      <w:r>
-        <w:rPr>
-          <w:rFonts w:ascii="Times New Roman" w:hAnsi="Times New Roman"/>
-        </w:rPr>
-        <w:t>Ordenanza Tributaria Municipal, Nº 430 de fecha 16/09/91 y sus modificatorias, vigente en este Municipio; y</w:t>
-      </w:r>
-      <w:r>
-        <w:rPr>
-          <w:rFonts w:ascii="Times New Roman" w:hAnsi="Times New Roman"/>
-        </w:rPr>
-        <w:t xml:space="preserve"> </w:t>
-      </w:r>
-    </w:p>
-    <w:p>
-      <w:pPr>
-        <w:rPr>
-          <w:rFonts w:ascii="Times New Roman" w:hAnsi="Times New Roman"/>
-          <w:b/>
-          <w:u w:val="single"/>
-        </w:rPr>
-      </w:pPr>
-      <w:r>
-        <w:rPr>
-          <w:rFonts w:ascii="Times New Roman" w:hAnsi="Times New Roman"/>
-          <w:b/>
-          <w:u w:val="single"/>
-        </w:rPr>
-        <w:t>CONSIDERANDO:</w:t>
-      </w:r>
-    </w:p>
-    <w:p>
-      <w:pPr>
-        <w:rPr>
-          <w:rFonts w:ascii="Times New Roman" w:hAnsi="Times New Roman"/>
-        </w:rPr>
-      </w:pPr>
-      <w:r>
-        <w:rPr>
-          <w:rFonts w:ascii="Times New Roman" w:hAnsi="Times New Roman"/>
-        </w:rPr>
-        <w:t xml:space="preserve">Que </w:t>
-      </w:r>
-      <w:r>
-        <w:rPr>
-          <w:rFonts w:ascii="Times New Roman" w:hAnsi="Times New Roman"/>
-        </w:rPr>
-        <w:t xml:space="preserve">en su </w:t>
-      </w:r>
-      <w:r>
-        <w:rPr>
-          <w:rFonts w:ascii="Times New Roman" w:hAnsi="Times New Roman"/>
-        </w:rPr>
-        <w:t>Título</w:t>
-      </w:r>
-      <w:r>
-        <w:rPr>
-          <w:rFonts w:ascii="Times New Roman" w:hAnsi="Times New Roman"/>
-        </w:rPr>
-        <w:t xml:space="preserve"> IV, Capítulo </w:t>
-      </w:r>
-      <w:r>
-        <w:rPr>
-          <w:rFonts w:ascii="Times New Roman" w:hAnsi="Times New Roman"/>
-        </w:rPr>
-        <w:t>Único</w:t>
-      </w:r>
-      <w:r>
-        <w:rPr>
-          <w:rFonts w:ascii="Times New Roman" w:hAnsi="Times New Roman"/>
-        </w:rPr>
-        <w:t>, Domicilio Fiscal, en sus Artículos 21, 22 y 23, más precisamente en el Artículo 21, no distingue el domicilio en función de la calidad de la personas, sean estas físicas o jurídicas</w:t>
-      </w:r>
-    </w:p>
-    <w:p>
-      <w:pPr>
-        <w:rPr>
-          <w:rFonts w:ascii="Times New Roman" w:hAnsi="Times New Roman"/>
-        </w:rPr>
-      </w:pPr>
-      <w:r>
-        <w:rPr>
-          <w:rFonts w:ascii="Times New Roman" w:hAnsi="Times New Roman"/>
-        </w:rPr>
-        <w:t>Que asimismo sería prudente considerar la importancia que reviste el domicilio fiscal a los efectos tributarios, no solo establecer una posible reforma en la Ordenanza con relación a la distinción antes observada, sino además contemplar de un modo más expreso la situación de los contribuyentes que se hallan domiciliados fuera del ejido municipal, pero cuyas actividades económicas, con incidencia tributaria son realizadas en el municipio;</w:t>
-      </w:r>
-    </w:p>
-    <w:p>
-      <w:pPr>
-        <w:rPr>
-          <w:rFonts w:ascii="Times New Roman" w:hAnsi="Times New Roman"/>
-        </w:rPr>
-      </w:pPr>
-      <w:r>
-        <w:rPr>
-          <w:rFonts w:ascii="Times New Roman" w:hAnsi="Times New Roman"/>
-        </w:rPr>
-        <w:t>Que en el Título VI – Determinación de la Obligación Tributaria – Capitulo II – Determinación de oficio, es necesario establecer los requisitos que debe contener el acto de determinación;</w:t>
-      </w:r>
-    </w:p>
-    <w:p>
-      <w:pPr>
-        <w:rPr>
-          <w:rFonts w:ascii="Times New Roman" w:hAnsi="Times New Roman"/>
-        </w:rPr>
-      </w:pPr>
-      <w:r>
-        <w:rPr>
-          <w:rFonts w:ascii="Times New Roman" w:hAnsi="Times New Roman"/>
-        </w:rPr>
-        <w:t>Que en cuanto a las notificaciones, Art. 40, Inc. b) y c), las garantías del debido proceso exigen que se identifiquen las situaciones a fin de que el administrado puede ejercer el derecho de defensa.</w:t>
-      </w:r>
-    </w:p>
-    <w:p>
-      <w:pPr>
-        <w:rPr>
-          <w:rFonts w:ascii="Times New Roman" w:hAnsi="Times New Roman"/>
-        </w:rPr>
-      </w:pPr>
-      <w:r>
-        <w:rPr>
-          <w:rFonts w:ascii="Times New Roman" w:hAnsi="Times New Roman"/>
-        </w:rPr>
-        <w:t>Que con respecto al Art. 68 – Intereses Resarcitorios, el dispositivo vigente, en forma expresa establece que ha de prescindirse, en la aplicación de tales intereses, de todo concepto de imputabilidad o culpa. Los intereses constituyen una sanción que funciona como indemnización por el atraso del deudor en el pago, y la consecuente privación del capital al acreedor. En cuanto a su naturaleza, se observa una evolución doctrinaria a través de la cual se asigno a los intereses diversa naturaleza, aunque puede caracterizárselos como un interés civil de tipo resarcitorio predominantemente objetivo.</w:t>
-      </w:r>
-    </w:p>
-    <w:p>
-      <w:pPr>
-        <w:rPr>
-          <w:rFonts w:ascii="Times New Roman" w:hAnsi="Times New Roman"/>
-        </w:rPr>
-      </w:pPr>
-      <w:r>
-        <w:rPr>
-          <w:rFonts w:ascii="Times New Roman" w:hAnsi="Times New Roman"/>
-        </w:rPr>
-        <w:t>Que se debe suprimir la limitación establecida por nuestro Código en el sentido de que podrán compensarse créditos y deudas, solo cuando se trata del mismo tributo;</w:t>
-      </w:r>
-    </w:p>
-    <w:p>
-      <w:pPr>
-        <w:rPr>
-          <w:rFonts w:ascii="Times New Roman" w:hAnsi="Times New Roman"/>
-        </w:rPr>
-      </w:pPr>
-      <w:r>
-        <w:rPr>
-          <w:rFonts w:ascii="Times New Roman" w:hAnsi="Times New Roman"/>
-        </w:rPr>
-        <w:lastRenderedPageBreak/>
-        <w:t xml:space="preserve">Que, en el Capítulo IV, Art. 74 – Prescripción, se debe disponer la supresión de la referencia por la cual se establece que en el caso de los </w:t>
-      </w:r>
-      <w:r>
-        <w:rPr>
-          <w:rFonts w:ascii="Times New Roman" w:hAnsi="Times New Roman"/>
-        </w:rPr>
-        <w:t>tributos</w:t>
-      </w:r>
-      <w:r>
-        <w:rPr>
-          <w:rFonts w:ascii="Times New Roman" w:hAnsi="Times New Roman"/>
-        </w:rPr>
-        <w:t xml:space="preserve"> respecto de los cuales no exista la obligación de presentar declaraciones juradas; el término de la prescripción comenzará a correr desde el momento del acae</w:t>
-      </w:r>
-      <w:r>
-        <w:rPr>
-          <w:rFonts w:ascii="Times New Roman" w:hAnsi="Times New Roman"/>
-        </w:rPr>
-        <w:t xml:space="preserve">cimiento del hecho imponible. En su lugar es procedente disponer que dicho término se compute desde el momento en que se produce el vencimiento de la obligación. En rigor de verdad, dado el carácter declarativo y no constitutivo de la determinación de la obligación es cierto que la relación jurídica tributaria surge desde el momento en que se produce la hipótesis legal condicionante o hecho imponible. Pero no es menos cierto que en ese primigenio momento, el quantum de la obligación debe ser determinado, </w:t>
-      </w:r>
-      <w:r>
-        <w:rPr>
-          <w:rFonts w:ascii="Times New Roman" w:hAnsi="Times New Roman"/>
-        </w:rPr>
-        <w:t>además</w:t>
-      </w:r>
-      <w:r>
-        <w:rPr>
-          <w:rFonts w:ascii="Times New Roman" w:hAnsi="Times New Roman"/>
-        </w:rPr>
-        <w:t xml:space="preserve"> se establece un plazo dentro del cual deberá procederse al cumplimiento de la obligación. De modo que si bien la relación existe, debe determinarse “cuanto se debe” y a partir de </w:t>
-      </w:r>
-      <w:r>
-        <w:rPr>
-          <w:rFonts w:ascii="Times New Roman" w:hAnsi="Times New Roman"/>
-        </w:rPr>
-        <w:t>qué</w:t>
-      </w:r>
-      <w:r>
-        <w:rPr>
-          <w:rFonts w:ascii="Times New Roman" w:hAnsi="Times New Roman"/>
-        </w:rPr>
-        <w:t xml:space="preserve"> momento esa obligación respecto del Fisco es exigible. De allí resulta a todas luces conveniente, que el computo del término de la prescripción comience a correr desde el vencimiento de la obligación, momento desde el cual la misma resulta exigible.</w:t>
-      </w:r>
-    </w:p>
-    <w:p>
-      <w:pPr>
-        <w:rPr>
-          <w:rFonts w:ascii="Times New Roman" w:hAnsi="Times New Roman"/>
-        </w:rPr>
-      </w:pPr>
-      <w:r>
-        <w:rPr>
-          <w:rFonts w:ascii="Times New Roman" w:hAnsi="Times New Roman"/>
-        </w:rPr>
-        <w:t>Que a este capítulo también se observa que se omitió entre las causales de interrupción de la prescripción, Art. 78, las actuaciones judiciales o administrativas tendientes a hacer efectivo el cumplimiento de la obligación;</w:t>
-      </w:r>
-    </w:p>
-    <w:p>
-      <w:pPr>
-        <w:rPr>
-          <w:rFonts w:ascii="Times New Roman" w:hAnsi="Times New Roman"/>
-        </w:rPr>
-      </w:pPr>
-      <w:r>
-        <w:rPr>
-          <w:rFonts w:ascii="Times New Roman" w:hAnsi="Times New Roman"/>
-        </w:rPr>
-        <w:t xml:space="preserve">Que, con respecto al Art. 130, en su redacción actual, no incluye entre las excepciones </w:t>
-      </w:r>
-      <w:r>
-        <w:rPr>
-          <w:rFonts w:ascii="Times New Roman" w:hAnsi="Times New Roman"/>
-        </w:rPr>
-        <w:t xml:space="preserve"> </w:t>
-      </w:r>
-      <w:r>
-        <w:rPr>
-          <w:rFonts w:ascii="Times New Roman" w:hAnsi="Times New Roman"/>
-        </w:rPr>
-        <w:t xml:space="preserve">admisibles las de litispendencia y falta de personería. El artículo 129, remite a las normas de la ejecución de tributos </w:t>
-      </w:r>
-      <w:r>
-        <w:rPr>
-          <w:rFonts w:ascii="Times New Roman" w:hAnsi="Times New Roman"/>
-        </w:rPr>
-        <w:t>provinciales</w:t>
-      </w:r>
-      <w:r>
-        <w:rPr>
-          <w:rFonts w:ascii="Times New Roman" w:hAnsi="Times New Roman"/>
-        </w:rPr>
-        <w:t>, con lo cual podríamos por extensión incluir estas excepciones puramente formales como la falta de personería, la oposición de ésta, marca la existencia de una irregularidad en el proceso y debe admitirse (</w:t>
-      </w:r>
-      <w:r>
-        <w:rPr>
-          <w:rFonts w:ascii="Times New Roman" w:hAnsi="Times New Roman"/>
-        </w:rPr>
-        <w:t>jurisprudencia</w:t>
-      </w:r>
-      <w:r>
-        <w:rPr>
-          <w:rFonts w:ascii="Times New Roman" w:hAnsi="Times New Roman"/>
-        </w:rPr>
-        <w:t xml:space="preserve"> de la CNACAF, Jorge de Alem, 21/11/63), en cuanto a la incorporación de la excepción de litispendencia, la misma refiere a la e</w:t>
-      </w:r>
-      <w:r>
-        <w:rPr>
-          <w:rFonts w:ascii="Times New Roman" w:hAnsi="Times New Roman"/>
-        </w:rPr>
-        <w:t>xistencia de dos procesos entre</w:t>
-      </w:r>
-      <w:r>
-        <w:rPr>
-          <w:rFonts w:ascii="Times New Roman" w:hAnsi="Times New Roman"/>
-        </w:rPr>
-        <w:t xml:space="preserve"> las mismas partes, en virtud de la misma causa y por el mismo objeto o bien a la existencia d</w:t>
-      </w:r>
-      <w:r>
-        <w:rPr>
-          <w:rFonts w:ascii="Times New Roman" w:hAnsi="Times New Roman"/>
-        </w:rPr>
-        <w:t>e dos actuaciones que tienen en</w:t>
-      </w:r>
-      <w:r>
-        <w:rPr>
-          <w:rFonts w:ascii="Times New Roman" w:hAnsi="Times New Roman"/>
-        </w:rPr>
-        <w:t xml:space="preserve">tre sí, estrecha conexidad, lo cual acarrea la posibilidad de que se dicten sentencias contradictorias con el consiguiente </w:t>
-      </w:r>
-      <w:r>
-        <w:rPr>
-          <w:rFonts w:ascii="Times New Roman" w:hAnsi="Times New Roman"/>
-        </w:rPr>
-        <w:t>escándalo</w:t>
-      </w:r>
-      <w:r>
-        <w:rPr>
-          <w:rFonts w:ascii="Times New Roman" w:hAnsi="Times New Roman"/>
-        </w:rPr>
-        <w:t xml:space="preserve"> jurídico que se generaría por el tratamiento </w:t>
-      </w:r>
-      <w:r>
-        <w:rPr>
-          <w:rFonts w:ascii="Times New Roman" w:hAnsi="Times New Roman"/>
-        </w:rPr>
-        <w:t>autónomo</w:t>
-      </w:r>
-      <w:r>
-        <w:rPr>
-          <w:rFonts w:ascii="Times New Roman" w:hAnsi="Times New Roman"/>
-        </w:rPr>
-        <w:t xml:space="preserve"> de </w:t>
-      </w:r>
-      <w:r>
-        <w:rPr>
-          <w:rFonts w:ascii="Times New Roman" w:hAnsi="Times New Roman"/>
-        </w:rPr>
-        <w:t>pretensiones</w:t>
-      </w:r>
-      <w:r>
-        <w:rPr>
-          <w:rFonts w:ascii="Times New Roman" w:hAnsi="Times New Roman"/>
-        </w:rPr>
-        <w:t xml:space="preserve"> vinculadas, por lo que se aconseja la inclusión expresa en el artículo sub examine, de </w:t>
-      </w:r>
-      <w:r>
-        <w:rPr>
-          <w:rFonts w:ascii="Times New Roman" w:hAnsi="Times New Roman"/>
-        </w:rPr>
-        <w:t>las</w:t>
-      </w:r>
-      <w:r>
-        <w:rPr>
-          <w:rFonts w:ascii="Times New Roman" w:hAnsi="Times New Roman"/>
-        </w:rPr>
-        <w:t xml:space="preserve"> excepciones antes mencionadas;</w:t>
-      </w:r>
-    </w:p>
-    <w:p>
-      <w:pPr>
-        <w:rPr>
-          <w:rFonts w:ascii="Times New Roman" w:hAnsi="Times New Roman"/>
-        </w:rPr>
-      </w:pPr>
-      <w:r>
-        <w:rPr>
-          <w:rFonts w:ascii="Times New Roman" w:hAnsi="Times New Roman"/>
-        </w:rPr>
-        <w:t xml:space="preserve">Que por </w:t>
-      </w:r>
-      <w:r>
-        <w:rPr>
-          <w:rFonts w:ascii="Times New Roman" w:hAnsi="Times New Roman"/>
-        </w:rPr>
-        <w:t>ultimo</w:t>
-      </w:r>
-      <w:r>
-        <w:rPr>
-          <w:rFonts w:ascii="Times New Roman" w:hAnsi="Times New Roman"/>
-        </w:rPr>
-        <w:t xml:space="preserve"> y con respeto al Art. 175 – Agentes, en materia de competencia se </w:t>
-      </w:r>
-      <w:r>
-        <w:rPr>
-          <w:rFonts w:ascii="Times New Roman" w:hAnsi="Times New Roman"/>
-        </w:rPr>
-        <w:t>procura</w:t>
-      </w:r>
-      <w:r>
-        <w:rPr>
-          <w:rFonts w:ascii="Times New Roman" w:hAnsi="Times New Roman"/>
-        </w:rPr>
-        <w:t xml:space="preserve"> deslindar atribuciones para la designación de agentes subsanando los inconvenientes que provoca facultar a dos autoridades de diferentes jerarquías y en forma alternativa, el objetivo es aplicar idéntico criterio para los </w:t>
-      </w:r>
-      <w:r>
-        <w:rPr>
-          <w:rFonts w:ascii="Times New Roman" w:hAnsi="Times New Roman"/>
-        </w:rPr>
-        <w:t>regímenes</w:t>
-      </w:r>
-      <w:r>
-        <w:rPr>
-          <w:rFonts w:ascii="Times New Roman" w:hAnsi="Times New Roman"/>
-        </w:rPr>
-        <w:t xml:space="preserve"> de percepción y retención;</w:t>
-      </w:r>
-    </w:p>
-    <w:p>
-      <w:pPr>
-        <w:rPr>
-          <w:rFonts w:ascii="Times New Roman" w:hAnsi="Times New Roman"/>
-        </w:rPr>
-      </w:pPr>
-      <w:r>
-        <w:rPr>
-          <w:rFonts w:ascii="Times New Roman" w:hAnsi="Times New Roman"/>
-        </w:rPr>
-        <w:t>Que la autoridad de aplicación señala la necesidad arriba indicada, expresándose en concordancia el Sr. Secretario de Hacienda y la Dirección de Asuntos Jurídicos;</w:t>
-      </w:r>
-    </w:p>
-    <w:p>
-      <w:pPr>
-        <w:rPr>
-          <w:rFonts w:ascii="Times New Roman" w:hAnsi="Times New Roman"/>
-        </w:rPr>
-      </w:pPr>
-      <w:r>
-        <w:rPr>
-          <w:rFonts w:ascii="Times New Roman" w:hAnsi="Times New Roman"/>
-        </w:rPr>
-        <w:lastRenderedPageBreak/>
-        <w:t>Por ello y en uso de las facultades que le confiere el Decreto Nº 863/14 (MGyJ) de fecha 06 de mayo de 2003, emitido por el Poder Ejecutivo Provincial.</w:t>
-      </w:r>
-    </w:p>
-    <w:p>
-      <w:pPr>
-        <w:rPr>
-          <w:rFonts w:ascii="Times New Roman" w:hAnsi="Times New Roman"/>
-        </w:rPr>
-      </w:pPr>
-    </w:p>
-    <w:p>
-      <w:pPr>
-        <w:jc w:val="center"/>
-        <w:rPr>
-          <w:rFonts w:ascii="Times New Roman" w:hAnsi="Times New Roman"/>
-          <w:b/>
-        </w:rPr>
-      </w:pPr>
-      <w:r>
-        <w:rPr>
-          <w:rFonts w:ascii="Times New Roman" w:hAnsi="Times New Roman"/>
-          <w:b/>
-        </w:rPr>
-        <w:t xml:space="preserve">EL </w:t>
-      </w:r>
-      <w:r>
-        <w:rPr>
-          <w:rFonts w:ascii="Times New Roman" w:hAnsi="Times New Roman"/>
-          <w:b/>
-        </w:rPr>
-        <w:t>INTERVENTOR MUNICIPAL SANCIONA Y PROMULGA</w:t>
-      </w:r>
-    </w:p>
-    <w:p>
-      <w:pPr>
-        <w:jc w:val="center"/>
-        <w:rPr>
-          <w:rFonts w:ascii="Times New Roman" w:hAnsi="Times New Roman"/>
-          <w:b/>
-        </w:rPr>
-      </w:pPr>
-      <w:r>
-        <w:rPr>
-          <w:rFonts w:ascii="Times New Roman" w:hAnsi="Times New Roman"/>
-          <w:b/>
-        </w:rPr>
-        <w:t>CON FUERZA DE ORDENANZA</w:t>
-      </w:r>
-    </w:p>
-    <w:p>
-      <w:pPr>
-        <w:rPr>
-          <w:rFonts w:ascii="Times New Roman" w:hAnsi="Times New Roman"/>
-          <w:u w:val="single"/>
-        </w:rPr>
-      </w:pPr>
-    </w:p>
-    <w:p>
-      <w:pPr>
-        <w:rPr>
-          <w:rFonts w:ascii="Times New Roman" w:hAnsi="Times New Roman"/>
-        </w:rPr>
-      </w:pPr>
-      <w:r>
-        <w:rPr>
-          <w:rFonts w:ascii="Times New Roman" w:hAnsi="Times New Roman"/>
-          <w:b/>
-          <w:u w:val="single"/>
-        </w:rPr>
-        <w:t>ARTÍCULO</w:t>
-      </w:r>
-      <w:r>
-        <w:rPr>
-          <w:rFonts w:ascii="Times New Roman" w:hAnsi="Times New Roman"/>
-          <w:b/>
-          <w:u w:val="single"/>
-        </w:rPr>
-        <w:t xml:space="preserve"> PRIMERO:</w:t>
-      </w:r>
-      <w:r>
-        <w:rPr>
-          <w:rFonts w:ascii="Times New Roman" w:hAnsi="Times New Roman"/>
-        </w:rPr>
-        <w:t xml:space="preserve"> </w:t>
-      </w:r>
-      <w:r>
-        <w:rPr>
-          <w:rFonts w:ascii="Times New Roman" w:hAnsi="Times New Roman"/>
-        </w:rPr>
-        <w:t>MODIFICASE</w:t>
-      </w:r>
-      <w:r>
-        <w:rPr>
-          <w:rFonts w:ascii="Times New Roman" w:hAnsi="Times New Roman"/>
-        </w:rPr>
-        <w:t>,</w:t>
-      </w:r>
-      <w:r>
-        <w:rPr>
-          <w:rFonts w:ascii="Times New Roman" w:hAnsi="Times New Roman"/>
-        </w:rPr>
-        <w:t xml:space="preserve"> la Ordenanza Tributaria Municipal vigente Nº430/91, en los siguientes Artículos, los que quedan redactados de la siguiente manera:</w:t>
-      </w:r>
-    </w:p>
-    <w:p>
-      <w:pPr>
-        <w:jc w:val="center"/>
-        <w:rPr>
-          <w:rFonts w:ascii="Times New Roman" w:hAnsi="Times New Roman"/>
-        </w:rPr>
-      </w:pPr>
-      <w:r>
-        <w:rPr>
-          <w:rFonts w:ascii="Times New Roman" w:hAnsi="Times New Roman"/>
-          <w:b/>
-        </w:rPr>
-        <w:t>TITULO</w:t>
-      </w:r>
-      <w:r>
-        <w:rPr>
-          <w:rFonts w:ascii="Times New Roman" w:hAnsi="Times New Roman"/>
-        </w:rPr>
-        <w:t xml:space="preserve"> </w:t>
-      </w:r>
-      <w:r>
-        <w:rPr>
-          <w:rFonts w:ascii="Times New Roman" w:hAnsi="Times New Roman"/>
-          <w:b/>
-        </w:rPr>
-        <w:t>IV</w:t>
-      </w:r>
-    </w:p>
-    <w:p>
-      <w:pPr>
-        <w:jc w:val="center"/>
-        <w:rPr>
-          <w:rFonts w:ascii="Times New Roman" w:hAnsi="Times New Roman"/>
-          <w:b/>
-        </w:rPr>
-      </w:pPr>
-      <w:r>
-        <w:rPr>
-          <w:rFonts w:ascii="Times New Roman" w:hAnsi="Times New Roman"/>
-          <w:b/>
-        </w:rPr>
-        <w:t>CAPITULO UNICO</w:t>
-      </w:r>
-    </w:p>
-    <w:p>
-      <w:pPr>
-        <w:jc w:val="center"/>
-        <w:rPr>
-          <w:rFonts w:ascii="Times New Roman" w:hAnsi="Times New Roman"/>
-          <w:b/>
-        </w:rPr>
-      </w:pPr>
-      <w:r>
-        <w:rPr>
-          <w:rFonts w:ascii="Times New Roman" w:hAnsi="Times New Roman"/>
-          <w:b/>
-        </w:rPr>
-        <w:t>Domicilio Fiscal</w:t>
-      </w:r>
-    </w:p>
-    <w:p>
-      <w:pPr>
-        <w:rPr>
-          <w:rFonts w:ascii="Times New Roman" w:hAnsi="Times New Roman"/>
-        </w:rPr>
-      </w:pPr>
-    </w:p>
-    <w:p>
-      <w:pPr>
-        <w:rPr>
-          <w:rFonts w:ascii="Times New Roman" w:hAnsi="Times New Roman"/>
-        </w:rPr>
-      </w:pPr>
-      <w:r>
-        <w:rPr>
-          <w:rFonts w:ascii="Times New Roman" w:hAnsi="Times New Roman"/>
-          <w:b/>
-          <w:u w:val="single"/>
-        </w:rPr>
-        <w:t>Artículo</w:t>
-      </w:r>
-      <w:r>
-        <w:rPr>
-          <w:rFonts w:ascii="Times New Roman" w:hAnsi="Times New Roman"/>
-          <w:b/>
-          <w:u w:val="single"/>
-        </w:rPr>
-        <w:t xml:space="preserve"> 21</w:t>
-      </w:r>
-      <w:r>
-        <w:rPr>
-          <w:rFonts w:ascii="Times New Roman" w:hAnsi="Times New Roman"/>
-          <w:b/>
-          <w:u w:val="single"/>
-        </w:rPr>
-        <w:t>:</w:t>
-      </w:r>
-      <w:r>
-        <w:rPr>
-          <w:rFonts w:ascii="Times New Roman" w:hAnsi="Times New Roman"/>
-          <w:b/>
-        </w:rPr>
-        <w:t xml:space="preserve"> </w:t>
-      </w:r>
-      <w:r>
-        <w:rPr>
-          <w:rFonts w:ascii="Times New Roman" w:hAnsi="Times New Roman"/>
+          <w:rFonts w:ascii="Book Antiqua" w:hAnsi="Book Antiqua"/>
           <w:b/>
         </w:rPr>
         <w:t>“</w:t>
       </w:r>
       <w:r>
         <w:rPr>
-          <w:rFonts w:ascii="Times New Roman" w:hAnsi="Times New Roman"/>
+          <w:rFonts w:ascii="Book Antiqua" w:hAnsi="Book Antiqua"/>
         </w:rPr>
         <w:t>Se</w:t>
       </w:r>
       <w:r>
         <w:rPr>
-          <w:rFonts w:ascii="Times New Roman" w:hAnsi="Times New Roman"/>
+          <w:rFonts w:ascii="Book Antiqua" w:hAnsi="Book Antiqua"/>
         </w:rPr>
         <w:t xml:space="preserve"> considera domicilio tributario de los contribuyentes y responsables:</w:t>
       </w:r>
@@ -809,14 +717,14 @@
           <w:numId w:val="2"/>
         </w:numPr>
         <w:rPr>
-          <w:rFonts w:ascii="Times New Roman" w:hAnsi="Times New Roman"/>
-          <w:b/>
-          <w:u w:val="single"/>
-        </w:rPr>
-      </w:pPr>
-      <w:r>
-        <w:rPr>
-          <w:rFonts w:ascii="Times New Roman" w:hAnsi="Times New Roman"/>
+          <w:rFonts w:ascii="Book Antiqua" w:hAnsi="Book Antiqua"/>
+          <w:b/>
+          <w:u w:val="single"/>
+        </w:rPr>
+      </w:pPr>
+      <w:r>
+        <w:rPr>
+          <w:rFonts w:ascii="Book Antiqua" w:hAnsi="Book Antiqua"/>
         </w:rPr>
         <w:t>En cuanto a las personas de existencia visible:</w:t>
       </w:r>
@@ -829,14 +737,14 @@
           <w:numId w:val="3"/>
         </w:numPr>
         <w:rPr>
-          <w:rFonts w:ascii="Times New Roman" w:hAnsi="Times New Roman"/>
-          <w:b/>
-          <w:u w:val="single"/>
-        </w:rPr>
-      </w:pPr>
-      <w:r>
-        <w:rPr>
-          <w:rFonts w:ascii="Times New Roman" w:hAnsi="Times New Roman"/>
+          <w:rFonts w:ascii="Book Antiqua" w:hAnsi="Book Antiqua"/>
+          <w:b/>
+          <w:u w:val="single"/>
+        </w:rPr>
+      </w:pPr>
+      <w:r>
+        <w:rPr>
+          <w:rFonts w:ascii="Book Antiqua" w:hAnsi="Book Antiqua"/>
         </w:rPr>
         <w:t>Aquel que el contribuyente o responsable comunicare o consignare en sus actuaciones ante la administración tributaria</w:t>
       </w:r>
@@ -849,14 +757,14 @@
           <w:numId w:val="3"/>
         </w:numPr>
         <w:rPr>
-          <w:rFonts w:ascii="Times New Roman" w:hAnsi="Times New Roman"/>
-          <w:b/>
-          <w:u w:val="single"/>
-        </w:rPr>
-      </w:pPr>
-      <w:r>
-        <w:rPr>
-          <w:rFonts w:ascii="Times New Roman" w:hAnsi="Times New Roman"/>
+          <w:rFonts w:ascii="Book Antiqua" w:hAnsi="Book Antiqua"/>
+          <w:b/>
+          <w:u w:val="single"/>
+        </w:rPr>
+      </w:pPr>
+      <w:r>
+        <w:rPr>
+          <w:rFonts w:ascii="Book Antiqua" w:hAnsi="Book Antiqua"/>
         </w:rPr>
         <w:t>El domicilio legal</w:t>
       </w:r>
@@ -869,14 +777,14 @@
           <w:numId w:val="3"/>
         </w:numPr>
         <w:rPr>
-          <w:rFonts w:ascii="Times New Roman" w:hAnsi="Times New Roman"/>
-          <w:b/>
-          <w:u w:val="single"/>
-        </w:rPr>
-      </w:pPr>
-      <w:r>
-        <w:rPr>
-          <w:rFonts w:ascii="Times New Roman" w:hAnsi="Times New Roman"/>
+          <w:rFonts w:ascii="Book Antiqua" w:hAnsi="Book Antiqua"/>
+          <w:b/>
+          <w:u w:val="single"/>
+        </w:rPr>
+      </w:pPr>
+      <w:r>
+        <w:rPr>
+          <w:rFonts w:ascii="Book Antiqua" w:hAnsi="Book Antiqua"/>
         </w:rPr>
         <w:t xml:space="preserve">Si existiere dificultad para su determinación, el lugar de su residencia habitual o el lugar donde ejerzan su actividad Comercial, Industrial, Profesional o medio de vida. </w:t>
       </w:r>
@@ -889,38 +797,39 @@
           <w:numId w:val="2"/>
         </w:numPr>
         <w:rPr>
-          <w:rFonts w:ascii="Times New Roman" w:hAnsi="Times New Roman"/>
-          <w:b/>
-          <w:u w:val="single"/>
-        </w:rPr>
-      </w:pPr>
-      <w:r>
-        <w:rPr>
-          <w:rFonts w:ascii="Times New Roman" w:hAnsi="Times New Roman"/>
+          <w:rFonts w:ascii="Book Antiqua" w:hAnsi="Book Antiqua"/>
+          <w:b/>
+          <w:u w:val="single"/>
+        </w:rPr>
+      </w:pPr>
+      <w:r>
+        <w:rPr>
+          <w:rFonts w:ascii="Book Antiqua" w:hAnsi="Book Antiqua"/>
         </w:rPr>
         <w:t xml:space="preserve">Respecto de las Personas Jurídica de carácter público o privado, las simples asociaciones civiles o religiosas que revisten la </w:t>
       </w:r>
       <w:r>
         <w:rPr>
-          <w:rFonts w:ascii="Times New Roman" w:hAnsi="Times New Roman"/>
+          <w:rFonts w:ascii="Book Antiqua" w:hAnsi="Book Antiqua"/>
         </w:rPr>
         <w:t>calidad</w:t>
       </w:r>
       <w:r>
         <w:rPr>
-          <w:rFonts w:ascii="Times New Roman" w:hAnsi="Times New Roman"/>
+          <w:rFonts w:ascii="Book Antiqua" w:hAnsi="Book Antiqua"/>
         </w:rPr>
         <w:t xml:space="preserve"> de sujetos de derecho, los entes que, sin tener la calidad de sujetos de derecho, existen de hecho con </w:t>
       </w:r>
       <w:r>
         <w:rPr>
-          <w:rFonts w:ascii="Times New Roman" w:hAnsi="Times New Roman"/>
-        </w:rPr>
+          <w:rFonts w:ascii="Book Antiqua" w:hAnsi="Book Antiqua"/>
+        </w:rPr>
+        <w:lastRenderedPageBreak/>
         <w:t>finalidad</w:t>
       </w:r>
       <w:r>
         <w:rPr>
-          <w:rFonts w:ascii="Times New Roman" w:hAnsi="Times New Roman"/>
+          <w:rFonts w:ascii="Book Antiqua" w:hAnsi="Book Antiqua"/>
         </w:rPr>
         <w:t xml:space="preserve"> propia y gestión patrimonial autónoma respecto de las personas que las constituyen y las uniones transitorias de empresas y agrupaciones de colaboración empresaria regidas por la Ley 19.550 y sus modificatorias:</w:t>
       </w:r>
@@ -933,12 +842,12 @@
           <w:numId w:val="4"/>
         </w:numPr>
         <w:rPr>
-          <w:rFonts w:ascii="Times New Roman" w:hAnsi="Times New Roman"/>
-        </w:rPr>
-      </w:pPr>
-      <w:r>
-        <w:rPr>
-          <w:rFonts w:ascii="Times New Roman" w:hAnsi="Times New Roman"/>
+          <w:rFonts w:ascii="Book Antiqua" w:hAnsi="Book Antiqua"/>
+        </w:rPr>
+      </w:pPr>
+      <w:r>
+        <w:rPr>
+          <w:rFonts w:ascii="Book Antiqua" w:hAnsi="Book Antiqua"/>
         </w:rPr>
         <w:t>El domicilio legal</w:t>
       </w:r>
@@ -951,14 +860,14 @@
           <w:numId w:val="4"/>
         </w:numPr>
         <w:rPr>
-          <w:rFonts w:ascii="Times New Roman" w:hAnsi="Times New Roman"/>
-          <w:b/>
-          <w:u w:val="single"/>
-        </w:rPr>
-      </w:pPr>
-      <w:r>
-        <w:rPr>
-          <w:rFonts w:ascii="Times New Roman" w:hAnsi="Times New Roman"/>
+          <w:rFonts w:ascii="Book Antiqua" w:hAnsi="Book Antiqua"/>
+          <w:b/>
+          <w:u w:val="single"/>
+        </w:rPr>
+      </w:pPr>
+      <w:r>
+        <w:rPr>
+          <w:rFonts w:ascii="Book Antiqua" w:hAnsi="Book Antiqua"/>
         </w:rPr>
         <w:t>El lugar donde se encuentra su dirección y administración</w:t>
       </w:r>
@@ -971,14 +880,14 @@
           <w:numId w:val="4"/>
         </w:numPr>
         <w:rPr>
-          <w:rFonts w:ascii="Times New Roman" w:hAnsi="Times New Roman"/>
-          <w:b/>
-          <w:u w:val="single"/>
-        </w:rPr>
-      </w:pPr>
-      <w:r>
-        <w:rPr>
-          <w:rFonts w:ascii="Times New Roman" w:hAnsi="Times New Roman"/>
+          <w:rFonts w:ascii="Book Antiqua" w:hAnsi="Book Antiqua"/>
+          <w:b/>
+          <w:u w:val="single"/>
+        </w:rPr>
+      </w:pPr>
+      <w:r>
+        <w:rPr>
+          <w:rFonts w:ascii="Book Antiqua" w:hAnsi="Book Antiqua"/>
         </w:rPr>
         <w:t>Subsidiariamente, si hubiera alguna dificultad para su determinación, el lugar donde desarrolla su actividad.</w:t>
       </w:r>
@@ -988,37 +897,30 @@
         <w:pStyle w:val="Prrafodelista"/>
         <w:ind w:left="1080"/>
         <w:rPr>
-          <w:rFonts w:ascii="Times New Roman" w:hAnsi="Times New Roman"/>
-        </w:rPr>
-      </w:pPr>
-      <w:r>
-        <w:rPr>
-          <w:rFonts w:ascii="Times New Roman" w:hAnsi="Times New Roman"/>
+          <w:rFonts w:ascii="Book Antiqua" w:hAnsi="Book Antiqua"/>
+        </w:rPr>
+      </w:pPr>
+      <w:r>
+        <w:rPr>
+          <w:rFonts w:ascii="Book Antiqua" w:hAnsi="Book Antiqua"/>
         </w:rPr>
         <w:t>Sin perjuicio de lo</w:t>
       </w:r>
       <w:r>
         <w:rPr>
-          <w:rFonts w:ascii="Times New Roman" w:hAnsi="Times New Roman"/>
+          <w:rFonts w:ascii="Book Antiqua" w:hAnsi="Book Antiqua"/>
         </w:rPr>
         <w:t xml:space="preserve"> anteriormente expresado</w:t>
       </w:r>
       <w:r>
         <w:rPr>
-          <w:rFonts w:ascii="Times New Roman" w:hAnsi="Times New Roman"/>
-        </w:rPr>
-        <w:t xml:space="preserve">, los contribuyentes y responsables podrán fijar un domicilio especial a los efectos tributarios con la conformidad de la </w:t>
-      </w:r>
-      <w:r>
-        <w:rPr>
-          <w:rFonts w:ascii="Times New Roman" w:hAnsi="Times New Roman"/>
-        </w:rPr>
-        <w:lastRenderedPageBreak/>
-        <w:t>administración tributaria. El domicilio así constituido es el único valido a los efectos tributarios.</w:t>
-      </w:r>
-      <w:r>
-        <w:rPr>
-          <w:rFonts w:ascii="Times New Roman" w:hAnsi="Times New Roman"/>
+          <w:rFonts w:ascii="Book Antiqua" w:hAnsi="Book Antiqua"/>
+        </w:rPr>
+        <w:t>, los contribuyentes y responsables podrán fijar un domicilio especial a los efectos tributarios con la conformidad de la administración tributaria. El domicilio así constituido es el único valido a los efectos tributarios.</w:t>
+      </w:r>
+      <w:r>
+        <w:rPr>
+          <w:rFonts w:ascii="Book Antiqua" w:hAnsi="Book Antiqua"/>
         </w:rPr>
         <w:t xml:space="preserve"> </w:t>
       </w:r>
@@ -1028,7 +930,7 @@
         <w:pStyle w:val="Prrafodelista"/>
         <w:ind w:left="1080"/>
         <w:rPr>
-          <w:rFonts w:ascii="Times New Roman" w:hAnsi="Times New Roman"/>
+          <w:rFonts w:ascii="Book Antiqua" w:hAnsi="Book Antiqua"/>
         </w:rPr>
       </w:pPr>
     </w:p>
@@ -1038,12 +940,12 @@
           <w:tab w:val="left" w:pos="3119"/>
         </w:tabs>
         <w:rPr>
-          <w:rFonts w:ascii="Times New Roman" w:hAnsi="Times New Roman"/>
-        </w:rPr>
-      </w:pPr>
-      <w:r>
-        <w:rPr>
-          <w:rFonts w:ascii="Times New Roman" w:hAnsi="Times New Roman"/>
+          <w:rFonts w:ascii="Book Antiqua" w:hAnsi="Book Antiqua"/>
+        </w:rPr>
+      </w:pPr>
+      <w:r>
+        <w:rPr>
+          <w:rFonts w:ascii="Book Antiqua" w:hAnsi="Book Antiqua"/>
           <w:b/>
           <w:u w:val="single"/>
         </w:rPr>
@@ -1051,7 +953,7 @@
       </w:r>
       <w:r>
         <w:rPr>
-          <w:rFonts w:ascii="Times New Roman" w:hAnsi="Times New Roman"/>
+          <w:rFonts w:ascii="Book Antiqua" w:hAnsi="Book Antiqua"/>
           <w:b/>
           <w:u w:val="single"/>
         </w:rPr>
@@ -1059,19 +961,19 @@
       </w:r>
       <w:r>
         <w:rPr>
-          <w:rFonts w:ascii="Times New Roman" w:hAnsi="Times New Roman"/>
+          <w:rFonts w:ascii="Book Antiqua" w:hAnsi="Book Antiqua"/>
         </w:rPr>
         <w:t xml:space="preserve"> “Cuando los contribuyentes o demás responsables tuvieren domicilio fuera de la jurisdicción municipal y no tengan representantes en el ejido municipal, o el mismo no pudiera ser determinado, se considerará como domicilio fiscal el lugar en que dichos responsables tengan su principal negocio o explotación o fuente de rentas, en el ámbito municipal, o, subsidiariamente, el lugar de su </w:t>
       </w:r>
       <w:r>
         <w:rPr>
-          <w:rFonts w:ascii="Times New Roman" w:hAnsi="Times New Roman"/>
+          <w:rFonts w:ascii="Book Antiqua" w:hAnsi="Book Antiqua"/>
         </w:rPr>
         <w:t>última</w:t>
       </w:r>
       <w:r>
         <w:rPr>
-          <w:rFonts w:ascii="Times New Roman" w:hAnsi="Times New Roman"/>
+          <w:rFonts w:ascii="Book Antiqua" w:hAnsi="Book Antiqua"/>
         </w:rPr>
         <w:t xml:space="preserve"> residencia. </w:t>
       </w:r>
@@ -1084,30 +986,30 @@
         </w:tabs>
         <w:ind w:left="1080"/>
         <w:rPr>
-          <w:rFonts w:ascii="Times New Roman" w:hAnsi="Times New Roman"/>
-        </w:rPr>
-      </w:pPr>
-      <w:r>
-        <w:rPr>
-          <w:rFonts w:ascii="Times New Roman" w:hAnsi="Times New Roman"/>
+          <w:rFonts w:ascii="Book Antiqua" w:hAnsi="Book Antiqua"/>
+        </w:rPr>
+      </w:pPr>
+      <w:r>
+        <w:rPr>
+          <w:rFonts w:ascii="Book Antiqua" w:hAnsi="Book Antiqua"/>
         </w:rPr>
         <w:t>Tratándose</w:t>
       </w:r>
       <w:r>
         <w:rPr>
-          <w:rFonts w:ascii="Times New Roman" w:hAnsi="Times New Roman"/>
+          <w:rFonts w:ascii="Book Antiqua" w:hAnsi="Book Antiqua"/>
         </w:rPr>
         <w:t xml:space="preserve"> de contribuyentes o responsables domiciliados fuera del territorio de la provincia, los </w:t>
       </w:r>
       <w:r>
         <w:rPr>
-          <w:rFonts w:ascii="Times New Roman" w:hAnsi="Times New Roman"/>
+          <w:rFonts w:ascii="Book Antiqua" w:hAnsi="Book Antiqua"/>
         </w:rPr>
         <w:t>mismos</w:t>
       </w:r>
       <w:r>
         <w:rPr>
-          <w:rFonts w:ascii="Times New Roman" w:hAnsi="Times New Roman"/>
+          <w:rFonts w:ascii="Book Antiqua" w:hAnsi="Book Antiqua"/>
         </w:rPr>
         <w:t xml:space="preserve"> deberán constituir domicilio tributario dentro del ámbito municipal.</w:t>
       </w:r>
@@ -1120,12 +1022,12 @@
         </w:tabs>
         <w:ind w:left="1080"/>
         <w:rPr>
-          <w:rFonts w:ascii="Times New Roman" w:hAnsi="Times New Roman"/>
-        </w:rPr>
-      </w:pPr>
-      <w:r>
-        <w:rPr>
-          <w:rFonts w:ascii="Times New Roman" w:hAnsi="Times New Roman"/>
+          <w:rFonts w:ascii="Book Antiqua" w:hAnsi="Book Antiqua"/>
+        </w:rPr>
+      </w:pPr>
+      <w:r>
+        <w:rPr>
+          <w:rFonts w:ascii="Book Antiqua" w:hAnsi="Book Antiqua"/>
         </w:rPr>
         <w:t>Si no se cumplimentare con lo establecido en el párrafo anterior, podrá considerarse como domicilio especial a opción físico, el del representante del contribuyente o responsable en la provincia o el lugar de su establecimiento permanente o principal.</w:t>
       </w:r>
@@ -1138,7 +1040,7 @@
         </w:tabs>
         <w:ind w:left="1080"/>
         <w:rPr>
-          <w:rFonts w:ascii="Times New Roman" w:hAnsi="Times New Roman"/>
+          <w:rFonts w:ascii="Book Antiqua" w:hAnsi="Book Antiqua"/>
         </w:rPr>
       </w:pPr>
     </w:p>
@@ -1148,12 +1050,12 @@
           <w:tab w:val="left" w:pos="3119"/>
         </w:tabs>
         <w:rPr>
-          <w:rFonts w:ascii="Times New Roman" w:hAnsi="Times New Roman"/>
-        </w:rPr>
-      </w:pPr>
-      <w:r>
-        <w:rPr>
-          <w:rFonts w:ascii="Times New Roman" w:hAnsi="Times New Roman"/>
+          <w:rFonts w:ascii="Book Antiqua" w:hAnsi="Book Antiqua"/>
+        </w:rPr>
+      </w:pPr>
+      <w:r>
+        <w:rPr>
+          <w:rFonts w:ascii="Book Antiqua" w:hAnsi="Book Antiqua"/>
           <w:b/>
           <w:u w:val="single"/>
         </w:rPr>
@@ -1161,7 +1063,7 @@
       </w:r>
       <w:r>
         <w:rPr>
-          <w:rFonts w:ascii="Times New Roman" w:hAnsi="Times New Roman"/>
+          <w:rFonts w:ascii="Book Antiqua" w:hAnsi="Book Antiqua"/>
           <w:b/>
           <w:u w:val="single"/>
         </w:rPr>
@@ -1169,19 +1071,19 @@
       </w:r>
       <w:r>
         <w:rPr>
-          <w:rFonts w:ascii="Times New Roman" w:hAnsi="Times New Roman"/>
+          <w:rFonts w:ascii="Book Antiqua" w:hAnsi="Book Antiqua"/>
         </w:rPr>
         <w:t xml:space="preserve">: </w:t>
       </w:r>
       <w:r>
         <w:rPr>
-          <w:rFonts w:ascii="Times New Roman" w:hAnsi="Times New Roman"/>
+          <w:rFonts w:ascii="Book Antiqua" w:hAnsi="Book Antiqua"/>
         </w:rPr>
         <w:t>“Los</w:t>
       </w:r>
       <w:r>
         <w:rPr>
-          <w:rFonts w:ascii="Times New Roman" w:hAnsi="Times New Roman"/>
+          <w:rFonts w:ascii="Book Antiqua" w:hAnsi="Book Antiqua"/>
         </w:rPr>
         <w:t xml:space="preserve"> contribuyentes y los responsables tienen la obligación de comunicar su domicilio fiscal y de consignarlo en todas sus actuaciones ante la administración tributaria.</w:t>
       </w:r>
@@ -1192,36 +1094,36 @@
           <w:tab w:val="left" w:pos="3119"/>
         </w:tabs>
         <w:rPr>
-          <w:rFonts w:ascii="Times New Roman" w:hAnsi="Times New Roman"/>
-        </w:rPr>
-      </w:pPr>
-      <w:r>
-        <w:rPr>
-          <w:rFonts w:ascii="Times New Roman" w:hAnsi="Times New Roman"/>
+          <w:rFonts w:ascii="Book Antiqua" w:hAnsi="Book Antiqua"/>
+        </w:rPr>
+      </w:pPr>
+      <w:r>
+        <w:rPr>
+          <w:rFonts w:ascii="Book Antiqua" w:hAnsi="Book Antiqua"/>
         </w:rPr>
         <w:t xml:space="preserve">Dicho domicilio se considerará subsistente, condicionado a lo establecido en </w:t>
       </w:r>
       <w:r>
         <w:rPr>
-          <w:rFonts w:ascii="Times New Roman" w:hAnsi="Times New Roman"/>
+          <w:rFonts w:ascii="Book Antiqua" w:hAnsi="Book Antiqua"/>
         </w:rPr>
         <w:t>la</w:t>
       </w:r>
       <w:r>
         <w:rPr>
-          <w:rFonts w:ascii="Times New Roman" w:hAnsi="Times New Roman"/>
+          <w:rFonts w:ascii="Book Antiqua" w:hAnsi="Book Antiqua"/>
         </w:rPr>
         <w:t xml:space="preserve"> presente Ordenanza. Todo cambio de domicilio fiscal deberá ser comunicado ante el Organismo Fiscal dentro de </w:t>
       </w:r>
       <w:r>
         <w:rPr>
-          <w:rFonts w:ascii="Times New Roman" w:hAnsi="Times New Roman"/>
+          <w:rFonts w:ascii="Book Antiqua" w:hAnsi="Book Antiqua"/>
         </w:rPr>
         <w:t>los</w:t>
       </w:r>
       <w:r>
         <w:rPr>
-          <w:rFonts w:ascii="Times New Roman" w:hAnsi="Times New Roman"/>
+          <w:rFonts w:ascii="Book Antiqua" w:hAnsi="Book Antiqua"/>
         </w:rPr>
         <w:t xml:space="preserve"> 15 días de ocurrido.</w:t>
       </w:r>
@@ -1232,13 +1134,14 @@
           <w:tab w:val="left" w:pos="3119"/>
         </w:tabs>
         <w:rPr>
-          <w:rFonts w:ascii="Times New Roman" w:hAnsi="Times New Roman"/>
-        </w:rPr>
-      </w:pPr>
-      <w:r>
-        <w:rPr>
-          <w:rFonts w:ascii="Times New Roman" w:hAnsi="Times New Roman"/>
-        </w:rPr>
+          <w:rFonts w:ascii="Book Antiqua" w:hAnsi="Book Antiqua"/>
+        </w:rPr>
+      </w:pPr>
+      <w:r>
+        <w:rPr>
+          <w:rFonts w:ascii="Book Antiqua" w:hAnsi="Book Antiqua"/>
+        </w:rPr>
+        <w:lastRenderedPageBreak/>
         <w:t>Cuando se comprobare que el domicilio denunciado por el contribuyente no es el previsto en la presente Ordenanza y la Autoridad de Aplicación conociere el lugar de su asiento, podrá fijarlo por resolución fundada como domicilio fiscal.</w:t>
       </w:r>
     </w:p>
@@ -1248,12 +1151,12 @@
           <w:tab w:val="left" w:pos="3119"/>
         </w:tabs>
         <w:rPr>
-          <w:rFonts w:ascii="Times New Roman" w:hAnsi="Times New Roman"/>
-        </w:rPr>
-      </w:pPr>
-      <w:r>
-        <w:rPr>
-          <w:rFonts w:ascii="Times New Roman" w:hAnsi="Times New Roman"/>
+          <w:rFonts w:ascii="Book Antiqua" w:hAnsi="Book Antiqua"/>
+        </w:rPr>
+      </w:pPr>
+      <w:r>
+        <w:rPr>
+          <w:rFonts w:ascii="Book Antiqua" w:hAnsi="Book Antiqua"/>
         </w:rPr>
         <w:t>La autoridad de Aplicación solo tendrá en cuenta el cambio de domicilio si la respectiva comunicación hubiera sido hecha por el responsable en la forma y plazos previstos que determino la presente Ordenanza.</w:t>
       </w:r>
@@ -1264,12 +1167,12 @@
           <w:tab w:val="left" w:pos="3119"/>
         </w:tabs>
         <w:rPr>
-          <w:rFonts w:ascii="Times New Roman" w:hAnsi="Times New Roman"/>
-        </w:rPr>
-      </w:pPr>
-      <w:r>
-        <w:rPr>
-          <w:rFonts w:ascii="Times New Roman" w:hAnsi="Times New Roman"/>
+          <w:rFonts w:ascii="Book Antiqua" w:hAnsi="Book Antiqua"/>
+        </w:rPr>
+      </w:pPr>
+      <w:r>
+        <w:rPr>
+          <w:rFonts w:ascii="Book Antiqua" w:hAnsi="Book Antiqua"/>
         </w:rPr>
         <w:t>Cuando no se hubiere denunciado el domicilio fiscal y la Autoridad de Aplicación conociere alguno de los domicilios previstos en el Artículo 21, el mismo tendrá validez a todos los efectos legales.</w:t>
       </w:r>
@@ -1281,13 +1184,13 @@
         </w:tabs>
         <w:jc w:val="center"/>
         <w:rPr>
-          <w:rFonts w:ascii="Times New Roman" w:hAnsi="Times New Roman"/>
-          <w:b/>
-        </w:rPr>
-      </w:pPr>
-      <w:r>
-        <w:rPr>
-          <w:rFonts w:ascii="Times New Roman" w:hAnsi="Times New Roman"/>
+          <w:rFonts w:ascii="Book Antiqua" w:hAnsi="Book Antiqua"/>
+          <w:b/>
+        </w:rPr>
+      </w:pPr>
+      <w:r>
+        <w:rPr>
+          <w:rFonts w:ascii="Book Antiqua" w:hAnsi="Book Antiqua"/>
           <w:b/>
         </w:rPr>
         <w:t>TITULO VI</w:t>
@@ -1300,71 +1203,64 @@
         </w:tabs>
         <w:jc w:val="center"/>
         <w:rPr>
-          <w:rFonts w:ascii="Times New Roman" w:hAnsi="Times New Roman"/>
-        </w:rPr>
-      </w:pPr>
-      <w:r>
-        <w:rPr>
-          <w:rFonts w:ascii="Times New Roman" w:hAnsi="Times New Roman"/>
-          <w:b/>
-        </w:rPr>
-        <w:t>DETERMINACIO</w:t>
-      </w:r>
-      <w:r>
-        <w:rPr>
-          <w:rFonts w:ascii="Times New Roman" w:hAnsi="Times New Roman"/>
-          <w:b/>
-        </w:rPr>
-        <w:t>N</w:t>
-      </w:r>
-      <w:r>
-        <w:rPr>
-          <w:rFonts w:ascii="Times New Roman" w:hAnsi="Times New Roman"/>
+          <w:rFonts w:ascii="Book Antiqua" w:hAnsi="Book Antiqua"/>
+        </w:rPr>
+      </w:pPr>
+      <w:r>
+        <w:rPr>
+          <w:rFonts w:ascii="Book Antiqua" w:hAnsi="Book Antiqua"/>
+          <w:b/>
+        </w:rPr>
+        <w:t>DETERMINACION</w:t>
+      </w:r>
+      <w:r>
+        <w:rPr>
+          <w:rFonts w:ascii="Book Antiqua" w:hAnsi="Book Antiqua"/>
         </w:rPr>
         <w:t xml:space="preserve"> </w:t>
       </w:r>
       <w:r>
         <w:rPr>
-          <w:rFonts w:ascii="Times New Roman" w:hAnsi="Times New Roman"/>
+          <w:rFonts w:ascii="Book Antiqua" w:hAnsi="Book Antiqua"/>
           <w:b/>
         </w:rPr>
         <w:t>DE</w:t>
       </w:r>
       <w:r>
         <w:rPr>
-          <w:rFonts w:ascii="Times New Roman" w:hAnsi="Times New Roman"/>
+          <w:rFonts w:ascii="Book Antiqua" w:hAnsi="Book Antiqua"/>
         </w:rPr>
         <w:t xml:space="preserve"> </w:t>
       </w:r>
       <w:r>
         <w:rPr>
-          <w:rFonts w:ascii="Times New Roman" w:hAnsi="Times New Roman"/>
+          <w:rFonts w:ascii="Book Antiqua" w:hAnsi="Book Antiqua"/>
           <w:b/>
         </w:rPr>
         <w:t>LA</w:t>
       </w:r>
       <w:r>
         <w:rPr>
-          <w:rFonts w:ascii="Times New Roman" w:hAnsi="Times New Roman"/>
+          <w:rFonts w:ascii="Book Antiqua" w:hAnsi="Book Antiqua"/>
         </w:rPr>
         <w:t xml:space="preserve"> </w:t>
       </w:r>
       <w:r>
         <w:rPr>
-          <w:rFonts w:ascii="Times New Roman" w:hAnsi="Times New Roman"/>
+          <w:rFonts w:ascii="Book Antiqua" w:hAnsi="Book Antiqua"/>
           <w:b/>
         </w:rPr>
         <w:t>OBLIGACION</w:t>
       </w:r>
       <w:r>
         <w:rPr>
-          <w:rFonts w:ascii="Times New Roman" w:hAnsi="Times New Roman"/>
+          <w:rFonts w:ascii="Book Antiqua" w:hAnsi="Book Antiqua"/>
         </w:rPr>
         <w:t xml:space="preserve"> </w:t>
       </w:r>
       <w:r>
         <w:rPr>
-          <w:rFonts w:ascii="Times New Roman" w:hAnsi="Times New Roman"/>
+          <w:rFonts w:ascii="Book Antiqua" w:hAnsi="Book Antiqua"/>
           <w:b/>
         </w:rPr>
         <w:t>TRIBUTARIA</w:t>
@@ -1377,26 +1273,25 @@
         </w:tabs>
         <w:jc w:val="center"/>
         <w:rPr>
-          <w:rFonts w:ascii="Times New Roman" w:hAnsi="Times New Roman"/>
-        </w:rPr>
-      </w:pPr>
-      <w:r>
-        <w:rPr>
-          <w:rFonts w:ascii="Times New Roman" w:hAnsi="Times New Roman"/>
-          <w:b/>
-        </w:rPr>
-        <w:lastRenderedPageBreak/>
+          <w:rFonts w:ascii="Book Antiqua" w:hAnsi="Book Antiqua"/>
+        </w:rPr>
+      </w:pPr>
+      <w:r>
+        <w:rPr>
+          <w:rFonts w:ascii="Book Antiqua" w:hAnsi="Book Antiqua"/>
+          <w:b/>
+        </w:rPr>
         <w:t>CAPITULO</w:t>
       </w:r>
       <w:r>
         <w:rPr>
-          <w:rFonts w:ascii="Times New Roman" w:hAnsi="Times New Roman"/>
+          <w:rFonts w:ascii="Book Antiqua" w:hAnsi="Book Antiqua"/>
         </w:rPr>
         <w:t xml:space="preserve"> </w:t>
       </w:r>
       <w:r>
         <w:rPr>
-          <w:rFonts w:ascii="Times New Roman" w:hAnsi="Times New Roman"/>
+          <w:rFonts w:ascii="Book Antiqua" w:hAnsi="Book Antiqua"/>
           <w:b/>
         </w:rPr>
         <w:t>II</w:t>
@@ -1409,13 +1304,13 @@
         </w:tabs>
         <w:jc w:val="center"/>
         <w:rPr>
-          <w:rFonts w:ascii="Times New Roman" w:hAnsi="Times New Roman"/>
-          <w:b/>
-        </w:rPr>
-      </w:pPr>
-      <w:r>
-        <w:rPr>
-          <w:rFonts w:ascii="Times New Roman" w:hAnsi="Times New Roman"/>
+          <w:rFonts w:ascii="Book Antiqua" w:hAnsi="Book Antiqua"/>
+          <w:b/>
+        </w:rPr>
+      </w:pPr>
+      <w:r>
+        <w:rPr>
+          <w:rFonts w:ascii="Book Antiqua" w:hAnsi="Book Antiqua"/>
           <w:b/>
         </w:rPr>
         <w:t>Determinación de Oficio</w:t>
@@ -1426,21 +1321,21 @@
         <w:pStyle w:val="Prrafodelista"/>
         <w:ind w:left="1080"/>
         <w:rPr>
-          <w:rFonts w:ascii="Times New Roman" w:hAnsi="Times New Roman"/>
-          <w:b/>
-          <w:u w:val="single"/>
-        </w:rPr>
-      </w:pPr>
-    </w:p>
-    <w:p>
-      <w:pPr>
-        <w:rPr>
-          <w:rFonts w:ascii="Times New Roman" w:hAnsi="Times New Roman"/>
-        </w:rPr>
-      </w:pPr>
-      <w:r>
-        <w:rPr>
-          <w:rFonts w:ascii="Times New Roman" w:hAnsi="Times New Roman"/>
+          <w:rFonts w:ascii="Book Antiqua" w:hAnsi="Book Antiqua"/>
+          <w:b/>
+          <w:u w:val="single"/>
+        </w:rPr>
+      </w:pPr>
+    </w:p>
+    <w:p>
+      <w:pPr>
+        <w:rPr>
+          <w:rFonts w:ascii="Book Antiqua" w:hAnsi="Book Antiqua"/>
+        </w:rPr>
+      </w:pPr>
+      <w:r>
+        <w:rPr>
+          <w:rFonts w:ascii="Book Antiqua" w:hAnsi="Book Antiqua"/>
           <w:b/>
           <w:u w:val="single"/>
         </w:rPr>
@@ -1448,7 +1343,7 @@
       </w:r>
       <w:r>
         <w:rPr>
-          <w:rFonts w:ascii="Times New Roman" w:hAnsi="Times New Roman"/>
+          <w:rFonts w:ascii="Book Antiqua" w:hAnsi="Book Antiqua"/>
           <w:b/>
           <w:u w:val="single"/>
         </w:rPr>
@@ -1456,7 +1351,7 @@
       </w:r>
       <w:r>
         <w:rPr>
-          <w:rFonts w:ascii="Times New Roman" w:hAnsi="Times New Roman"/>
+          <w:rFonts w:ascii="Book Antiqua" w:hAnsi="Book Antiqua"/>
         </w:rPr>
         <w:t xml:space="preserve"> “Vencido el periodo de provisión de pruebas o cumplidas las medidas de mejor proveer, el Organismo Fiscal dictará resolución en la que se mandara confeccionar si correspondiere el respectivo cargo tributario. De todo lo cual, se notificara al interesado entregándosele las copias pertinentes.</w:t>
       </w:r>
@@ -1464,14 +1359,14 @@
     <w:p>
       <w:pPr>
         <w:pStyle w:val="Prrafodelista"/>
-        <w:ind w:left="1080"/>
-        <w:rPr>
-          <w:rFonts w:ascii="Times New Roman" w:hAnsi="Times New Roman"/>
-        </w:rPr>
-      </w:pPr>
-      <w:r>
-        <w:rPr>
-          <w:rFonts w:ascii="Times New Roman" w:hAnsi="Times New Roman"/>
+        <w:ind w:left="0"/>
+        <w:rPr>
+          <w:rFonts w:ascii="Book Antiqua" w:hAnsi="Book Antiqua"/>
+        </w:rPr>
+      </w:pPr>
+      <w:r>
+        <w:rPr>
+          <w:rFonts w:ascii="Book Antiqua" w:hAnsi="Book Antiqua"/>
         </w:rPr>
         <w:t>La resolución o acto de determinación debe contener las siguientes constancias:</w:t>
       </w:r>
@@ -1483,13 +1378,14 @@
           <w:ilvl w:val="0"/>
           <w:numId w:val="5"/>
         </w:numPr>
-        <w:rPr>
-          <w:rFonts w:ascii="Times New Roman" w:hAnsi="Times New Roman"/>
-        </w:rPr>
-      </w:pPr>
-      <w:r>
-        <w:rPr>
-          <w:rFonts w:ascii="Times New Roman" w:hAnsi="Times New Roman"/>
+        <w:ind w:left="360"/>
+        <w:rPr>
+          <w:rFonts w:ascii="Book Antiqua" w:hAnsi="Book Antiqua"/>
+        </w:rPr>
+      </w:pPr>
+      <w:r>
+        <w:rPr>
+          <w:rFonts w:ascii="Book Antiqua" w:hAnsi="Book Antiqua"/>
         </w:rPr>
         <w:t>Lugar y fecha</w:t>
       </w:r>
@@ -1501,13 +1397,14 @@
           <w:ilvl w:val="0"/>
           <w:numId w:val="5"/>
         </w:numPr>
-        <w:rPr>
-          <w:rFonts w:ascii="Times New Roman" w:hAnsi="Times New Roman"/>
-        </w:rPr>
-      </w:pPr>
-      <w:r>
-        <w:rPr>
-          <w:rFonts w:ascii="Times New Roman" w:hAnsi="Times New Roman"/>
+        <w:ind w:left="360"/>
+        <w:rPr>
+          <w:rFonts w:ascii="Book Antiqua" w:hAnsi="Book Antiqua"/>
+        </w:rPr>
+      </w:pPr>
+      <w:r>
+        <w:rPr>
+          <w:rFonts w:ascii="Book Antiqua" w:hAnsi="Book Antiqua"/>
         </w:rPr>
         <w:t>Indicación de el o los tributos y periodo/s a que corresponde</w:t>
       </w:r>
@@ -1519,13 +1416,14 @@
           <w:ilvl w:val="0"/>
           <w:numId w:val="5"/>
         </w:numPr>
-        <w:rPr>
-          <w:rFonts w:ascii="Times New Roman" w:hAnsi="Times New Roman"/>
-        </w:rPr>
-      </w:pPr>
-      <w:r>
-        <w:rPr>
-          <w:rFonts w:ascii="Times New Roman" w:hAnsi="Times New Roman"/>
+        <w:ind w:left="360"/>
+        <w:rPr>
+          <w:rFonts w:ascii="Book Antiqua" w:hAnsi="Book Antiqua"/>
+        </w:rPr>
+      </w:pPr>
+      <w:r>
+        <w:rPr>
+          <w:rFonts w:ascii="Book Antiqua" w:hAnsi="Book Antiqua"/>
         </w:rPr>
         <w:t>Consideraciones de hecho y derecho que sirven de fundamentación al acto</w:t>
       </w:r>
@@ -1537,13 +1435,14 @@
           <w:ilvl w:val="0"/>
           <w:numId w:val="5"/>
         </w:numPr>
-        <w:rPr>
-          <w:rFonts w:ascii="Times New Roman" w:hAnsi="Times New Roman"/>
-        </w:rPr>
-      </w:pPr>
-      <w:r>
-        <w:rPr>
-          <w:rFonts w:ascii="Times New Roman" w:hAnsi="Times New Roman"/>
+        <w:ind w:left="360"/>
+        <w:rPr>
+          <w:rFonts w:ascii="Book Antiqua" w:hAnsi="Book Antiqua"/>
+        </w:rPr>
+      </w:pPr>
+      <w:r>
+        <w:rPr>
+          <w:rFonts w:ascii="Book Antiqua" w:hAnsi="Book Antiqua"/>
         </w:rPr>
         <w:t>Elementos inductivos aplicados, en caso de determinación sobre base presunta.</w:t>
       </w:r>
@@ -1555,13 +1454,14 @@
           <w:ilvl w:val="0"/>
           <w:numId w:val="5"/>
         </w:numPr>
-        <w:rPr>
-          <w:rFonts w:ascii="Times New Roman" w:hAnsi="Times New Roman"/>
-        </w:rPr>
-      </w:pPr>
-      <w:r>
-        <w:rPr>
-          <w:rFonts w:ascii="Times New Roman" w:hAnsi="Times New Roman"/>
+        <w:ind w:left="360"/>
+        <w:rPr>
+          <w:rFonts w:ascii="Book Antiqua" w:hAnsi="Book Antiqua"/>
+        </w:rPr>
+      </w:pPr>
+      <w:r>
+        <w:rPr>
+          <w:rFonts w:ascii="Book Antiqua" w:hAnsi="Book Antiqua"/>
         </w:rPr>
         <w:t>Discriminación del monto exigible en concepto de impuesto o de sanción en caso que las mismas sean procedentes.</w:t>
       </w:r>
@@ -1573,13 +1473,14 @@
           <w:ilvl w:val="0"/>
           <w:numId w:val="5"/>
         </w:numPr>
-        <w:rPr>
-          <w:rFonts w:ascii="Times New Roman" w:hAnsi="Times New Roman"/>
-        </w:rPr>
-      </w:pPr>
-      <w:r>
-        <w:rPr>
-          <w:rFonts w:ascii="Times New Roman" w:hAnsi="Times New Roman"/>
+        <w:ind w:left="360"/>
+        <w:rPr>
+          <w:rFonts w:ascii="Book Antiqua" w:hAnsi="Book Antiqua"/>
+        </w:rPr>
+      </w:pPr>
+      <w:r>
+        <w:rPr>
+          <w:rFonts w:ascii="Book Antiqua" w:hAnsi="Book Antiqua"/>
         </w:rPr>
         <w:t>Firma del funcionario autorizado.</w:t>
       </w:r>
@@ -1587,12 +1488,12 @@
     <w:p>
       <w:pPr>
         <w:rPr>
-          <w:rFonts w:ascii="Times New Roman" w:hAnsi="Times New Roman"/>
-        </w:rPr>
-      </w:pPr>
-      <w:r>
-        <w:rPr>
-          <w:rFonts w:ascii="Times New Roman" w:hAnsi="Times New Roman"/>
+          <w:rFonts w:ascii="Book Antiqua" w:hAnsi="Book Antiqua"/>
+        </w:rPr>
+      </w:pPr>
+      <w:r>
+        <w:rPr>
+          <w:rFonts w:ascii="Book Antiqua" w:hAnsi="Book Antiqua"/>
         </w:rPr>
         <w:t>La ausencia de cualquiera de estos requisitos vicia de nulidad el acto”.</w:t>
       </w:r>
@@ -1601,25 +1502,25 @@
       <w:pPr>
         <w:jc w:val="center"/>
         <w:rPr>
-          <w:rFonts w:ascii="Times New Roman" w:hAnsi="Times New Roman"/>
-        </w:rPr>
-      </w:pPr>
-      <w:r>
-        <w:rPr>
-          <w:rFonts w:ascii="Times New Roman" w:hAnsi="Times New Roman"/>
+          <w:rFonts w:ascii="Book Antiqua" w:hAnsi="Book Antiqua"/>
+        </w:rPr>
+      </w:pPr>
+      <w:r>
+        <w:rPr>
+          <w:rFonts w:ascii="Book Antiqua" w:hAnsi="Book Antiqua"/>
           <w:b/>
         </w:rPr>
         <w:t>CAPITULO</w:t>
       </w:r>
       <w:r>
         <w:rPr>
-          <w:rFonts w:ascii="Times New Roman" w:hAnsi="Times New Roman"/>
+          <w:rFonts w:ascii="Book Antiqua" w:hAnsi="Book Antiqua"/>
         </w:rPr>
         <w:t xml:space="preserve"> </w:t>
       </w:r>
       <w:r>
         <w:rPr>
-          <w:rFonts w:ascii="Times New Roman" w:hAnsi="Times New Roman"/>
+          <w:rFonts w:ascii="Book Antiqua" w:hAnsi="Book Antiqua"/>
           <w:b/>
         </w:rPr>
         <w:t>III</w:t>
@@ -1629,13 +1530,13 @@
       <w:pPr>
         <w:jc w:val="center"/>
         <w:rPr>
-          <w:rFonts w:ascii="Times New Roman" w:hAnsi="Times New Roman"/>
-          <w:b/>
-        </w:rPr>
-      </w:pPr>
-      <w:r>
-        <w:rPr>
-          <w:rFonts w:ascii="Times New Roman" w:hAnsi="Times New Roman"/>
+          <w:rFonts w:ascii="Book Antiqua" w:hAnsi="Book Antiqua"/>
+          <w:b/>
+        </w:rPr>
+      </w:pPr>
+      <w:r>
+        <w:rPr>
+          <w:rFonts w:ascii="Book Antiqua" w:hAnsi="Book Antiqua"/>
           <w:b/>
         </w:rPr>
         <w:t>Notificaciones, sanciones e intimaciones</w:t>
@@ -1644,27 +1545,28 @@
     <w:p>
       <w:pPr>
         <w:rPr>
-          <w:rFonts w:ascii="Times New Roman" w:hAnsi="Times New Roman"/>
-        </w:rPr>
-      </w:pPr>
-      <w:r>
-        <w:rPr>
-          <w:rFonts w:ascii="Times New Roman" w:hAnsi="Times New Roman"/>
-          <w:b/>
-          <w:u w:val="single"/>
-        </w:rPr>
+          <w:rFonts w:ascii="Book Antiqua" w:hAnsi="Book Antiqua"/>
+        </w:rPr>
+      </w:pPr>
+      <w:r>
+        <w:rPr>
+          <w:rFonts w:ascii="Book Antiqua" w:hAnsi="Book Antiqua"/>
+          <w:b/>
+          <w:u w:val="single"/>
+        </w:rPr>
+        <w:lastRenderedPageBreak/>
         <w:t>Articulo 40 inciso b):</w:t>
       </w:r>
       <w:r>
         <w:rPr>
-          <w:rFonts w:ascii="Times New Roman" w:hAnsi="Times New Roman"/>
+          <w:rFonts w:ascii="Book Antiqua" w:hAnsi="Book Antiqua"/>
           <w:b/>
         </w:rPr>
         <w:t xml:space="preserve"> “</w:t>
       </w:r>
       <w:r>
         <w:rPr>
-          <w:rFonts w:ascii="Times New Roman" w:hAnsi="Times New Roman"/>
+          <w:rFonts w:ascii="Book Antiqua" w:hAnsi="Book Antiqua"/>
         </w:rPr>
         <w:t>Por cédula, carta certificada con aviso de retorno o telegrama colacionado, indicando en su caso el número de expediente administrativo de referencia, el aviso de retorno servirá de suficiente prueba de la notificación, siempre que la carta haya sido entregada en el domicilio del contribuyente, aunque aparezca suscripto por un tercero”.</w:t>
       </w:r>
@@ -1672,12 +1574,12 @@
     <w:p>
       <w:pPr>
         <w:rPr>
-          <w:rFonts w:ascii="Times New Roman" w:hAnsi="Times New Roman"/>
-        </w:rPr>
-      </w:pPr>
-      <w:r>
-        <w:rPr>
-          <w:rFonts w:ascii="Times New Roman" w:hAnsi="Times New Roman"/>
+          <w:rFonts w:ascii="Book Antiqua" w:hAnsi="Book Antiqua"/>
+        </w:rPr>
+      </w:pPr>
+      <w:r>
+        <w:rPr>
+          <w:rFonts w:ascii="Book Antiqua" w:hAnsi="Book Antiqua"/>
           <w:b/>
           <w:u w:val="single"/>
         </w:rPr>
@@ -1685,7 +1587,7 @@
       </w:r>
       <w:r>
         <w:rPr>
-          <w:rFonts w:ascii="Times New Roman" w:hAnsi="Times New Roman"/>
+          <w:rFonts w:ascii="Book Antiqua" w:hAnsi="Book Antiqua"/>
           <w:b/>
           <w:u w:val="single"/>
         </w:rPr>
@@ -1693,7 +1595,7 @@
       </w:r>
       <w:r>
         <w:rPr>
-          <w:rFonts w:ascii="Times New Roman" w:hAnsi="Times New Roman"/>
+          <w:rFonts w:ascii="Book Antiqua" w:hAnsi="Book Antiqua"/>
         </w:rPr>
         <w:t xml:space="preserve"> “Personalmente por medio de un empleado del Organismo Fiscal, quien dejara constancia en acta de la diligencia practicada, con indicación de día y hora, exigiendo la firma del interesado o de cualquier persona que se encontrase en el domicilio. En este último caso se deberá hacer constar la vinculación o parentesco con el destinatario de la notificación”.</w:t>
       </w:r>
@@ -1702,13 +1604,13 @@
       <w:pPr>
         <w:jc w:val="center"/>
         <w:rPr>
-          <w:rFonts w:ascii="Times New Roman" w:hAnsi="Times New Roman"/>
-          <w:b/>
-        </w:rPr>
-      </w:pPr>
-      <w:r>
-        <w:rPr>
-          <w:rFonts w:ascii="Times New Roman" w:hAnsi="Times New Roman"/>
+          <w:rFonts w:ascii="Book Antiqua" w:hAnsi="Book Antiqua"/>
+          <w:b/>
+        </w:rPr>
+      </w:pPr>
+      <w:r>
+        <w:rPr>
+          <w:rFonts w:ascii="Book Antiqua" w:hAnsi="Book Antiqua"/>
           <w:b/>
         </w:rPr>
         <w:t>TITULO VII</w:t>
@@ -1718,13 +1620,13 @@
       <w:pPr>
         <w:jc w:val="center"/>
         <w:rPr>
-          <w:rFonts w:ascii="Times New Roman" w:hAnsi="Times New Roman"/>
-          <w:b/>
-        </w:rPr>
-      </w:pPr>
-      <w:r>
-        <w:rPr>
-          <w:rFonts w:ascii="Times New Roman" w:hAnsi="Times New Roman"/>
+          <w:rFonts w:ascii="Book Antiqua" w:hAnsi="Book Antiqua"/>
+          <w:b/>
+        </w:rPr>
+      </w:pPr>
+      <w:r>
+        <w:rPr>
+          <w:rFonts w:ascii="Book Antiqua" w:hAnsi="Book Antiqua"/>
           <w:b/>
         </w:rPr>
         <w:t>CAPITULO II</w:t>
@@ -1734,13 +1636,13 @@
       <w:pPr>
         <w:jc w:val="center"/>
         <w:rPr>
-          <w:rFonts w:ascii="Times New Roman" w:hAnsi="Times New Roman"/>
-          <w:b/>
-        </w:rPr>
-      </w:pPr>
-      <w:r>
-        <w:rPr>
-          <w:rFonts w:ascii="Times New Roman" w:hAnsi="Times New Roman"/>
+          <w:rFonts w:ascii="Book Antiqua" w:hAnsi="Book Antiqua"/>
+          <w:b/>
+        </w:rPr>
+      </w:pPr>
+      <w:r>
+        <w:rPr>
+          <w:rFonts w:ascii="Book Antiqua" w:hAnsi="Book Antiqua"/>
           <w:b/>
         </w:rPr>
         <w:t>Intereses Resarcitorios</w:t>
@@ -1749,333 +1651,332 @@
     <w:p>
       <w:pPr>
         <w:rPr>
-          <w:rFonts w:ascii="Times New Roman" w:hAnsi="Times New Roman"/>
-        </w:rPr>
-      </w:pPr>
-      <w:r>
-        <w:rPr>
-          <w:rFonts w:ascii="Times New Roman" w:hAnsi="Times New Roman"/>
-          <w:b/>
-          <w:u w:val="single"/>
+          <w:rFonts w:ascii="Book Antiqua" w:hAnsi="Book Antiqua"/>
+        </w:rPr>
+      </w:pPr>
+      <w:r>
+        <w:rPr>
+          <w:rFonts w:ascii="Book Antiqua" w:hAnsi="Book Antiqua"/>
+          <w:b/>
+          <w:u w:val="single"/>
+        </w:rPr>
+        <w:t>Artículo</w:t>
+      </w:r>
+      <w:r>
+        <w:rPr>
+          <w:rFonts w:ascii="Book Antiqua" w:hAnsi="Book Antiqua"/>
+          <w:b/>
+          <w:u w:val="single"/>
+        </w:rPr>
+        <w:t xml:space="preserve"> 65:</w:t>
+      </w:r>
+      <w:r>
+        <w:rPr>
+          <w:rFonts w:ascii="Book Antiqua" w:hAnsi="Book Antiqua"/>
+          <w:b/>
+        </w:rPr>
+        <w:t xml:space="preserve"> “</w:t>
+      </w:r>
+      <w:r>
+        <w:rPr>
+          <w:rFonts w:ascii="Book Antiqua" w:hAnsi="Book Antiqua"/>
+        </w:rPr>
+        <w:t>La falta de pago de los tributos y sus adicionales en los términos establecidos en éste Código o en Ordenanzas Tributarias Especiales, hace surgir sin necesidad de interpelación alguna, la obligación de abonar, juntamente con aquellas un recargo de 1 ¾ mensual en concepto de intereses Resarcitorios, que se calculara sobre el monto de los tributos adeudados y sus adicionales más las actualización prevista en este Código. Los intereses se computaran desde la fecha en que debió ejecutarse el pago hasta la fecha en que el mismo se haga efectivo, se obtenga un cobro judicial o se concedan facilidades de pago”.</w:t>
+      </w:r>
+    </w:p>
+    <w:p>
+      <w:pPr>
+        <w:rPr>
+          <w:rFonts w:ascii="Book Antiqua" w:hAnsi="Book Antiqua"/>
+        </w:rPr>
+      </w:pPr>
+      <w:r>
+        <w:rPr>
+          <w:rFonts w:ascii="Book Antiqua" w:hAnsi="Book Antiqua"/>
+        </w:rPr>
+        <w:t>Facúltese</w:t>
+      </w:r>
+      <w:r>
+        <w:rPr>
+          <w:rFonts w:ascii="Book Antiqua" w:hAnsi="Book Antiqua"/>
+        </w:rPr>
+        <w:t xml:space="preserve"> al Departamento Ejecutivo a modificar la tasa de interés prevista en el párrafo anterior que no podrá ser superior al establecido para los </w:t>
+      </w:r>
+      <w:r>
+        <w:rPr>
+          <w:rFonts w:ascii="Book Antiqua" w:hAnsi="Book Antiqua"/>
+        </w:rPr>
+        <w:t>tributos provinciales de acuerdo al Artículo 48 del Código Tributario Provincial.</w:t>
+      </w:r>
+    </w:p>
+    <w:p>
+      <w:pPr>
+        <w:jc w:val="center"/>
+        <w:rPr>
+          <w:rFonts w:ascii="Book Antiqua" w:hAnsi="Book Antiqua"/>
+          <w:b/>
+        </w:rPr>
+      </w:pPr>
+      <w:r>
+        <w:rPr>
+          <w:rFonts w:ascii="Book Antiqua" w:hAnsi="Book Antiqua"/>
+          <w:b/>
+        </w:rPr>
+        <w:t>CAPITULO III</w:t>
+      </w:r>
+    </w:p>
+    <w:p>
+      <w:pPr>
+        <w:jc w:val="center"/>
+        <w:rPr>
+          <w:rFonts w:ascii="Book Antiqua" w:hAnsi="Book Antiqua"/>
+          <w:b/>
+        </w:rPr>
+      </w:pPr>
+      <w:r>
+        <w:rPr>
+          <w:rFonts w:ascii="Book Antiqua" w:hAnsi="Book Antiqua"/>
+          <w:b/>
+        </w:rPr>
+        <w:t>DE LA COMPENSACION</w:t>
+      </w:r>
+    </w:p>
+    <w:p>
+      <w:pPr>
+        <w:rPr>
+          <w:rFonts w:ascii="Book Antiqua" w:hAnsi="Book Antiqua"/>
+        </w:rPr>
+      </w:pPr>
+      <w:r>
+        <w:rPr>
+          <w:rFonts w:ascii="Book Antiqua" w:hAnsi="Book Antiqua"/>
+          <w:b/>
+          <w:u w:val="single"/>
+        </w:rPr>
+        <w:t>Artículo</w:t>
+      </w:r>
+      <w:r>
+        <w:rPr>
+          <w:rFonts w:ascii="Book Antiqua" w:hAnsi="Book Antiqua"/>
+          <w:b/>
+          <w:u w:val="single"/>
+        </w:rPr>
+        <w:t xml:space="preserve"> 70:</w:t>
+      </w:r>
+      <w:r>
+        <w:rPr>
+          <w:rFonts w:ascii="Book Antiqua" w:hAnsi="Book Antiqua"/>
+          <w:b/>
+        </w:rPr>
+        <w:t xml:space="preserve"> “</w:t>
+      </w:r>
+      <w:r>
+        <w:rPr>
+          <w:rFonts w:ascii="Book Antiqua" w:hAnsi="Book Antiqua"/>
+        </w:rPr>
+        <w:t xml:space="preserve">El Organismo fiscal podrá compensar los saldos acreedores de los contribuyentes o responsables, con las deudas o saldos deudores de </w:t>
+      </w:r>
+      <w:r>
+        <w:rPr>
+          <w:rFonts w:ascii="Book Antiqua" w:hAnsi="Book Antiqua"/>
+        </w:rPr>
+        <w:t>los</w:t>
+      </w:r>
+      <w:r>
+        <w:rPr>
+          <w:rFonts w:ascii="Book Antiqua" w:hAnsi="Book Antiqua"/>
+        </w:rPr>
+        <w:t xml:space="preserve"> tributos declarados por aquellos o determinados por el Organismo Fiscal, comenzando por los </w:t>
+      </w:r>
+      <w:r>
+        <w:rPr>
+          <w:rFonts w:ascii="Book Antiqua" w:hAnsi="Book Antiqua"/>
+        </w:rPr>
+        <w:t>más</w:t>
+      </w:r>
+      <w:r>
+        <w:rPr>
+          <w:rFonts w:ascii="Book Antiqua" w:hAnsi="Book Antiqua"/>
+        </w:rPr>
+        <w:t xml:space="preserve"> remotos, salvo los prescriptos estableciéndose </w:t>
+      </w:r>
+      <w:r>
+        <w:rPr>
+          <w:rFonts w:ascii="Book Antiqua" w:hAnsi="Book Antiqua"/>
+        </w:rPr>
+        <w:t>para</w:t>
+      </w:r>
+      <w:r>
+        <w:rPr>
+          <w:rFonts w:ascii="Book Antiqua" w:hAnsi="Book Antiqua"/>
+        </w:rPr>
+        <w:t xml:space="preserve"> ello el siguiente procedimiento: </w:t>
+      </w:r>
+    </w:p>
+    <w:p>
+      <w:pPr>
+        <w:rPr>
+          <w:rFonts w:ascii="Book Antiqua" w:hAnsi="Book Antiqua"/>
+        </w:rPr>
+      </w:pPr>
+      <w:r>
+        <w:rPr>
+          <w:rFonts w:ascii="Book Antiqua" w:hAnsi="Book Antiqua"/>
         </w:rPr>
         <w:lastRenderedPageBreak/>
+        <w:t>1º Los saldos deudores o acreedores, que correspondan a un mismo año de pago, se compensarán directamente.</w:t>
+      </w:r>
+    </w:p>
+    <w:p>
+      <w:pPr>
+        <w:rPr>
+          <w:rFonts w:ascii="Book Antiqua" w:hAnsi="Book Antiqua"/>
+        </w:rPr>
+      </w:pPr>
+      <w:r>
+        <w:rPr>
+          <w:rFonts w:ascii="Book Antiqua" w:hAnsi="Book Antiqua"/>
+        </w:rPr>
+        <w:t>2º Los saldos deudores o acreedores, que correspondan a diferentes años de pago se actualizarán  a la fecha de la compensación tomando por cada concepto individualmente, el año en que se efectuó el pago, o fuere exigible la deuda.</w:t>
+      </w:r>
+    </w:p>
+    <w:p>
+      <w:pPr>
+        <w:rPr>
+          <w:rFonts w:ascii="Book Antiqua" w:hAnsi="Book Antiqua"/>
+        </w:rPr>
+      </w:pPr>
+      <w:r>
+        <w:rPr>
+          <w:rFonts w:ascii="Book Antiqua" w:hAnsi="Book Antiqua"/>
+        </w:rPr>
+        <w:t>Se compensara los saldos acreedores para multas o intereses en ese orden o el excedente, si lo hubiere, con el tributo adeudado”.</w:t>
+      </w:r>
+    </w:p>
+    <w:p>
+      <w:pPr>
+        <w:jc w:val="center"/>
+        <w:rPr>
+          <w:rFonts w:ascii="Book Antiqua" w:hAnsi="Book Antiqua"/>
+          <w:b/>
+        </w:rPr>
+      </w:pPr>
+      <w:r>
+        <w:rPr>
+          <w:rFonts w:ascii="Book Antiqua" w:hAnsi="Book Antiqua"/>
+          <w:b/>
+        </w:rPr>
+        <w:t>TITULO VII</w:t>
+      </w:r>
+    </w:p>
+    <w:p>
+      <w:pPr>
+        <w:jc w:val="center"/>
+        <w:rPr>
+          <w:rFonts w:ascii="Book Antiqua" w:hAnsi="Book Antiqua"/>
+          <w:b/>
+        </w:rPr>
+      </w:pPr>
+      <w:r>
+        <w:rPr>
+          <w:rFonts w:ascii="Book Antiqua" w:hAnsi="Book Antiqua"/>
+          <w:b/>
+        </w:rPr>
+        <w:t>CAPITULO IV</w:t>
+      </w:r>
+    </w:p>
+    <w:p>
+      <w:pPr>
+        <w:jc w:val="center"/>
+        <w:rPr>
+          <w:rFonts w:ascii="Book Antiqua" w:hAnsi="Book Antiqua"/>
+          <w:b/>
+        </w:rPr>
+      </w:pPr>
+      <w:r>
+        <w:rPr>
+          <w:rFonts w:ascii="Book Antiqua" w:hAnsi="Book Antiqua"/>
+          <w:b/>
+        </w:rPr>
+        <w:t>Prescripción de Impuestos</w:t>
+      </w:r>
+    </w:p>
+    <w:p>
+      <w:pPr>
+        <w:rPr>
+          <w:rFonts w:ascii="Book Antiqua" w:hAnsi="Book Antiqua"/>
+        </w:rPr>
+      </w:pPr>
+      <w:r>
+        <w:rPr>
+          <w:rFonts w:ascii="Book Antiqua" w:hAnsi="Book Antiqua"/>
+          <w:b/>
+          <w:u w:val="single"/>
+        </w:rPr>
+        <w:t>Artículo 74:</w:t>
+      </w:r>
+      <w:r>
+        <w:rPr>
+          <w:rFonts w:ascii="Book Antiqua" w:hAnsi="Book Antiqua"/>
+          <w:b/>
+        </w:rPr>
+        <w:t xml:space="preserve"> </w:t>
+      </w:r>
+      <w:r>
+        <w:rPr>
+          <w:rFonts w:ascii="Book Antiqua" w:hAnsi="Book Antiqua"/>
+        </w:rPr>
+        <w:t>“Comenzara a correr el termino de prescripción del Poder Fiscal para verificar, determinar y exigir el pago de los tributos y accesorios desde el 1º de Enero siguiente al año en que se produzca el vencimiento de los plazos generales para la presentación de declaraciones juradas o ingreso del tributo”.</w:t>
+      </w:r>
+    </w:p>
+    <w:p>
+      <w:pPr>
+        <w:jc w:val="center"/>
+        <w:rPr>
+          <w:rFonts w:ascii="Book Antiqua" w:hAnsi="Book Antiqua"/>
+          <w:b/>
+        </w:rPr>
+      </w:pPr>
+      <w:r>
+        <w:rPr>
+          <w:rFonts w:ascii="Book Antiqua" w:hAnsi="Book Antiqua"/>
+          <w:b/>
+        </w:rPr>
+        <w:t>Interrupción de la Prescripción</w:t>
+      </w:r>
+    </w:p>
+    <w:p>
+      <w:pPr>
+        <w:rPr>
+          <w:rFonts w:ascii="Book Antiqua" w:hAnsi="Book Antiqua"/>
+        </w:rPr>
+      </w:pPr>
+      <w:r>
+        <w:rPr>
+          <w:rFonts w:ascii="Book Antiqua" w:hAnsi="Book Antiqua"/>
+          <w:b/>
+          <w:u w:val="single"/>
+        </w:rPr>
         <w:t>Artículo</w:t>
       </w:r>
       <w:r>
         <w:rPr>
-          <w:rFonts w:ascii="Times New Roman" w:hAnsi="Times New Roman"/>
-          <w:b/>
-          <w:u w:val="single"/>
-        </w:rPr>
-        <w:t xml:space="preserve"> 65:</w:t>
-      </w:r>
-      <w:r>
-        <w:rPr>
-          <w:rFonts w:ascii="Times New Roman" w:hAnsi="Times New Roman"/>
+          <w:rFonts w:ascii="Book Antiqua" w:hAnsi="Book Antiqua"/>
+          <w:b/>
+          <w:u w:val="single"/>
+        </w:rPr>
+        <w:t xml:space="preserve"> 78:</w:t>
+      </w:r>
+      <w:r>
+        <w:rPr>
+          <w:rFonts w:ascii="Book Antiqua" w:hAnsi="Book Antiqua"/>
           <w:b/>
         </w:rPr>
         <w:t xml:space="preserve"> “</w:t>
       </w:r>
       <w:r>
         <w:rPr>
-          <w:rFonts w:ascii="Times New Roman" w:hAnsi="Times New Roman"/>
-        </w:rPr>
-        <w:t>La falta de pago de los tributos y sus adicionales en los términos establecidos en éste Código o en Ordenanzas Tributarias Especiales, hace surgir sin necesidad de interpelación alguna, la obligación de abonar, juntamente con aquellas un recargo de 1 ¾ mensual en concepto de intereses Resarcitorios, que se calculara sobre el monto de los tributos adeudados y sus adicionales más las actualización prevista en este Código. Los intereses se computaran desde la fecha en que debió ejecutarse el pago hasta la fecha en que el mismo se haga efectivo, se obtenga un cobro judicial o se concedan facilidades de pago”.</w:t>
-      </w:r>
-    </w:p>
-    <w:p>
-      <w:pPr>
-        <w:rPr>
-          <w:rFonts w:ascii="Times New Roman" w:hAnsi="Times New Roman"/>
-        </w:rPr>
-      </w:pPr>
-      <w:r>
-        <w:rPr>
-          <w:rFonts w:ascii="Times New Roman" w:hAnsi="Times New Roman"/>
-        </w:rPr>
-        <w:t>Facúltese</w:t>
-      </w:r>
-      <w:r>
-        <w:rPr>
-          <w:rFonts w:ascii="Times New Roman" w:hAnsi="Times New Roman"/>
-        </w:rPr>
-        <w:t xml:space="preserve"> al Departamento Ejecutivo a modificar la tasa de interés prevista en el párrafo anterior que no podrá ser superior al establecido para los </w:t>
-      </w:r>
-      <w:r>
-        <w:rPr>
-          <w:rFonts w:ascii="Times New Roman" w:hAnsi="Times New Roman"/>
-        </w:rPr>
-        <w:t>tributos provinciales de acuerdo al Artículo 48 del Código Tributario Provincial.</w:t>
-      </w:r>
-    </w:p>
-    <w:p>
-      <w:pPr>
-        <w:jc w:val="center"/>
-        <w:rPr>
-          <w:rFonts w:ascii="Times New Roman" w:hAnsi="Times New Roman"/>
-          <w:b/>
-        </w:rPr>
-      </w:pPr>
-      <w:r>
-        <w:rPr>
-          <w:rFonts w:ascii="Times New Roman" w:hAnsi="Times New Roman"/>
-          <w:b/>
-        </w:rPr>
-        <w:t>CAPITULO III</w:t>
-      </w:r>
-    </w:p>
-    <w:p>
-      <w:pPr>
-        <w:jc w:val="center"/>
-        <w:rPr>
-          <w:rFonts w:ascii="Times New Roman" w:hAnsi="Times New Roman"/>
-          <w:b/>
-        </w:rPr>
-      </w:pPr>
-      <w:r>
-        <w:rPr>
-          <w:rFonts w:ascii="Times New Roman" w:hAnsi="Times New Roman"/>
-          <w:b/>
-        </w:rPr>
-        <w:t>DE LA COMPENSACION</w:t>
-      </w:r>
-    </w:p>
-    <w:p>
-      <w:pPr>
-        <w:rPr>
-          <w:rFonts w:ascii="Times New Roman" w:hAnsi="Times New Roman"/>
-        </w:rPr>
-      </w:pPr>
-      <w:r>
-        <w:rPr>
-          <w:rFonts w:ascii="Times New Roman" w:hAnsi="Times New Roman"/>
-          <w:b/>
-          <w:u w:val="single"/>
-        </w:rPr>
-        <w:t>Artículo</w:t>
-      </w:r>
-      <w:r>
-        <w:rPr>
-          <w:rFonts w:ascii="Times New Roman" w:hAnsi="Times New Roman"/>
-          <w:b/>
-          <w:u w:val="single"/>
-        </w:rPr>
-        <w:t xml:space="preserve"> 70:</w:t>
-      </w:r>
-      <w:r>
-        <w:rPr>
-          <w:rFonts w:ascii="Times New Roman" w:hAnsi="Times New Roman"/>
-          <w:b/>
-        </w:rPr>
-        <w:t xml:space="preserve"> “</w:t>
-      </w:r>
-      <w:r>
-        <w:rPr>
-          <w:rFonts w:ascii="Times New Roman" w:hAnsi="Times New Roman"/>
-        </w:rPr>
-        <w:t xml:space="preserve">El Organismo fiscal podrá compensar los saldos acreedores de los contribuyentes o responsables, con las deudas o saldos deudores de </w:t>
-      </w:r>
-      <w:r>
-        <w:rPr>
-          <w:rFonts w:ascii="Times New Roman" w:hAnsi="Times New Roman"/>
-        </w:rPr>
-        <w:t>los</w:t>
-      </w:r>
-      <w:r>
-        <w:rPr>
-          <w:rFonts w:ascii="Times New Roman" w:hAnsi="Times New Roman"/>
-        </w:rPr>
-        <w:t xml:space="preserve"> tributos declarados por aquellos o determinados por el Organismo Fiscal, comenzando por los </w:t>
-      </w:r>
-      <w:r>
-        <w:rPr>
-          <w:rFonts w:ascii="Times New Roman" w:hAnsi="Times New Roman"/>
-        </w:rPr>
-        <w:t>más</w:t>
-      </w:r>
-      <w:r>
-        <w:rPr>
-          <w:rFonts w:ascii="Times New Roman" w:hAnsi="Times New Roman"/>
-        </w:rPr>
-        <w:t xml:space="preserve"> remotos, salvo los prescriptos estableciéndose </w:t>
-      </w:r>
-      <w:r>
-        <w:rPr>
-          <w:rFonts w:ascii="Times New Roman" w:hAnsi="Times New Roman"/>
-        </w:rPr>
-        <w:t>para</w:t>
-      </w:r>
-      <w:r>
-        <w:rPr>
-          <w:rFonts w:ascii="Times New Roman" w:hAnsi="Times New Roman"/>
-        </w:rPr>
-        <w:t xml:space="preserve"> ello el siguiente procedimiento: </w:t>
-      </w:r>
-    </w:p>
-    <w:p>
-      <w:pPr>
-        <w:rPr>
-          <w:rFonts w:ascii="Times New Roman" w:hAnsi="Times New Roman"/>
-        </w:rPr>
-      </w:pPr>
-      <w:r>
-        <w:rPr>
-          <w:rFonts w:ascii="Times New Roman" w:hAnsi="Times New Roman"/>
-        </w:rPr>
-        <w:t>1º Los saldos deudores o acreedores, que correspondan a un mismo año de pago, se compensarán directamente.</w:t>
-      </w:r>
-    </w:p>
-    <w:p>
-      <w:pPr>
-        <w:rPr>
-          <w:rFonts w:ascii="Times New Roman" w:hAnsi="Times New Roman"/>
-        </w:rPr>
-      </w:pPr>
-      <w:r>
-        <w:rPr>
-          <w:rFonts w:ascii="Times New Roman" w:hAnsi="Times New Roman"/>
-        </w:rPr>
-        <w:t>2º Los saldos deudores o acreedores, que correspondan a diferentes años de pago se actualizarán  a la fecha de la compensación tomando por cada concepto individualmente, el año en que se efectuó el pago, o fuere exigible la deuda.</w:t>
-      </w:r>
-    </w:p>
-    <w:p>
-      <w:pPr>
-        <w:rPr>
-          <w:rFonts w:ascii="Times New Roman" w:hAnsi="Times New Roman"/>
-        </w:rPr>
-      </w:pPr>
-      <w:r>
-        <w:rPr>
-          <w:rFonts w:ascii="Times New Roman" w:hAnsi="Times New Roman"/>
-        </w:rPr>
-        <w:t>Se compensara los saldos acreedores para multas o intereses en ese orden o el excedente, si lo hubiere, con el tributo adeudado”.</w:t>
-      </w:r>
-    </w:p>
-    <w:p>
-      <w:pPr>
-        <w:jc w:val="center"/>
-        <w:rPr>
-          <w:rFonts w:ascii="Times New Roman" w:hAnsi="Times New Roman"/>
-          <w:b/>
-        </w:rPr>
-      </w:pPr>
-      <w:r>
-        <w:rPr>
-          <w:rFonts w:ascii="Times New Roman" w:hAnsi="Times New Roman"/>
-          <w:b/>
-        </w:rPr>
-        <w:t>TITULO VII</w:t>
-      </w:r>
-    </w:p>
-    <w:p>
-      <w:pPr>
-        <w:jc w:val="center"/>
-        <w:rPr>
-          <w:rFonts w:ascii="Times New Roman" w:hAnsi="Times New Roman"/>
-          <w:b/>
-        </w:rPr>
-      </w:pPr>
-      <w:r>
-        <w:rPr>
-          <w:rFonts w:ascii="Times New Roman" w:hAnsi="Times New Roman"/>
-          <w:b/>
-        </w:rPr>
-        <w:t>CAPITULO IV</w:t>
-      </w:r>
-    </w:p>
-    <w:p>
-      <w:pPr>
-        <w:jc w:val="center"/>
-        <w:rPr>
-          <w:rFonts w:ascii="Times New Roman" w:hAnsi="Times New Roman"/>
-          <w:b/>
-        </w:rPr>
-      </w:pPr>
-      <w:r>
-        <w:rPr>
-          <w:rFonts w:ascii="Times New Roman" w:hAnsi="Times New Roman"/>
-          <w:b/>
-        </w:rPr>
-        <w:t>Prescripción de Impuestos</w:t>
-      </w:r>
-    </w:p>
-    <w:p>
-      <w:pPr>
-        <w:rPr>
-          <w:rFonts w:ascii="Times New Roman" w:hAnsi="Times New Roman"/>
-        </w:rPr>
-      </w:pPr>
-      <w:r>
-        <w:rPr>
-          <w:rFonts w:ascii="Times New Roman" w:hAnsi="Times New Roman"/>
-          <w:b/>
-          <w:u w:val="single"/>
-        </w:rPr>
-        <w:t>Artículo 74:</w:t>
-      </w:r>
-      <w:r>
-        <w:rPr>
-          <w:rFonts w:ascii="Times New Roman" w:hAnsi="Times New Roman"/>
-          <w:b/>
-        </w:rPr>
-        <w:t xml:space="preserve"> </w:t>
-      </w:r>
-      <w:r>
-        <w:rPr>
-          <w:rFonts w:ascii="Times New Roman" w:hAnsi="Times New Roman"/>
-        </w:rPr>
-        <w:t>“Comenzara a correr el termino de prescripción del Poder Fiscal para verificar, determinar y exigir el pago de los tributos y accesorios desde el 1º de Enero siguiente al año en que se produzca el vencimiento de los plazos generales para la presentación de declaraciones juradas o ingreso del tributo”.</w:t>
-      </w:r>
-    </w:p>
-    <w:p>
-      <w:pPr>
-        <w:jc w:val="center"/>
-        <w:rPr>
-          <w:rFonts w:ascii="Times New Roman" w:hAnsi="Times New Roman"/>
-          <w:b/>
-        </w:rPr>
-      </w:pPr>
-      <w:r>
-        <w:rPr>
-          <w:rFonts w:ascii="Times New Roman" w:hAnsi="Times New Roman"/>
-          <w:b/>
-        </w:rPr>
-        <w:lastRenderedPageBreak/>
-        <w:t>Interrupción de la Prescripción</w:t>
-      </w:r>
-    </w:p>
-    <w:p>
-      <w:pPr>
-        <w:rPr>
-          <w:rFonts w:ascii="Times New Roman" w:hAnsi="Times New Roman"/>
-        </w:rPr>
-      </w:pPr>
-      <w:r>
-        <w:rPr>
-          <w:rFonts w:ascii="Times New Roman" w:hAnsi="Times New Roman"/>
-          <w:b/>
-          <w:u w:val="single"/>
-        </w:rPr>
-        <w:t>Artículo</w:t>
-      </w:r>
-      <w:r>
-        <w:rPr>
-          <w:rFonts w:ascii="Times New Roman" w:hAnsi="Times New Roman"/>
-          <w:b/>
-          <w:u w:val="single"/>
-        </w:rPr>
-        <w:t xml:space="preserve"> 78:</w:t>
-      </w:r>
-      <w:r>
-        <w:rPr>
-          <w:rFonts w:ascii="Times New Roman" w:hAnsi="Times New Roman"/>
-          <w:b/>
-        </w:rPr>
-        <w:t xml:space="preserve"> “</w:t>
-      </w:r>
-      <w:r>
-        <w:rPr>
-          <w:rFonts w:ascii="Times New Roman" w:hAnsi="Times New Roman"/>
+          <w:rFonts w:ascii="Book Antiqua" w:hAnsi="Book Antiqua"/>
         </w:rPr>
         <w:t>La prescripción de las facultades para determinar la obligación tributaria, no interrumpirá:</w:t>
       </w:r>
@@ -2088,12 +1989,12 @@
           <w:numId w:val="6"/>
         </w:numPr>
         <w:rPr>
-          <w:rFonts w:ascii="Times New Roman" w:hAnsi="Times New Roman"/>
-        </w:rPr>
-      </w:pPr>
-      <w:r>
-        <w:rPr>
-          <w:rFonts w:ascii="Times New Roman" w:hAnsi="Times New Roman"/>
+          <w:rFonts w:ascii="Book Antiqua" w:hAnsi="Book Antiqua"/>
+        </w:rPr>
+      </w:pPr>
+      <w:r>
+        <w:rPr>
+          <w:rFonts w:ascii="Book Antiqua" w:hAnsi="Book Antiqua"/>
         </w:rPr>
         <w:t>Por cualquier acto judicial o administrativo, tendiente a hacer efectivo el cumplimiento de la obligación;</w:t>
       </w:r>
@@ -2106,12 +2007,12 @@
           <w:numId w:val="6"/>
         </w:numPr>
         <w:rPr>
-          <w:rFonts w:ascii="Times New Roman" w:hAnsi="Times New Roman"/>
-        </w:rPr>
-      </w:pPr>
-      <w:r>
-        <w:rPr>
-          <w:rFonts w:ascii="Times New Roman" w:hAnsi="Times New Roman"/>
+          <w:rFonts w:ascii="Book Antiqua" w:hAnsi="Book Antiqua"/>
+        </w:rPr>
+      </w:pPr>
+      <w:r>
+        <w:rPr>
+          <w:rFonts w:ascii="Book Antiqua" w:hAnsi="Book Antiqua"/>
         </w:rPr>
         <w:t>Por el reconocimiento expreso de la obligación tributaria por parte del contribuyente o responsable</w:t>
       </w:r>
@@ -2124,12 +2025,12 @@
           <w:numId w:val="6"/>
         </w:numPr>
         <w:rPr>
-          <w:rFonts w:ascii="Times New Roman" w:hAnsi="Times New Roman"/>
-        </w:rPr>
-      </w:pPr>
-      <w:r>
-        <w:rPr>
-          <w:rFonts w:ascii="Times New Roman" w:hAnsi="Times New Roman"/>
+          <w:rFonts w:ascii="Book Antiqua" w:hAnsi="Book Antiqua"/>
+        </w:rPr>
+      </w:pPr>
+      <w:r>
+        <w:rPr>
+          <w:rFonts w:ascii="Book Antiqua" w:hAnsi="Book Antiqua"/>
         </w:rPr>
         <w:t>Por la renuncia expresa al término corrido de la prescripción en curso.</w:t>
       </w:r>
@@ -2138,12 +2039,12 @@
       <w:pPr>
         <w:ind w:left="360"/>
         <w:rPr>
-          <w:rFonts w:ascii="Times New Roman" w:hAnsi="Times New Roman"/>
-        </w:rPr>
-      </w:pPr>
-      <w:r>
-        <w:rPr>
-          <w:rFonts w:ascii="Times New Roman" w:hAnsi="Times New Roman"/>
+          <w:rFonts w:ascii="Book Antiqua" w:hAnsi="Book Antiqua"/>
+        </w:rPr>
+      </w:pPr>
+      <w:r>
+        <w:rPr>
+          <w:rFonts w:ascii="Book Antiqua" w:hAnsi="Book Antiqua"/>
         </w:rPr>
         <w:t>El nuevo término de la prescripción comenzara a correr desde el 1º de Enero siguiente al año que se produzca la interrupción”</w:t>
       </w:r>
@@ -2152,13 +2053,13 @@
       <w:pPr>
         <w:jc w:val="center"/>
         <w:rPr>
-          <w:rFonts w:ascii="Times New Roman" w:hAnsi="Times New Roman"/>
-          <w:b/>
-        </w:rPr>
-      </w:pPr>
-      <w:r>
-        <w:rPr>
-          <w:rFonts w:ascii="Times New Roman" w:hAnsi="Times New Roman"/>
+          <w:rFonts w:ascii="Book Antiqua" w:hAnsi="Book Antiqua"/>
+          <w:b/>
+        </w:rPr>
+      </w:pPr>
+      <w:r>
+        <w:rPr>
+          <w:rFonts w:ascii="Book Antiqua" w:hAnsi="Book Antiqua"/>
           <w:b/>
         </w:rPr>
         <w:t>TITULO DECIMO</w:t>
@@ -2168,13 +2069,13 @@
       <w:pPr>
         <w:jc w:val="center"/>
         <w:rPr>
-          <w:rFonts w:ascii="Times New Roman" w:hAnsi="Times New Roman"/>
-          <w:b/>
-        </w:rPr>
-      </w:pPr>
-      <w:r>
-        <w:rPr>
-          <w:rFonts w:ascii="Times New Roman" w:hAnsi="Times New Roman"/>
+          <w:rFonts w:ascii="Book Antiqua" w:hAnsi="Book Antiqua"/>
+          <w:b/>
+        </w:rPr>
+      </w:pPr>
+      <w:r>
+        <w:rPr>
+          <w:rFonts w:ascii="Book Antiqua" w:hAnsi="Book Antiqua"/>
           <w:b/>
         </w:rPr>
         <w:t>Capítulo III</w:t>
@@ -2184,13 +2085,13 @@
       <w:pPr>
         <w:jc w:val="center"/>
         <w:rPr>
-          <w:rFonts w:ascii="Times New Roman" w:hAnsi="Times New Roman"/>
-          <w:b/>
-        </w:rPr>
-      </w:pPr>
-      <w:r>
-        <w:rPr>
-          <w:rFonts w:ascii="Times New Roman" w:hAnsi="Times New Roman"/>
+          <w:rFonts w:ascii="Book Antiqua" w:hAnsi="Book Antiqua"/>
+          <w:b/>
+        </w:rPr>
+      </w:pPr>
+      <w:r>
+        <w:rPr>
+          <w:rFonts w:ascii="Book Antiqua" w:hAnsi="Book Antiqua"/>
           <w:b/>
         </w:rPr>
         <w:t>Ejecución Fiscal</w:t>
@@ -2199,36 +2100,29 @@
     <w:p>
       <w:pPr>
         <w:rPr>
-          <w:rFonts w:ascii="Times New Roman" w:hAnsi="Times New Roman"/>
-        </w:rPr>
-      </w:pPr>
-      <w:r>
-        <w:rPr>
-          <w:rFonts w:ascii="Times New Roman" w:hAnsi="Times New Roman"/>
-          <w:b/>
-          <w:u w:val="single"/>
-        </w:rPr>
+          <w:rFonts w:ascii="Book Antiqua" w:hAnsi="Book Antiqua"/>
+        </w:rPr>
+      </w:pPr>
+      <w:r>
+        <w:rPr>
+          <w:rFonts w:ascii="Book Antiqua" w:hAnsi="Book Antiqua"/>
+          <w:b/>
+          <w:u w:val="single"/>
+        </w:rPr>
+        <w:lastRenderedPageBreak/>
         <w:t>Artículo</w:t>
       </w:r>
       <w:r>
         <w:rPr>
-          <w:rFonts w:ascii="Times New Roman" w:hAnsi="Times New Roman"/>
-          <w:b/>
-          <w:u w:val="single"/>
-        </w:rPr>
-        <w:t xml:space="preserve"> 130:</w:t>
-      </w:r>
-      <w:r>
-        <w:rPr>
-          <w:rFonts w:ascii="Times New Roman" w:hAnsi="Times New Roman"/>
-          <w:b/>
-          <w:u w:val="single"/>
-        </w:rPr>
-        <w:t xml:space="preserve"> </w:t>
-      </w:r>
-      <w:r>
-        <w:rPr>
-          <w:rFonts w:ascii="Times New Roman" w:hAnsi="Times New Roman"/>
+          <w:rFonts w:ascii="Book Antiqua" w:hAnsi="Book Antiqua"/>
+          <w:b/>
+          <w:u w:val="single"/>
+        </w:rPr>
+        <w:t xml:space="preserve"> 130: </w:t>
+      </w:r>
+      <w:r>
+        <w:rPr>
+          <w:rFonts w:ascii="Book Antiqua" w:hAnsi="Book Antiqua"/>
         </w:rPr>
         <w:t>“En este Juicio, si el ejecutado no abonara en el acto de intimársele el pago quedará desde ese momento citado de venta, siendo las únicas excepciones admisibles, las siguientes:</w:t>
       </w:r>
@@ -2241,12 +2135,12 @@
           <w:numId w:val="7"/>
         </w:numPr>
         <w:rPr>
-          <w:rFonts w:ascii="Times New Roman" w:hAnsi="Times New Roman"/>
-        </w:rPr>
-      </w:pPr>
-      <w:r>
-        <w:rPr>
-          <w:rFonts w:ascii="Times New Roman" w:hAnsi="Times New Roman"/>
+          <w:rFonts w:ascii="Book Antiqua" w:hAnsi="Book Antiqua"/>
+        </w:rPr>
+      </w:pPr>
+      <w:r>
+        <w:rPr>
+          <w:rFonts w:ascii="Book Antiqua" w:hAnsi="Book Antiqua"/>
         </w:rPr>
         <w:t>Falta de personería.</w:t>
       </w:r>
@@ -2259,12 +2153,12 @@
           <w:numId w:val="7"/>
         </w:numPr>
         <w:rPr>
-          <w:rFonts w:ascii="Times New Roman" w:hAnsi="Times New Roman"/>
-        </w:rPr>
-      </w:pPr>
-      <w:r>
-        <w:rPr>
-          <w:rFonts w:ascii="Times New Roman" w:hAnsi="Times New Roman"/>
+          <w:rFonts w:ascii="Book Antiqua" w:hAnsi="Book Antiqua"/>
+        </w:rPr>
+      </w:pPr>
+      <w:r>
+        <w:rPr>
+          <w:rFonts w:ascii="Book Antiqua" w:hAnsi="Book Antiqua"/>
         </w:rPr>
         <w:t>Pago total documentado</w:t>
       </w:r>
@@ -2277,12 +2171,12 @@
           <w:numId w:val="7"/>
         </w:numPr>
         <w:rPr>
-          <w:rFonts w:ascii="Times New Roman" w:hAnsi="Times New Roman"/>
-        </w:rPr>
-      </w:pPr>
-      <w:r>
-        <w:rPr>
-          <w:rFonts w:ascii="Times New Roman" w:hAnsi="Times New Roman"/>
+          <w:rFonts w:ascii="Book Antiqua" w:hAnsi="Book Antiqua"/>
+        </w:rPr>
+      </w:pPr>
+      <w:r>
+        <w:rPr>
+          <w:rFonts w:ascii="Book Antiqua" w:hAnsi="Book Antiqua"/>
         </w:rPr>
         <w:t>Espera documentada</w:t>
       </w:r>
@@ -2295,12 +2189,12 @@
           <w:numId w:val="7"/>
         </w:numPr>
         <w:rPr>
-          <w:rFonts w:ascii="Times New Roman" w:hAnsi="Times New Roman"/>
-        </w:rPr>
-      </w:pPr>
-      <w:r>
-        <w:rPr>
-          <w:rFonts w:ascii="Times New Roman" w:hAnsi="Times New Roman"/>
+          <w:rFonts w:ascii="Book Antiqua" w:hAnsi="Book Antiqua"/>
+        </w:rPr>
+      </w:pPr>
+      <w:r>
+        <w:rPr>
+          <w:rFonts w:ascii="Book Antiqua" w:hAnsi="Book Antiqua"/>
         </w:rPr>
         <w:t>Litis pendencia fundada en la existencia de otro juicio de apremio deducido por la misma obligación.</w:t>
       </w:r>
@@ -2313,12 +2207,12 @@
           <w:numId w:val="7"/>
         </w:numPr>
         <w:rPr>
-          <w:rFonts w:ascii="Times New Roman" w:hAnsi="Times New Roman"/>
-        </w:rPr>
-      </w:pPr>
-      <w:r>
-        <w:rPr>
-          <w:rFonts w:ascii="Times New Roman" w:hAnsi="Times New Roman"/>
+          <w:rFonts w:ascii="Book Antiqua" w:hAnsi="Book Antiqua"/>
+        </w:rPr>
+      </w:pPr>
+      <w:r>
+        <w:rPr>
+          <w:rFonts w:ascii="Book Antiqua" w:hAnsi="Book Antiqua"/>
         </w:rPr>
         <w:t>Prescripción</w:t>
       </w:r>
@@ -2331,24 +2225,24 @@
           <w:numId w:val="7"/>
         </w:numPr>
         <w:rPr>
-          <w:rFonts w:ascii="Times New Roman" w:hAnsi="Times New Roman"/>
-        </w:rPr>
-      </w:pPr>
-      <w:r>
-        <w:rPr>
-          <w:rFonts w:ascii="Times New Roman" w:hAnsi="Times New Roman"/>
+          <w:rFonts w:ascii="Book Antiqua" w:hAnsi="Book Antiqua"/>
+        </w:rPr>
+      </w:pPr>
+      <w:r>
+        <w:rPr>
+          <w:rFonts w:ascii="Book Antiqua" w:hAnsi="Book Antiqua"/>
         </w:rPr>
         <w:t xml:space="preserve">Inhabilidad basada exclusivamente en vicios de forma del </w:t>
       </w:r>
       <w:r>
         <w:rPr>
-          <w:rFonts w:ascii="Times New Roman" w:hAnsi="Times New Roman"/>
+          <w:rFonts w:ascii="Book Antiqua" w:hAnsi="Book Antiqua"/>
         </w:rPr>
         <w:t>título</w:t>
       </w:r>
       <w:r>
         <w:rPr>
-          <w:rFonts w:ascii="Times New Roman" w:hAnsi="Times New Roman"/>
+          <w:rFonts w:ascii="Book Antiqua" w:hAnsi="Book Antiqua"/>
         </w:rPr>
         <w:t>”.</w:t>
       </w:r>
@@ -2357,7 +2251,7 @@
       <w:pPr>
         <w:jc w:val="center"/>
         <w:rPr>
-          <w:rFonts w:ascii="Times New Roman" w:hAnsi="Times New Roman"/>
+          <w:rFonts w:ascii="Book Antiqua" w:hAnsi="Book Antiqua"/>
           <w:b/>
         </w:rPr>
       </w:pPr>
@@ -2366,13 +2260,13 @@
       <w:pPr>
         <w:jc w:val="center"/>
         <w:rPr>
-          <w:rFonts w:ascii="Times New Roman" w:hAnsi="Times New Roman"/>
-          <w:b/>
-        </w:rPr>
-      </w:pPr>
-      <w:r>
-        <w:rPr>
-          <w:rFonts w:ascii="Times New Roman" w:hAnsi="Times New Roman"/>
+          <w:rFonts w:ascii="Book Antiqua" w:hAnsi="Book Antiqua"/>
+          <w:b/>
+        </w:rPr>
+      </w:pPr>
+      <w:r>
+        <w:rPr>
+          <w:rFonts w:ascii="Book Antiqua" w:hAnsi="Book Antiqua"/>
           <w:b/>
         </w:rPr>
         <w:t>LIBRO SEGUNDO</w:t>
@@ -2382,13 +2276,13 @@
       <w:pPr>
         <w:jc w:val="center"/>
         <w:rPr>
-          <w:rFonts w:ascii="Times New Roman" w:hAnsi="Times New Roman"/>
-          <w:b/>
-        </w:rPr>
-      </w:pPr>
-      <w:r>
-        <w:rPr>
-          <w:rFonts w:ascii="Times New Roman" w:hAnsi="Times New Roman"/>
+          <w:rFonts w:ascii="Book Antiqua" w:hAnsi="Book Antiqua"/>
+          <w:b/>
+        </w:rPr>
+      </w:pPr>
+      <w:r>
+        <w:rPr>
+          <w:rFonts w:ascii="Book Antiqua" w:hAnsi="Book Antiqua"/>
           <w:b/>
         </w:rPr>
         <w:t>TITULO II</w:t>
@@ -2398,13 +2292,13 @@
       <w:pPr>
         <w:jc w:val="center"/>
         <w:rPr>
-          <w:rFonts w:ascii="Times New Roman" w:hAnsi="Times New Roman"/>
-          <w:b/>
-        </w:rPr>
-      </w:pPr>
-      <w:r>
-        <w:rPr>
-          <w:rFonts w:ascii="Times New Roman" w:hAnsi="Times New Roman"/>
+          <w:rFonts w:ascii="Book Antiqua" w:hAnsi="Book Antiqua"/>
+          <w:b/>
+        </w:rPr>
+      </w:pPr>
+      <w:r>
+        <w:rPr>
+          <w:rFonts w:ascii="Book Antiqua" w:hAnsi="Book Antiqua"/>
           <w:b/>
         </w:rPr>
         <w:t>Contribuciones que inciden sobre la actividad Comercial, Industrial y/o de servicios</w:t>
@@ -2413,12 +2307,12 @@
     <w:p>
       <w:pPr>
         <w:rPr>
-          <w:rFonts w:ascii="Times New Roman" w:hAnsi="Times New Roman"/>
-        </w:rPr>
-      </w:pPr>
-      <w:r>
-        <w:rPr>
-          <w:rFonts w:ascii="Times New Roman" w:hAnsi="Times New Roman"/>
+          <w:rFonts w:ascii="Book Antiqua" w:hAnsi="Book Antiqua"/>
+        </w:rPr>
+      </w:pPr>
+      <w:r>
+        <w:rPr>
+          <w:rFonts w:ascii="Book Antiqua" w:hAnsi="Book Antiqua"/>
           <w:b/>
           <w:u w:val="single"/>
         </w:rPr>
@@ -2426,15 +2320,117 @@
       </w:r>
       <w:r>
         <w:rPr>
-          <w:rFonts w:ascii="Times New Roman" w:hAnsi="Times New Roman"/>
-          <w:b/>
-          <w:u w:val="single"/>
-        </w:rPr>
-        <w:t xml:space="preserve"> 175</w:t>
-      </w:r>
-      <w:r>
-        <w:rPr>
-          <w:rFonts w:ascii="Times New Roman" w:hAnsi="Times New Roman"/>
+          <w:rFonts w:ascii="Book Antiqua" w:hAnsi="Book Antiqua"/>
+          <w:b/>
+          <w:u w:val="single"/>
+        </w:rPr>
+        <w:t xml:space="preserve"> 175:</w:t>
+      </w:r>
+      <w:r>
+        <w:rPr>
+          <w:rFonts w:ascii="Book Antiqua" w:hAnsi="Book Antiqua"/>
+        </w:rPr>
+        <w:t xml:space="preserve"> “El organismo Fiscal podrá designar, ad-referendum de la Secret</w:t>
+      </w:r>
+      <w:r>
+        <w:rPr>
+          <w:rFonts w:ascii="Book Antiqua" w:hAnsi="Book Antiqua"/>
+        </w:rPr>
+        <w:t>aría de Hacienda, agentes de re</w:t>
+      </w:r>
+      <w:r>
+        <w:rPr>
+          <w:rFonts w:ascii="Book Antiqua" w:hAnsi="Book Antiqua"/>
+        </w:rPr>
+        <w:t>tención y/o percepción o recaudación, y/o información en los casos, en la forma y bajo las condiciones que determinen las normas reglamentarias.</w:t>
+      </w:r>
+    </w:p>
+    <w:p>
+      <w:pPr>
+        <w:rPr>
+          <w:rFonts w:ascii="Book Antiqua" w:hAnsi="Book Antiqua"/>
+        </w:rPr>
+      </w:pPr>
+      <w:r>
+        <w:rPr>
+          <w:rFonts w:ascii="Book Antiqua" w:hAnsi="Book Antiqua"/>
+        </w:rPr>
+        <w:t>Podrán ser designados como agentes de retención los escribanos, martilleros, empresas dedicadas al negocio inmobiliario, de seguros, de</w:t>
+      </w:r>
+      <w:r>
+        <w:rPr>
+          <w:rFonts w:ascii="Book Antiqua" w:hAnsi="Book Antiqua"/>
+        </w:rPr>
+        <w:t xml:space="preserve"> capacitación</w:t>
+      </w:r>
+      <w:r>
+        <w:rPr>
+          <w:rFonts w:ascii="Book Antiqua" w:hAnsi="Book Antiqua"/>
+        </w:rPr>
+        <w:t>, acopiadores, comisionistas, consignatarios, frigoríficos, cooperativas, asoci</w:t>
+      </w:r>
+      <w:r>
+        <w:rPr>
+          <w:rFonts w:ascii="Book Antiqua" w:hAnsi="Book Antiqua"/>
+        </w:rPr>
+        <w:t>aciones, bancos e instituciones financieras y entidades o personas de carácter público o privado que intervengan en operaciones alcanzadas por el tributo.</w:t>
+      </w:r>
+    </w:p>
+    <w:p>
+      <w:pPr>
+        <w:rPr>
+          <w:rFonts w:ascii="Book Antiqua" w:hAnsi="Book Antiqua"/>
+        </w:rPr>
+      </w:pPr>
+      <w:r>
+        <w:rPr>
+          <w:rFonts w:ascii="Book Antiqua" w:hAnsi="Book Antiqua"/>
+        </w:rPr>
+        <w:t>En el carácter de agentes de percepción podrán ser designados los sujetos que desarrollen en el ámbito municipal, actividades de venta de cosas muebles, locaciones de obras, cosas o servicios y prestaciones de servicios que realicen con sujetos inscriptos o no en el tributo, y demás entidades o personas de carácter público o privado que intervengan en operaciones que estuvieran alcanzados por el gravamen”.</w:t>
+      </w:r>
+    </w:p>
+    <w:p>
+      <w:pPr>
+        <w:rPr>
+          <w:rFonts w:ascii="Book Antiqua" w:hAnsi="Book Antiqua"/>
+          <w:b/>
+        </w:rPr>
+      </w:pPr>
+      <w:r>
+        <w:rPr>
+          <w:rFonts w:ascii="Book Antiqua" w:hAnsi="Book Antiqua"/>
+          <w:b/>
+          <w:u w:val="single"/>
+        </w:rPr>
+        <w:t>ARTICUL</w:t>
+      </w:r>
+      <w:r>
+        <w:rPr>
+          <w:rFonts w:ascii="Book Antiqua" w:hAnsi="Book Antiqua"/>
+          <w:b/>
+          <w:u w:val="single"/>
+        </w:rPr>
+        <w:t>O</w:t>
+      </w:r>
+      <w:r>
+        <w:rPr>
+          <w:rFonts w:ascii="Book Antiqua" w:hAnsi="Book Antiqua"/>
+          <w:b/>
+          <w:u w:val="single"/>
+        </w:rPr>
+        <w:t xml:space="preserve"> </w:t>
+      </w:r>
+      <w:r>
+        <w:rPr>
+          <w:rFonts w:ascii="Book Antiqua" w:hAnsi="Book Antiqua"/>
+          <w:b/>
+          <w:u w:val="single"/>
+        </w:rPr>
+        <w:t>SEGUNDO</w:t>
+      </w:r>
+      <w:r>
+        <w:rPr>
+          <w:rFonts w:ascii="Book Antiqua" w:hAnsi="Book Antiqua"/>
           <w:b/>
           <w:u w:val="single"/>
         </w:rPr>
@@ -2442,207 +2438,83 @@
       </w:r>
       <w:r>
         <w:rPr>
-          <w:rFonts w:ascii="Times New Roman" w:hAnsi="Times New Roman"/>
-        </w:rPr>
-        <w:t xml:space="preserve"> “El organismo Fiscal podrá designar, ad-referendum de la Secret</w:t>
-      </w:r>
-      <w:r>
-        <w:rPr>
-          <w:rFonts w:ascii="Times New Roman" w:hAnsi="Times New Roman"/>
-        </w:rPr>
-        <w:t>aría de Hacienda, agentes de re</w:t>
-      </w:r>
-      <w:r>
-        <w:rPr>
-          <w:rFonts w:ascii="Times New Roman" w:hAnsi="Times New Roman"/>
-        </w:rPr>
-        <w:t>tención y/o percepción o recaudación, y/o información en los casos, en la forma y bajo las condiciones que determinen las normas reglamentarias.</w:t>
-      </w:r>
-    </w:p>
-    <w:p>
-      <w:pPr>
-        <w:rPr>
-          <w:rFonts w:ascii="Times New Roman" w:hAnsi="Times New Roman"/>
-        </w:rPr>
-      </w:pPr>
-      <w:r>
-        <w:rPr>
-          <w:rFonts w:ascii="Times New Roman" w:hAnsi="Times New Roman"/>
-        </w:rPr>
-        <w:lastRenderedPageBreak/>
-        <w:t>Podrán ser designados como agentes de retención los escribanos, martilleros, empresas dedicadas al negocio inmobiliario, de seguros, de</w:t>
-      </w:r>
-      <w:r>
-        <w:rPr>
-          <w:rFonts w:ascii="Times New Roman" w:hAnsi="Times New Roman"/>
-        </w:rPr>
-        <w:t xml:space="preserve"> capacitación</w:t>
-      </w:r>
-      <w:r>
-        <w:rPr>
-          <w:rFonts w:ascii="Times New Roman" w:hAnsi="Times New Roman"/>
-        </w:rPr>
-        <w:t>, acopiadores, comisionistas, consignatarios, frigoríficos, cooperativas, asoci</w:t>
-      </w:r>
-      <w:r>
-        <w:rPr>
-          <w:rFonts w:ascii="Times New Roman" w:hAnsi="Times New Roman"/>
-        </w:rPr>
-        <w:t>aciones, bancos e instituciones financieras y entidades o personas de carácter público o privado que intervengan en operaciones alcanzadas por el tributo.</w:t>
-      </w:r>
-    </w:p>
-    <w:p>
-      <w:pPr>
-        <w:rPr>
-          <w:rFonts w:ascii="Times New Roman" w:hAnsi="Times New Roman"/>
-        </w:rPr>
-      </w:pPr>
-      <w:r>
-        <w:rPr>
-          <w:rFonts w:ascii="Times New Roman" w:hAnsi="Times New Roman"/>
-        </w:rPr>
-        <w:t>En el carácter de agentes de percepción podrán ser designados los sujetos que desarrollen en el ámbito municipal, actividades de venta de cosas muebles, locaciones de obras, cosas o servicios y prestaciones de servicios que realicen con sujetos inscriptos o no en el tributo, y demás entidades o personas de carácter público o privado que intervengan en operaciones que estuvieran alcanzados por el gravamen”.</w:t>
-      </w:r>
-    </w:p>
-    <w:p>
-      <w:pPr>
-        <w:rPr>
-          <w:rFonts w:ascii="Times New Roman" w:hAnsi="Times New Roman"/>
-        </w:rPr>
-      </w:pPr>
-    </w:p>
-    <w:p>
-      <w:pPr>
-        <w:rPr>
-          <w:rFonts w:ascii="Times New Roman" w:hAnsi="Times New Roman"/>
-          <w:b/>
-        </w:rPr>
-      </w:pPr>
-      <w:r>
-        <w:rPr>
-          <w:rFonts w:ascii="Times New Roman" w:hAnsi="Times New Roman"/>
-          <w:b/>
-          <w:u w:val="single"/>
-        </w:rPr>
-        <w:t>ARTICUL</w:t>
-      </w:r>
-      <w:r>
-        <w:rPr>
-          <w:rFonts w:ascii="Times New Roman" w:hAnsi="Times New Roman"/>
-          <w:b/>
-          <w:u w:val="single"/>
-        </w:rPr>
-        <w:t>O</w:t>
-      </w:r>
-      <w:r>
-        <w:rPr>
-          <w:rFonts w:ascii="Times New Roman" w:hAnsi="Times New Roman"/>
-          <w:b/>
-          <w:u w:val="single"/>
+          <w:rFonts w:ascii="Book Antiqua" w:hAnsi="Book Antiqua"/>
+          <w:b/>
         </w:rPr>
         <w:t xml:space="preserve"> </w:t>
       </w:r>
       <w:r>
         <w:rPr>
-          <w:rFonts w:ascii="Times New Roman" w:hAnsi="Times New Roman"/>
-          <w:b/>
-          <w:u w:val="single"/>
-        </w:rPr>
-        <w:t>SEGUNDO</w:t>
-      </w:r>
-      <w:r>
-        <w:rPr>
-          <w:rFonts w:ascii="Times New Roman" w:hAnsi="Times New Roman"/>
-          <w:b/>
-          <w:u w:val="single"/>
-        </w:rPr>
-        <w:t>:</w:t>
-      </w:r>
-      <w:r>
-        <w:rPr>
-          <w:rFonts w:ascii="Times New Roman" w:hAnsi="Times New Roman"/>
-          <w:b/>
+          <w:rFonts w:ascii="Book Antiqua" w:hAnsi="Book Antiqua"/>
+          <w:b/>
+        </w:rPr>
+        <w:t>C</w:t>
+      </w:r>
+      <w:r>
+        <w:rPr>
+          <w:rFonts w:ascii="Book Antiqua" w:hAnsi="Book Antiqua"/>
+          <w:b/>
+        </w:rPr>
+        <w:t>OMUNÍQUESE</w:t>
+      </w:r>
+      <w:r>
+        <w:rPr>
+          <w:rFonts w:ascii="Book Antiqua" w:hAnsi="Book Antiqua"/>
+        </w:rPr>
+        <w:t>,</w:t>
+      </w:r>
+      <w:r>
+        <w:rPr>
+          <w:rFonts w:ascii="Book Antiqua" w:hAnsi="Book Antiqua"/>
         </w:rPr>
         <w:t xml:space="preserve"> </w:t>
       </w:r>
       <w:r>
         <w:rPr>
-          <w:rFonts w:ascii="Times New Roman" w:hAnsi="Times New Roman"/>
-          <w:b/>
-        </w:rPr>
-        <w:t>C</w:t>
-      </w:r>
-      <w:r>
-        <w:rPr>
-          <w:rFonts w:ascii="Times New Roman" w:hAnsi="Times New Roman"/>
-          <w:b/>
-        </w:rPr>
-        <w:t>OMUNÍQUESE</w:t>
-      </w:r>
-      <w:r>
-        <w:rPr>
-          <w:rFonts w:ascii="Times New Roman" w:hAnsi="Times New Roman"/>
+          <w:rFonts w:ascii="Book Antiqua" w:hAnsi="Book Antiqua"/>
+          <w:b/>
+        </w:rPr>
+        <w:t>PUBLIQUESE</w:t>
+      </w:r>
+      <w:r>
+        <w:rPr>
+          <w:rFonts w:ascii="Book Antiqua" w:hAnsi="Book Antiqua"/>
         </w:rPr>
         <w:t>,</w:t>
       </w:r>
       <w:r>
         <w:rPr>
-          <w:rFonts w:ascii="Times New Roman" w:hAnsi="Times New Roman"/>
+          <w:rFonts w:ascii="Book Antiqua" w:hAnsi="Book Antiqua"/>
         </w:rPr>
         <w:t xml:space="preserve"> </w:t>
       </w:r>
       <w:r>
         <w:rPr>
-          <w:rFonts w:ascii="Times New Roman" w:hAnsi="Times New Roman"/>
-          <w:b/>
-        </w:rPr>
-        <w:t>PUBLIQUESE</w:t>
-      </w:r>
-      <w:r>
-        <w:rPr>
-          <w:rFonts w:ascii="Times New Roman" w:hAnsi="Times New Roman"/>
-        </w:rPr>
-        <w:t>,</w:t>
-      </w:r>
-      <w:r>
-        <w:rPr>
-          <w:rFonts w:ascii="Times New Roman" w:hAnsi="Times New Roman"/>
-        </w:rPr>
-        <w:t xml:space="preserve"> </w:t>
-      </w:r>
-      <w:r>
-        <w:rPr>
-          <w:rFonts w:ascii="Times New Roman" w:hAnsi="Times New Roman"/>
+          <w:rFonts w:ascii="Book Antiqua" w:hAnsi="Book Antiqua"/>
           <w:b/>
         </w:rPr>
         <w:t>CÓPIESE</w:t>
       </w:r>
       <w:r>
         <w:rPr>
-          <w:rFonts w:ascii="Times New Roman" w:hAnsi="Times New Roman"/>
+          <w:rFonts w:ascii="Book Antiqua" w:hAnsi="Book Antiqua"/>
         </w:rPr>
         <w:t xml:space="preserve"> y </w:t>
       </w:r>
       <w:r>
         <w:rPr>
-          <w:rFonts w:ascii="Times New Roman" w:hAnsi="Times New Roman"/>
+          <w:rFonts w:ascii="Book Antiqua" w:hAnsi="Book Antiqua"/>
           <w:b/>
         </w:rPr>
         <w:t>ARCHÍVESE</w:t>
       </w:r>
       <w:r>
         <w:rPr>
-          <w:rFonts w:ascii="Times New Roman" w:hAnsi="Times New Roman"/>
+          <w:rFonts w:ascii="Book Antiqua" w:hAnsi="Book Antiqua"/>
         </w:rPr>
         <w:t>.-</w:t>
       </w:r>
-    </w:p>
-    <w:p>
-      <w:pPr>
-        <w:rPr>
-          <w:rFonts w:ascii="Times New Roman" w:hAnsi="Times New Roman"/>
-        </w:rPr>
-      </w:pPr>
+      <w:bookmarkEnd w:id="0"/>
     </w:p>
     <w:sectPr>
       <w:footerReference w:type="default" r:id="rId7"/>
@@ -2657,7 +2529,7 @@
 </file>
 
 <file path=word/endnotes.xml><?xml version="1.0" encoding="utf-8"?>
-<w:endnotes xmlns:ve="http://schemas.openxmlformats.org/markup-compatibility/2006" xmlns:o="urn:schemas-microsoft-com:office:office" xmlns:r="http://schemas.openxmlformats.org/officeDocument/2006/relationships" xmlns:m="http://schemas.openxmlformats.org/officeDocument/2006/math" xmlns:v="urn:schemas-microsoft-com:vml" xmlns:wp="http://schemas.openxmlformats.org/drawingml/2006/wordprocessingDrawing" xmlns:w10="urn:schemas-microsoft-com:office:word" xmlns:w="http://schemas.openxmlformats.org/wordprocessingml/2006/main" xmlns:wne="http://schemas.microsoft.com/office/word/2006/wordml">
+<w:endnotes xmlns:wpc="http://schemas.microsoft.com/office/word/2010/wordprocessingCanvas" xmlns:cx="http://schemas.microsoft.com/office/drawing/2014/chartex" xmlns:cx1="http://schemas.microsoft.com/office/drawing/2015/9/8/chartex" xmlns:cx2="http://schemas.microsoft.com/office/drawing/2015/10/21/chartex" xmlns:cx3="http://schemas.microsoft.com/office/drawing/2016/5/9/chartex" xmlns:cx4="http://schemas.microsoft.com/office/drawing/2016/5/10/chartex" xmlns:cx5="http://schemas.microsoft.com/office/drawing/2016/5/11/chartex" xmlns:cx6="http://schemas.microsoft.com/office/drawing/2016/5/12/chartex" xmlns:cx7="http://schemas.microsoft.com/office/drawing/2016/5/13/chartex" xmlns:cx8="http://schemas.microsoft.com/office/drawing/2016/5/14/chartex" xmlns:mc="http://schemas.openxmlformats.org/markup-compatibility/2006" xmlns:aink="http://schemas.microsoft.com/office/drawing/2016/ink" xmlns:am3d="http://schemas.microsoft.com/office/drawing/2017/model3d" xmlns:o="urn:schemas-microsoft-com:office:office" xmlns:r="http://schemas.openxmlformats.org/officeDocument/2006/relationships" xmlns:m="http://schemas.openxmlformats.org/officeDocument/2006/math" xmlns:v="urn:schemas-microsoft-com:vml" xmlns:wp14="http://schemas.microsoft.com/office/word/2010/wordprocessingDrawing" xmlns:wp="http://schemas.openxmlformats.org/drawingml/2006/wordprocessingDrawing" xmlns:w10="urn:schemas-microsoft-com:office:word" xmlns:w="http://schemas.openxmlformats.org/wordprocessingml/2006/main" xmlns:w14="http://schemas.microsoft.com/office/word/2010/wordml" xmlns:w15="http://schemas.microsoft.com/office/word/2012/wordml" xmlns:w16cid="http://schemas.microsoft.com/office/word/2016/wordml/cid" xmlns:w16se="http://schemas.microsoft.com/office/word/2015/wordml/symex" xmlns:wpg="http://schemas.microsoft.com/office/word/2010/wordprocessingGroup" xmlns:wpi="http://schemas.microsoft.com/office/word/2010/wordprocessingInk" xmlns:wne="http://schemas.microsoft.com/office/word/2006/wordml" xmlns:wps="http://schemas.microsoft.com/office/word/2010/wordprocessingShape" mc:Ignorable="w14 w15 w16se w16cid wp14">
   <w:endnote w:type="separator" w:id="-1">
     <w:p>
       <w:pPr>
@@ -2682,7 +2554,7 @@
 </file>
 
 <file path=word/footer1.xml><?xml version="1.0" encoding="utf-8"?>
-<w:ftr xmlns:ve="http://schemas.openxmlformats.org/markup-compatibility/2006" xmlns:o="urn:schemas-microsoft-com:office:office" xmlns:r="http://schemas.openxmlformats.org/officeDocument/2006/relationships" xmlns:m="http://schemas.openxmlformats.org/officeDocument/2006/math" xmlns:v="urn:schemas-microsoft-com:vml" xmlns:wp="http://schemas.openxmlformats.org/drawingml/2006/wordprocessingDrawing" xmlns:w10="urn:schemas-microsoft-com:office:word" xmlns:w="http://schemas.openxmlformats.org/wordprocessingml/2006/main" xmlns:wne="http://schemas.microsoft.com/office/word/2006/wordml">
+<w:ftr xmlns:wpc="http://schemas.microsoft.com/office/word/2010/wordprocessingCanvas" xmlns:cx="http://schemas.microsoft.com/office/drawing/2014/chartex" xmlns:cx1="http://schemas.microsoft.com/office/drawing/2015/9/8/chartex" xmlns:cx2="http://schemas.microsoft.com/office/drawing/2015/10/21/chartex" xmlns:cx3="http://schemas.microsoft.com/office/drawing/2016/5/9/chartex" xmlns:cx4="http://schemas.microsoft.com/office/drawing/2016/5/10/chartex" xmlns:cx5="http://schemas.microsoft.com/office/drawing/2016/5/11/chartex" xmlns:cx6="http://schemas.microsoft.com/office/drawing/2016/5/12/chartex" xmlns:cx7="http://schemas.microsoft.com/office/drawing/2016/5/13/chartex" xmlns:cx8="http://schemas.microsoft.com/office/drawing/2016/5/14/chartex" xmlns:mc="http://schemas.openxmlformats.org/markup-compatibility/2006" xmlns:aink="http://schemas.microsoft.com/office/drawing/2016/ink" xmlns:am3d="http://schemas.microsoft.com/office/drawing/2017/model3d" xmlns:o="urn:schemas-microsoft-com:office:office" xmlns:r="http://schemas.openxmlformats.org/officeDocument/2006/relationships" xmlns:m="http://schemas.openxmlformats.org/officeDocument/2006/math" xmlns:v="urn:schemas-microsoft-com:vml" xmlns:wp14="http://schemas.microsoft.com/office/word/2010/wordprocessingDrawing" xmlns:wp="http://schemas.openxmlformats.org/drawingml/2006/wordprocessingDrawing" xmlns:w10="urn:schemas-microsoft-com:office:word" xmlns:w="http://schemas.openxmlformats.org/wordprocessingml/2006/main" xmlns:w14="http://schemas.microsoft.com/office/word/2010/wordml" xmlns:w15="http://schemas.microsoft.com/office/word/2012/wordml" xmlns:w16cid="http://schemas.microsoft.com/office/word/2016/wordml/cid" xmlns:w16se="http://schemas.microsoft.com/office/word/2015/wordml/symex" xmlns:wpg="http://schemas.microsoft.com/office/word/2010/wordprocessingGroup" xmlns:wpi="http://schemas.microsoft.com/office/word/2010/wordprocessingInk" xmlns:wne="http://schemas.microsoft.com/office/word/2006/wordml" xmlns:wps="http://schemas.microsoft.com/office/word/2010/wordprocessingShape" mc:Ignorable="w14 w15 w16se w16cid wp14">
   <w:p>
     <w:pPr>
       <w:pStyle w:val="Piedepgina"/>
@@ -2697,7 +2569,7 @@
 </file>
 
 <file path=word/footnotes.xml><?xml version="1.0" encoding="utf-8"?>
-<w:footnotes xmlns:ve="http://schemas.openxmlformats.org/markup-compatibility/2006" xmlns:o="urn:schemas-microsoft-com:office:office" xmlns:r="http://schemas.openxmlformats.org/officeDocument/2006/relationships" xmlns:m="http://schemas.openxmlformats.org/officeDocument/2006/math" xmlns:v="urn:schemas-microsoft-com:vml" xmlns:wp="http://schemas.openxmlformats.org/drawingml/2006/wordprocessingDrawing" xmlns:w10="urn:schemas-microsoft-com:office:word" xmlns:w="http://schemas.openxmlformats.org/wordprocessingml/2006/main" xmlns:wne="http://schemas.microsoft.com/office/word/2006/wordml">
+<w:footnotes xmlns:wpc="http://schemas.microsoft.com/office/word/2010/wordprocessingCanvas" xmlns:cx="http://schemas.microsoft.com/office/drawing/2014/chartex" xmlns:cx1="http://schemas.microsoft.com/office/drawing/2015/9/8/chartex" xmlns:cx2="http://schemas.microsoft.com/office/drawing/2015/10/21/chartex" xmlns:cx3="http://schemas.microsoft.com/office/drawing/2016/5/9/chartex" xmlns:cx4="http://schemas.microsoft.com/office/drawing/2016/5/10/chartex" xmlns:cx5="http://schemas.microsoft.com/office/drawing/2016/5/11/chartex" xmlns:cx6="http://schemas.microsoft.com/office/drawing/2016/5/12/chartex" xmlns:cx7="http://schemas.microsoft.com/office/drawing/2016/5/13/chartex" xmlns:cx8="http://schemas.microsoft.com/office/drawing/2016/5/14/chartex" xmlns:mc="http://schemas.openxmlformats.org/markup-compatibility/2006" xmlns:aink="http://schemas.microsoft.com/office/drawing/2016/ink" xmlns:am3d="http://schemas.microsoft.com/office/drawing/2017/model3d" xmlns:o="urn:schemas-microsoft-com:office:office" xmlns:r="http://schemas.openxmlformats.org/officeDocument/2006/relationships" xmlns:m="http://schemas.openxmlformats.org/officeDocument/2006/math" xmlns:v="urn:schemas-microsoft-com:vml" xmlns:wp14="http://schemas.microsoft.com/office/word/2010/wordprocessingDrawing" xmlns:wp="http://schemas.openxmlformats.org/drawingml/2006/wordprocessingDrawing" xmlns:w10="urn:schemas-microsoft-com:office:word" xmlns:w="http://schemas.openxmlformats.org/wordprocessingml/2006/main" xmlns:w14="http://schemas.microsoft.com/office/word/2010/wordml" xmlns:w15="http://schemas.microsoft.com/office/word/2012/wordml" xmlns:w16cid="http://schemas.microsoft.com/office/word/2016/wordml/cid" xmlns:w16se="http://schemas.microsoft.com/office/word/2015/wordml/symex" xmlns:wpg="http://schemas.microsoft.com/office/word/2010/wordprocessingGroup" xmlns:wpi="http://schemas.microsoft.com/office/word/2010/wordprocessingInk" xmlns:wne="http://schemas.microsoft.com/office/word/2006/wordml" xmlns:wps="http://schemas.microsoft.com/office/word/2010/wordprocessingShape" mc:Ignorable="w14 w15 w16se w16cid wp14">
   <w:footnote w:type="separator" w:id="-1">
     <w:p>
       <w:pPr>
@@ -2722,8 +2594,8 @@
 </file>
 
 <file path=word/numbering.xml><?xml version="1.0" encoding="utf-8"?>
-<w:numbering xmlns:ve="http://schemas.openxmlformats.org/markup-compatibility/2006" xmlns:o="urn:schemas-microsoft-com:office:office" xmlns:r="http://schemas.openxmlformats.org/officeDocument/2006/relationships" xmlns:m="http://schemas.openxmlformats.org/officeDocument/2006/math" xmlns:v="urn:schemas-microsoft-com:vml" xmlns:wp="http://schemas.openxmlformats.org/drawingml/2006/wordprocessingDrawing" xmlns:w10="urn:schemas-microsoft-com:office:word" xmlns:w="http://schemas.openxmlformats.org/wordprocessingml/2006/main" xmlns:wne="http://schemas.microsoft.com/office/word/2006/wordml">
-  <w:abstractNum w:abstractNumId="0">
+<w:numbering xmlns:wpc="http://schemas.microsoft.com/office/word/2010/wordprocessingCanvas" xmlns:cx="http://schemas.microsoft.com/office/drawing/2014/chartex" xmlns:cx1="http://schemas.microsoft.com/office/drawing/2015/9/8/chartex" xmlns:cx2="http://schemas.microsoft.com/office/drawing/2015/10/21/chartex" xmlns:cx3="http://schemas.microsoft.com/office/drawing/2016/5/9/chartex" xmlns:cx4="http://schemas.microsoft.com/office/drawing/2016/5/10/chartex" xmlns:cx5="http://schemas.microsoft.com/office/drawing/2016/5/11/chartex" xmlns:cx6="http://schemas.microsoft.com/office/drawing/2016/5/12/chartex" xmlns:cx7="http://schemas.microsoft.com/office/drawing/2016/5/13/chartex" xmlns:cx8="http://schemas.microsoft.com/office/drawing/2016/5/14/chartex" xmlns:mc="http://schemas.openxmlformats.org/markup-compatibility/2006" xmlns:aink="http://schemas.microsoft.com/office/drawing/2016/ink" xmlns:am3d="http://schemas.microsoft.com/office/drawing/2017/model3d" xmlns:o="urn:schemas-microsoft-com:office:office" xmlns:r="http://schemas.openxmlformats.org/officeDocument/2006/relationships" xmlns:m="http://schemas.openxmlformats.org/officeDocument/2006/math" xmlns:v="urn:schemas-microsoft-com:vml" xmlns:wp14="http://schemas.microsoft.com/office/word/2010/wordprocessingDrawing" xmlns:wp="http://schemas.openxmlformats.org/drawingml/2006/wordprocessingDrawing" xmlns:w10="urn:schemas-microsoft-com:office:word" xmlns:w="http://schemas.openxmlformats.org/wordprocessingml/2006/main" xmlns:w14="http://schemas.microsoft.com/office/word/2010/wordml" xmlns:w15="http://schemas.microsoft.com/office/word/2012/wordml" xmlns:w16cid="http://schemas.microsoft.com/office/word/2016/wordml/cid" xmlns:w16se="http://schemas.microsoft.com/office/word/2015/wordml/symex" xmlns:wpg="http://schemas.microsoft.com/office/word/2010/wordprocessingGroup" xmlns:wpi="http://schemas.microsoft.com/office/word/2010/wordprocessingInk" xmlns:wne="http://schemas.microsoft.com/office/word/2006/wordml" xmlns:wps="http://schemas.microsoft.com/office/word/2010/wordprocessingShape" mc:Ignorable="w14 w15 w16se w16cid wp14">
+  <w:abstractNum w:abstractNumId="0" w15:restartNumberingAfterBreak="0">
     <w:nsid w:val="13F53F52"/>
     <w:multiLevelType w:val="hybridMultilevel"/>
     <w:tmpl w:val="726CF6D8"/>
@@ -2814,7 +2686,7 @@
       </w:pPr>
     </w:lvl>
   </w:abstractNum>
-  <w:abstractNum w:abstractNumId="1">
+  <w:abstractNum w:abstractNumId="1" w15:restartNumberingAfterBreak="0">
     <w:nsid w:val="14CB70DF"/>
     <w:multiLevelType w:val="hybridMultilevel"/>
     <w:tmpl w:val="0A5849C8"/>
@@ -2903,7 +2775,7 @@
       </w:pPr>
     </w:lvl>
   </w:abstractNum>
-  <w:abstractNum w:abstractNumId="2">
+  <w:abstractNum w:abstractNumId="2" w15:restartNumberingAfterBreak="0">
     <w:nsid w:val="3AE52884"/>
     <w:multiLevelType w:val="hybridMultilevel"/>
     <w:tmpl w:val="E3D636C2"/>
@@ -2992,7 +2864,7 @@
       </w:pPr>
     </w:lvl>
   </w:abstractNum>
-  <w:abstractNum w:abstractNumId="3">
+  <w:abstractNum w:abstractNumId="3" w15:restartNumberingAfterBreak="0">
     <w:nsid w:val="3F445A5E"/>
     <w:multiLevelType w:val="hybridMultilevel"/>
     <w:tmpl w:val="F0AEF820"/>
@@ -3081,7 +2953,7 @@
       </w:pPr>
     </w:lvl>
   </w:abstractNum>
-  <w:abstractNum w:abstractNumId="4">
+  <w:abstractNum w:abstractNumId="4" w15:restartNumberingAfterBreak="0">
     <w:nsid w:val="48813727"/>
     <w:multiLevelType w:val="hybridMultilevel"/>
     <w:tmpl w:val="D848FA4E"/>
@@ -3172,7 +3044,7 @@
       </w:pPr>
     </w:lvl>
   </w:abstractNum>
-  <w:abstractNum w:abstractNumId="5">
+  <w:abstractNum w:abstractNumId="5" w15:restartNumberingAfterBreak="0">
     <w:nsid w:val="58C95A9A"/>
     <w:multiLevelType w:val="hybridMultilevel"/>
     <w:tmpl w:val="7AD6C50E"/>
@@ -3263,7 +3135,7 @@
       </w:pPr>
     </w:lvl>
   </w:abstractNum>
-  <w:abstractNum w:abstractNumId="6">
+  <w:abstractNum w:abstractNumId="6" w15:restartNumberingAfterBreak="0">
     <w:nsid w:val="6C623C94"/>
     <w:multiLevelType w:val="hybridMultilevel"/>
     <w:tmpl w:val="E4BED3D8"/>
@@ -3377,7 +3249,7 @@
 </file>
 
 <file path=word/styles.xml><?xml version="1.0" encoding="utf-8"?>
-<w:styles xmlns:r="http://schemas.openxmlformats.org/officeDocument/2006/relationships" xmlns:w="http://schemas.openxmlformats.org/wordprocessingml/2006/main">
+<w:styles xmlns:mc="http://schemas.openxmlformats.org/markup-compatibility/2006" xmlns:r="http://schemas.openxmlformats.org/officeDocument/2006/relationships" xmlns:w="http://schemas.openxmlformats.org/wordprocessingml/2006/main" xmlns:w14="http://schemas.microsoft.com/office/word/2010/wordml" xmlns:w15="http://schemas.microsoft.com/office/word/2012/wordml" xmlns:w16cid="http://schemas.microsoft.com/office/word/2016/wordml/cid" xmlns:w16se="http://schemas.microsoft.com/office/word/2015/wordml/symex" mc:Ignorable="w14 w15 w16se w16cid">
   <w:docDefaults>
     <w:rPrDefault>
       <w:rPr>
@@ -3387,36 +3259,174 @@
     </w:rPrDefault>
     <w:pPrDefault/>
   </w:docDefaults>
-  <w:latentStyles w:defLockedState="0" w:defUIPriority="99" w:defSemiHidden="1" w:defUnhideWhenUsed="1" w:defQFormat="0" w:count="267">
-    <w:lsdException w:name="Normal" w:semiHidden="0" w:uiPriority="0" w:unhideWhenUsed="0" w:qFormat="1"/>
-    <w:lsdException w:name="heading 1" w:semiHidden="0" w:uiPriority="9" w:unhideWhenUsed="0" w:qFormat="1"/>
-    <w:lsdException w:name="heading 2" w:uiPriority="9" w:qFormat="1"/>
-    <w:lsdException w:name="heading 3" w:uiPriority="9" w:qFormat="1"/>
-    <w:lsdException w:name="heading 4" w:uiPriority="9" w:qFormat="1"/>
-    <w:lsdException w:name="heading 5" w:uiPriority="9" w:qFormat="1"/>
-    <w:lsdException w:name="heading 6" w:uiPriority="9" w:qFormat="1"/>
-    <w:lsdException w:name="heading 7" w:uiPriority="9" w:qFormat="1"/>
-    <w:lsdException w:name="heading 8" w:uiPriority="9" w:qFormat="1"/>
-    <w:lsdException w:name="heading 9" w:uiPriority="9" w:qFormat="1"/>
-    <w:lsdException w:name="toc 1" w:uiPriority="39"/>
-    <w:lsdException w:name="toc 2" w:uiPriority="39"/>
-    <w:lsdException w:name="toc 3" w:uiPriority="39"/>
-    <w:lsdException w:name="toc 4" w:uiPriority="39"/>
-    <w:lsdException w:name="toc 5" w:uiPriority="39"/>
-    <w:lsdException w:name="toc 6" w:uiPriority="39"/>
-    <w:lsdException w:name="toc 7" w:uiPriority="39"/>
-    <w:lsdException w:name="toc 8" w:uiPriority="39"/>
-    <w:lsdException w:name="toc 9" w:uiPriority="39"/>
-    <w:lsdException w:name="caption" w:uiPriority="35" w:qFormat="1"/>
-    <w:lsdException w:name="Title" w:semiHidden="0" w:uiPriority="10" w:unhideWhenUsed="0" w:qFormat="1"/>
-    <w:lsdException w:name="Default Paragraph Font" w:uiPriority="1"/>
-    <w:lsdException w:name="Subtitle" w:semiHidden="0" w:uiPriority="11" w:unhideWhenUsed="0" w:qFormat="1"/>
-    <w:lsdException w:name="Strong" w:semiHidden="0" w:uiPriority="22" w:unhideWhenUsed="0" w:qFormat="1"/>
-    <w:lsdException w:name="Emphasis" w:semiHidden="0" w:uiPriority="20" w:unhideWhenUsed="0" w:qFormat="1"/>
-    <w:lsdException w:name="Table Grid" w:semiHidden="0" w:uiPriority="59" w:unhideWhenUsed="0"/>
-    <w:lsdException w:name="No Spacing" w:semiHidden="0" w:unhideWhenUsed="0" w:qFormat="1"/>
-    <w:lsdException w:name="Medium Grid 1" w:unhideWhenUsed="0"/>
-    <w:lsdException w:name="Medium Grid 2" w:semiHidden="0" w:uiPriority="1" w:unhideWhenUsed="0" w:qFormat="1"/>
+  <w:latentStyles w:defLockedState="0" w:defUIPriority="99" w:defSemiHidden="0" w:defUnhideWhenUsed="0" w:defQFormat="0" w:count="375">
+    <w:lsdException w:name="Normal" w:uiPriority="0" w:qFormat="1"/>
+    <w:lsdException w:name="heading 1" w:uiPriority="9" w:qFormat="1"/>
+    <w:lsdException w:name="heading 2" w:semiHidden="1" w:uiPriority="9" w:unhideWhenUsed="1" w:qFormat="1"/>
+    <w:lsdException w:name="heading 3" w:semiHidden="1" w:uiPriority="9" w:unhideWhenUsed="1" w:qFormat="1"/>
+    <w:lsdException w:name="heading 4" w:semiHidden="1" w:uiPriority="9" w:unhideWhenUsed="1" w:qFormat="1"/>
+    <w:lsdException w:name="heading 5" w:semiHidden="1" w:uiPriority="9" w:unhideWhenUsed="1" w:qFormat="1"/>
+    <w:lsdException w:name="heading 6" w:semiHidden="1" w:uiPriority="9" w:unhideWhenUsed="1" w:qFormat="1"/>
+    <w:lsdException w:name="heading 7" w:semiHidden="1" w:uiPriority="9" w:unhideWhenUsed="1" w:qFormat="1"/>
+    <w:lsdException w:name="heading 8" w:semiHidden="1" w:uiPriority="9" w:unhideWhenUsed="1" w:qFormat="1"/>
+    <w:lsdException w:name="heading 9" w:semiHidden="1" w:uiPriority="9" w:unhideWhenUsed="1" w:qFormat="1"/>
+    <w:lsdException w:name="index 1" w:semiHidden="1" w:unhideWhenUsed="1"/>
+    <w:lsdException w:name="index 2" w:semiHidden="1" w:unhideWhenUsed="1"/>
+    <w:lsdException w:name="index 3" w:semiHidden="1" w:unhideWhenUsed="1"/>
+    <w:lsdException w:name="index 4" w:semiHidden="1" w:unhideWhenUsed="1"/>
+    <w:lsdException w:name="index 5" w:semiHidden="1" w:unhideWhenUsed="1"/>
+    <w:lsdException w:name="index 6" w:semiHidden="1" w:unhideWhenUsed="1"/>
+    <w:lsdException w:name="index 7" w:semiHidden="1" w:unhideWhenUsed="1"/>
+    <w:lsdException w:name="index 8" w:semiHidden="1" w:unhideWhenUsed="1"/>
+    <w:lsdException w:name="index 9" w:semiHidden="1" w:unhideWhenUsed="1"/>
+    <w:lsdException w:name="toc 1" w:semiHidden="1" w:uiPriority="39" w:unhideWhenUsed="1"/>
+    <w:lsdException w:name="toc 2" w:semiHidden="1" w:uiPriority="39" w:unhideWhenUsed="1"/>
+    <w:lsdException w:name="toc 3" w:semiHidden="1" w:uiPriority="39" w:unhideWhenUsed="1"/>
+    <w:lsdException w:name="toc 4" w:semiHidden="1" w:uiPriority="39" w:unhideWhenUsed="1"/>
+    <w:lsdException w:name="toc 5" w:semiHidden="1" w:uiPriority="39" w:unhideWhenUsed="1"/>
+    <w:lsdException w:name="toc 6" w:semiHidden="1" w:uiPriority="39" w:unhideWhenUsed="1"/>
+    <w:lsdException w:name="toc 7" w:semiHidden="1" w:uiPriority="39" w:unhideWhenUsed="1"/>
+    <w:lsdException w:name="toc 8" w:semiHidden="1" w:uiPriority="39" w:unhideWhenUsed="1"/>
+    <w:lsdException w:name="toc 9" w:semiHidden="1" w:uiPriority="39" w:unhideWhenUsed="1"/>
+    <w:lsdException w:name="Normal Indent" w:semiHidden="1" w:unhideWhenUsed="1"/>
+    <w:lsdException w:name="footnote text" w:semiHidden="1" w:unhideWhenUsed="1"/>
+    <w:lsdException w:name="annotation text" w:semiHidden="1" w:unhideWhenUsed="1"/>
+    <w:lsdException w:name="header" w:semiHidden="1" w:unhideWhenUsed="1"/>
+    <w:lsdException w:name="footer" w:semiHidden="1" w:unhideWhenUsed="1"/>
+    <w:lsdException w:name="index heading" w:semiHidden="1" w:unhideWhenUsed="1"/>
+    <w:lsdException w:name="caption" w:semiHidden="1" w:uiPriority="35" w:unhideWhenUsed="1" w:qFormat="1"/>
+    <w:lsdException w:name="table of figures" w:semiHidden="1" w:unhideWhenUsed="1"/>
+    <w:lsdException w:name="envelope address" w:semiHidden="1" w:unhideWhenUsed="1"/>
+    <w:lsdException w:name="envelope return" w:semiHidden="1" w:unhideWhenUsed="1"/>
+    <w:lsdException w:name="footnote reference" w:semiHidden="1" w:unhideWhenUsed="1"/>
+    <w:lsdException w:name="annotation reference" w:semiHidden="1" w:unhideWhenUsed="1"/>
+    <w:lsdException w:name="line number" w:semiHidden="1" w:unhideWhenUsed="1"/>
+    <w:lsdException w:name="page number" w:semiHidden="1" w:unhideWhenUsed="1"/>
+    <w:lsdException w:name="endnote reference" w:semiHidden="1" w:unhideWhenUsed="1"/>
+    <w:lsdException w:name="endnote text" w:semiHidden="1" w:unhideWhenUsed="1"/>
+    <w:lsdException w:name="table of authorities" w:semiHidden="1" w:unhideWhenUsed="1"/>
+    <w:lsdException w:name="macro" w:semiHidden="1" w:unhideWhenUsed="1"/>
+    <w:lsdException w:name="toa heading" w:semiHidden="1" w:unhideWhenUsed="1"/>
+    <w:lsdException w:name="List" w:semiHidden="1" w:unhideWhenUsed="1"/>
+    <w:lsdException w:name="List Bullet" w:semiHidden="1" w:unhideWhenUsed="1"/>
+    <w:lsdException w:name="List Number" w:semiHidden="1" w:unhideWhenUsed="1"/>
+    <w:lsdException w:name="List 2" w:semiHidden="1" w:unhideWhenUsed="1"/>
+    <w:lsdException w:name="List 3" w:semiHidden="1" w:unhideWhenUsed="1"/>
+    <w:lsdException w:name="List 4" w:semiHidden="1" w:unhideWhenUsed="1"/>
+    <w:lsdException w:name="List 5" w:semiHidden="1" w:unhideWhenUsed="1"/>
+    <w:lsdException w:name="List Bullet 2" w:semiHidden="1" w:unhideWhenUsed="1"/>
+    <w:lsdException w:name="List Bullet 3" w:semiHidden="1" w:unhideWhenUsed="1"/>
+    <w:lsdException w:name="List Bullet 4" w:semiHidden="1" w:unhideWhenUsed="1"/>
+    <w:lsdException w:name="List Bullet 5" w:semiHidden="1" w:unhideWhenUsed="1"/>
+    <w:lsdException w:name="List Number 2" w:semiHidden="1" w:unhideWhenUsed="1"/>
+    <w:lsdException w:name="List Number 3" w:semiHidden="1" w:unhideWhenUsed="1"/>
+    <w:lsdException w:name="List Number 4" w:semiHidden="1" w:unhideWhenUsed="1"/>
+    <w:lsdException w:name="List Number 5" w:semiHidden="1" w:unhideWhenUsed="1"/>
+    <w:lsdException w:name="Title" w:uiPriority="10" w:qFormat="1"/>
+    <w:lsdException w:name="Closing" w:semiHidden="1" w:unhideWhenUsed="1"/>
+    <w:lsdException w:name="Signature" w:semiHidden="1" w:unhideWhenUsed="1"/>
+    <w:lsdException w:name="Default Paragraph Font" w:semiHidden="1" w:uiPriority="1" w:unhideWhenUsed="1"/>
+    <w:lsdException w:name="Body Text" w:semiHidden="1" w:unhideWhenUsed="1"/>
+    <w:lsdException w:name="Body Text Indent" w:semiHidden="1" w:unhideWhenUsed="1"/>
+    <w:lsdException w:name="List Continue" w:semiHidden="1" w:unhideWhenUsed="1"/>
+    <w:lsdException w:name="List Continue 2" w:semiHidden="1" w:unhideWhenUsed="1"/>
+    <w:lsdException w:name="List Continue 3" w:semiHidden="1" w:unhideWhenUsed="1"/>
+    <w:lsdException w:name="List Continue 4" w:semiHidden="1" w:unhideWhenUsed="1"/>
+    <w:lsdException w:name="List Continue 5" w:semiHidden="1" w:unhideWhenUsed="1"/>
+    <w:lsdException w:name="Message Header" w:semiHidden="1" w:unhideWhenUsed="1"/>
+    <w:lsdException w:name="Subtitle" w:uiPriority="11" w:qFormat="1"/>
+    <w:lsdException w:name="Salutation" w:semiHidden="1" w:unhideWhenUsed="1"/>
+    <w:lsdException w:name="Date" w:semiHidden="1" w:unhideWhenUsed="1"/>
+    <w:lsdException w:name="Body Text First Indent" w:semiHidden="1" w:unhideWhenUsed="1"/>
+    <w:lsdException w:name="Body Text First Indent 2" w:semiHidden="1" w:unhideWhenUsed="1"/>
+    <w:lsdException w:name="Note Heading" w:semiHidden="1" w:unhideWhenUsed="1"/>
+    <w:lsdException w:name="Body Text 2" w:semiHidden="1" w:unhideWhenUsed="1"/>
+    <w:lsdException w:name="Body Text 3" w:semiHidden="1" w:unhideWhenUsed="1"/>
+    <w:lsdException w:name="Body Text Indent 2" w:semiHidden="1" w:unhideWhenUsed="1"/>
+    <w:lsdException w:name="Body Text Indent 3" w:semiHidden="1" w:unhideWhenUsed="1"/>
+    <w:lsdException w:name="Block Text" w:semiHidden="1" w:unhideWhenUsed="1"/>
+    <w:lsdException w:name="Hyperlink" w:semiHidden="1" w:unhideWhenUsed="1"/>
+    <w:lsdException w:name="FollowedHyperlink" w:semiHidden="1" w:unhideWhenUsed="1"/>
+    <w:lsdException w:name="Strong" w:uiPriority="22" w:qFormat="1"/>
+    <w:lsdException w:name="Emphasis" w:uiPriority="20" w:qFormat="1"/>
+    <w:lsdException w:name="Document Map" w:semiHidden="1" w:unhideWhenUsed="1"/>
+    <w:lsdException w:name="Plain Text" w:semiHidden="1" w:unhideWhenUsed="1"/>
+    <w:lsdException w:name="E-mail Signature" w:semiHidden="1" w:unhideWhenUsed="1"/>
+    <w:lsdException w:name="HTML Top of Form" w:semiHidden="1" w:unhideWhenUsed="1"/>
+    <w:lsdException w:name="HTML Bottom of Form" w:semiHidden="1" w:unhideWhenUsed="1"/>
+    <w:lsdException w:name="Normal (Web)" w:semiHidden="1" w:unhideWhenUsed="1"/>
+    <w:lsdException w:name="HTML Acronym" w:semiHidden="1" w:unhideWhenUsed="1"/>
+    <w:lsdException w:name="HTML Address" w:semiHidden="1" w:unhideWhenUsed="1"/>
+    <w:lsdException w:name="HTML Cite" w:semiHidden="1" w:unhideWhenUsed="1"/>
+    <w:lsdException w:name="HTML Code" w:semiHidden="1" w:unhideWhenUsed="1"/>
+    <w:lsdException w:name="HTML Definition" w:semiHidden="1" w:unhideWhenUsed="1"/>
+    <w:lsdException w:name="HTML Keyboard" w:semiHidden="1" w:unhideWhenUsed="1"/>
+    <w:lsdException w:name="HTML Preformatted" w:semiHidden="1" w:unhideWhenUsed="1"/>
+    <w:lsdException w:name="HTML Sample" w:semiHidden="1" w:unhideWhenUsed="1"/>
+    <w:lsdException w:name="HTML Typewriter" w:semiHidden="1" w:unhideWhenUsed="1"/>
+    <w:lsdException w:name="HTML Variable" w:semiHidden="1" w:unhideWhenUsed="1"/>
+    <w:lsdException w:name="Normal Table" w:semiHidden="1" w:unhideWhenUsed="1"/>
+    <w:lsdException w:name="annotation subject" w:semiHidden="1" w:unhideWhenUsed="1"/>
+    <w:lsdException w:name="No List" w:semiHidden="1" w:unhideWhenUsed="1"/>
+    <w:lsdException w:name="Outline List 1" w:semiHidden="1" w:unhideWhenUsed="1"/>
+    <w:lsdException w:name="Outline List 2" w:semiHidden="1" w:unhideWhenUsed="1"/>
+    <w:lsdException w:name="Outline List 3" w:semiHidden="1" w:unhideWhenUsed="1"/>
+    <w:lsdException w:name="Table Simple 1" w:semiHidden="1" w:unhideWhenUsed="1"/>
+    <w:lsdException w:name="Table Simple 2" w:semiHidden="1" w:unhideWhenUsed="1"/>
+    <w:lsdException w:name="Table Simple 3" w:semiHidden="1" w:unhideWhenUsed="1"/>
+    <w:lsdException w:name="Table Classic 1" w:semiHidden="1" w:unhideWhenUsed="1"/>
+    <w:lsdException w:name="Table Classic 2" w:semiHidden="1" w:unhideWhenUsed="1"/>
+    <w:lsdException w:name="Table Classic 3" w:semiHidden="1" w:unhideWhenUsed="1"/>
+    <w:lsdException w:name="Table Classic 4" w:semiHidden="1" w:unhideWhenUsed="1"/>
+    <w:lsdException w:name="Table Colorful 1" w:semiHidden="1" w:unhideWhenUsed="1"/>
+    <w:lsdException w:name="Table Colorful 2" w:semiHidden="1" w:unhideWhenUsed="1"/>
+    <w:lsdException w:name="Table Colorful 3" w:semiHidden="1" w:unhideWhenUsed="1"/>
+    <w:lsdException w:name="Table Columns 1" w:semiHidden="1" w:unhideWhenUsed="1"/>
+    <w:lsdException w:name="Table Columns 2" w:semiHidden="1" w:unhideWhenUsed="1"/>
+    <w:lsdException w:name="Table Columns 3" w:semiHidden="1" w:unhideWhenUsed="1"/>
+    <w:lsdException w:name="Table Columns 4" w:semiHidden="1" w:unhideWhenUsed="1"/>
+    <w:lsdException w:name="Table Columns 5" w:semiHidden="1" w:unhideWhenUsed="1"/>
+    <w:lsdException w:name="Table Grid 1" w:semiHidden="1" w:unhideWhenUsed="1"/>
+    <w:lsdException w:name="Table Grid 2" w:semiHidden="1" w:unhideWhenUsed="1"/>
+    <w:lsdException w:name="Table Grid 3" w:semiHidden="1" w:unhideWhenUsed="1"/>
+    <w:lsdException w:name="Table Grid 4" w:semiHidden="1" w:unhideWhenUsed="1"/>
+    <w:lsdException w:name="Table Grid 5" w:semiHidden="1" w:unhideWhenUsed="1"/>
+    <w:lsdException w:name="Table Grid 6" w:semiHidden="1" w:unhideWhenUsed="1"/>
+    <w:lsdException w:name="Table Grid 7" w:semiHidden="1" w:unhideWhenUsed="1"/>
+    <w:lsdException w:name="Table Grid 8" w:semiHidden="1" w:unhideWhenUsed="1"/>
+    <w:lsdException w:name="Table List 1" w:semiHidden="1" w:unhideWhenUsed="1"/>
+    <w:lsdException w:name="Table List 2" w:semiHidden="1" w:unhideWhenUsed="1"/>
+    <w:lsdException w:name="Table List 3" w:semiHidden="1" w:unhideWhenUsed="1"/>
+    <w:lsdException w:name="Table List 4" w:semiHidden="1" w:unhideWhenUsed="1"/>
+    <w:lsdException w:name="Table List 5" w:semiHidden="1" w:unhideWhenUsed="1"/>
+    <w:lsdException w:name="Table List 6" w:semiHidden="1" w:unhideWhenUsed="1"/>
+    <w:lsdException w:name="Table List 7" w:semiHidden="1" w:unhideWhenUsed="1"/>
+    <w:lsdException w:name="Table List 8" w:semiHidden="1" w:unhideWhenUsed="1"/>
+    <w:lsdException w:name="Table 3D effects 1" w:semiHidden="1" w:unhideWhenUsed="1"/>
+    <w:lsdException w:name="Table 3D effects 2" w:semiHidden="1" w:unhideWhenUsed="1"/>
+    <w:lsdException w:name="Table 3D effects 3" w:semiHidden="1" w:unhideWhenUsed="1"/>
+    <w:lsdException w:name="Table Contemporary" w:semiHidden="1" w:unhideWhenUsed="1"/>
+    <w:lsdException w:name="Table Elegant" w:semiHidden="1" w:unhideWhenUsed="1"/>
+    <w:lsdException w:name="Table Professional" w:semiHidden="1" w:unhideWhenUsed="1"/>
+    <w:lsdException w:name="Table Subtle 1" w:semiHidden="1" w:unhideWhenUsed="1"/>
+    <w:lsdException w:name="Table Subtle 2" w:semiHidden="1" w:unhideWhenUsed="1"/>
+    <w:lsdException w:name="Table Web 1" w:semiHidden="1" w:unhideWhenUsed="1"/>
+    <w:lsdException w:name="Table Web 2" w:semiHidden="1" w:unhideWhenUsed="1"/>
+    <w:lsdException w:name="Table Web 3" w:semiHidden="1" w:unhideWhenUsed="1"/>
+    <w:lsdException w:name="Balloon Text" w:semiHidden="1" w:unhideWhenUsed="1"/>
+    <w:lsdException w:name="Table Grid" w:semiHidden="1" w:uiPriority="59" w:unhideWhenUsed="1"/>
+    <w:lsdException w:name="Table Theme" w:semiHidden="1" w:unhideWhenUsed="1"/>
+    <w:lsdException w:name="Placeholder Text" w:semiHidden="1" w:unhideWhenUsed="1"/>
+    <w:lsdException w:name="No Spacing" w:qFormat="1"/>
+    <w:lsdException w:name="Light Shading"/>
+    <w:lsdException w:name="Light List"/>
+    <w:lsdException w:name="Light Grid"/>
+    <w:lsdException w:name="Medium Shading 1"/>
+    <w:lsdException w:name="Medium Shading 2"/>
+    <w:lsdException w:name="Medium List 1"/>
+    <w:lsdException w:name="Medium List 2"/>
+    <w:lsdException w:name="Medium Grid 1"/>
+    <w:lsdException w:name="Medium Grid 2" w:uiPriority="1" w:qFormat="1"/>
     <w:lsdException w:name="Medium Grid 3" w:uiPriority="60"/>
     <w:lsdException w:name="Dark List" w:uiPriority="61"/>
     <w:lsdException w:name="Colorful Shading" w:uiPriority="62"/>
@@ -3428,19 +3438,19 @@
     <w:lsdException w:name="Medium Shading 1 Accent 1" w:uiPriority="68"/>
     <w:lsdException w:name="Medium Shading 2 Accent 1" w:uiPriority="69"/>
     <w:lsdException w:name="Medium List 1 Accent 1" w:uiPriority="70"/>
-    <w:lsdException w:name="Revision" w:uiPriority="71"/>
-    <w:lsdException w:name="List Paragraph" w:semiHidden="0" w:uiPriority="72" w:unhideWhenUsed="0" w:qFormat="1"/>
-    <w:lsdException w:name="Quote" w:semiHidden="0" w:uiPriority="73" w:unhideWhenUsed="0" w:qFormat="1"/>
-    <w:lsdException w:name="Intense Quote" w:semiHidden="0" w:uiPriority="60" w:unhideWhenUsed="0" w:qFormat="1"/>
+    <w:lsdException w:name="Revision" w:semiHidden="1" w:uiPriority="71"/>
+    <w:lsdException w:name="List Paragraph" w:uiPriority="72" w:qFormat="1"/>
+    <w:lsdException w:name="Quote" w:uiPriority="73" w:qFormat="1"/>
+    <w:lsdException w:name="Intense Quote" w:uiPriority="60" w:qFormat="1"/>
     <w:lsdException w:name="Medium List 2 Accent 1" w:uiPriority="61"/>
     <w:lsdException w:name="Medium Grid 1 Accent 1" w:uiPriority="62"/>
     <w:lsdException w:name="Medium Grid 2 Accent 1" w:uiPriority="63"/>
     <w:lsdException w:name="Medium Grid 3 Accent 1" w:uiPriority="64"/>
     <w:lsdException w:name="Dark List Accent 1" w:uiPriority="65"/>
-    <w:lsdException w:name="Colorful Shading Accent 1" w:unhideWhenUsed="0"/>
-    <w:lsdException w:name="Colorful List Accent 1" w:semiHidden="0" w:uiPriority="34" w:unhideWhenUsed="0" w:qFormat="1"/>
-    <w:lsdException w:name="Colorful Grid Accent 1" w:semiHidden="0" w:uiPriority="29" w:unhideWhenUsed="0" w:qFormat="1"/>
-    <w:lsdException w:name="Light Shading Accent 2" w:semiHidden="0" w:uiPriority="30" w:unhideWhenUsed="0" w:qFormat="1"/>
+    <w:lsdException w:name="Colorful Shading Accent 1"/>
+    <w:lsdException w:name="Colorful List Accent 1" w:uiPriority="34" w:qFormat="1"/>
+    <w:lsdException w:name="Colorful Grid Accent 1" w:uiPriority="29" w:qFormat="1"/>
+    <w:lsdException w:name="Light Shading Accent 2" w:uiPriority="30" w:qFormat="1"/>
     <w:lsdException w:name="Light List Accent 2" w:uiPriority="66"/>
     <w:lsdException w:name="Light Grid Accent 2" w:uiPriority="67"/>
     <w:lsdException w:name="Medium Shading 1 Accent 2" w:uiPriority="68"/>
@@ -3510,13 +3520,121 @@
     <w:lsdException w:name="Colorful Shading Accent 6" w:uiPriority="62"/>
     <w:lsdException w:name="Colorful List Accent 6" w:uiPriority="63"/>
     <w:lsdException w:name="Colorful Grid Accent 6" w:uiPriority="64"/>
-    <w:lsdException w:name="Subtle Emphasis" w:semiHidden="0" w:uiPriority="65" w:unhideWhenUsed="0" w:qFormat="1"/>
-    <w:lsdException w:name="Intense Emphasis" w:semiHidden="0" w:uiPriority="66" w:unhideWhenUsed="0" w:qFormat="1"/>
-    <w:lsdException w:name="Subtle Reference" w:semiHidden="0" w:uiPriority="67" w:unhideWhenUsed="0" w:qFormat="1"/>
-    <w:lsdException w:name="Intense Reference" w:semiHidden="0" w:uiPriority="68" w:unhideWhenUsed="0" w:qFormat="1"/>
-    <w:lsdException w:name="Book Title" w:semiHidden="0" w:uiPriority="69" w:unhideWhenUsed="0" w:qFormat="1"/>
-    <w:lsdException w:name="Bibliography" w:uiPriority="70"/>
-    <w:lsdException w:name="TOC Heading" w:uiPriority="71" w:qFormat="1"/>
+    <w:lsdException w:name="Subtle Emphasis" w:uiPriority="65" w:qFormat="1"/>
+    <w:lsdException w:name="Intense Emphasis" w:uiPriority="66" w:qFormat="1"/>
+    <w:lsdException w:name="Subtle Reference" w:uiPriority="67" w:qFormat="1"/>
+    <w:lsdException w:name="Intense Reference" w:uiPriority="68" w:qFormat="1"/>
+    <w:lsdException w:name="Book Title" w:uiPriority="69" w:qFormat="1"/>
+    <w:lsdException w:name="Bibliography" w:semiHidden="1" w:uiPriority="70" w:unhideWhenUsed="1"/>
+    <w:lsdException w:name="TOC Heading" w:semiHidden="1" w:uiPriority="71" w:unhideWhenUsed="1" w:qFormat="1"/>
+    <w:lsdException w:name="Plain Table 1" w:uiPriority="41"/>
+    <w:lsdException w:name="Plain Table 2" w:uiPriority="42"/>
+    <w:lsdException w:name="Plain Table 3" w:uiPriority="43"/>
+    <w:lsdException w:name="Plain Table 4" w:uiPriority="44"/>
+    <w:lsdException w:name="Plain Table 5" w:uiPriority="45"/>
+    <w:lsdException w:name="Grid Table Light" w:uiPriority="40"/>
+    <w:lsdException w:name="Grid Table 1 Light" w:uiPriority="46"/>
+    <w:lsdException w:name="Grid Table 2" w:uiPriority="47"/>
+    <w:lsdException w:name="Grid Table 3" w:uiPriority="48"/>
+    <w:lsdException w:name="Grid Table 4" w:uiPriority="49"/>
+    <w:lsdException w:name="Grid Table 5 Dark" w:uiPriority="50"/>
+    <w:lsdException w:name="Grid Table 6 Colorful" w:uiPriority="51"/>
+    <w:lsdException w:name="Grid Table 7 Colorful" w:uiPriority="52"/>
+    <w:lsdException w:name="Grid Table 1 Light Accent 1" w:uiPriority="46"/>
+    <w:lsdException w:name="Grid Table 2 Accent 1" w:uiPriority="47"/>
+    <w:lsdException w:name="Grid Table 3 Accent 1" w:uiPriority="48"/>
+    <w:lsdException w:name="Grid Table 4 Accent 1" w:uiPriority="49"/>
+    <w:lsdException w:name="Grid Table 5 Dark Accent 1" w:uiPriority="50"/>
+    <w:lsdException w:name="Grid Table 6 Colorful Accent 1" w:uiPriority="51"/>
+    <w:lsdException w:name="Grid Table 7 Colorful Accent 1" w:uiPriority="52"/>
+    <w:lsdException w:name="Grid Table 1 Light Accent 2" w:uiPriority="46"/>
+    <w:lsdException w:name="Grid Table 2 Accent 2" w:uiPriority="47"/>
+    <w:lsdException w:name="Grid Table 3 Accent 2" w:uiPriority="48"/>
+    <w:lsdException w:name="Grid Table 4 Accent 2" w:uiPriority="49"/>
+    <w:lsdException w:name="Grid Table 5 Dark Accent 2" w:uiPriority="50"/>
+    <w:lsdException w:name="Grid Table 6 Colorful Accent 2" w:uiPriority="51"/>
+    <w:lsdException w:name="Grid Table 7 Colorful Accent 2" w:uiPriority="52"/>
+    <w:lsdException w:name="Grid Table 1 Light Accent 3" w:uiPriority="46"/>
+    <w:lsdException w:name="Grid Table 2 Accent 3" w:uiPriority="47"/>
+    <w:lsdException w:name="Grid Table 3 Accent 3" w:uiPriority="48"/>
+    <w:lsdException w:name="Grid Table 4 Accent 3" w:uiPriority="49"/>
+    <w:lsdException w:name="Grid Table 5 Dark Accent 3" w:uiPriority="50"/>
+    <w:lsdException w:name="Grid Table 6 Colorful Accent 3" w:uiPriority="51"/>
+    <w:lsdException w:name="Grid Table 7 Colorful Accent 3" w:uiPriority="52"/>
+    <w:lsdException w:name="Grid Table 1 Light Accent 4" w:uiPriority="46"/>
+    <w:lsdException w:name="Grid Table 2 Accent 4" w:uiPriority="47"/>
+    <w:lsdException w:name="Grid Table 3 Accent 4" w:uiPriority="48"/>
+    <w:lsdException w:name="Grid Table 4 Accent 4" w:uiPriority="49"/>
+    <w:lsdException w:name="Grid Table 5 Dark Accent 4" w:uiPriority="50"/>
+    <w:lsdException w:name="Grid Table 6 Colorful Accent 4" w:uiPriority="51"/>
+    <w:lsdException w:name="Grid Table 7 Colorful Accent 4" w:uiPriority="52"/>
+    <w:lsdException w:name="Grid Table 1 Light Accent 5" w:uiPriority="46"/>
+    <w:lsdException w:name="Grid Table 2 Accent 5" w:uiPriority="47"/>
+    <w:lsdException w:name="Grid Table 3 Accent 5" w:uiPriority="48"/>
+    <w:lsdException w:name="Grid Table 4 Accent 5" w:uiPriority="49"/>
+    <w:lsdException w:name="Grid Table 5 Dark Accent 5" w:uiPriority="50"/>
+    <w:lsdException w:name="Grid Table 6 Colorful Accent 5" w:uiPriority="51"/>
+    <w:lsdException w:name="Grid Table 7 Colorful Accent 5" w:uiPriority="52"/>
+    <w:lsdException w:name="Grid Table 1 Light Accent 6" w:uiPriority="46"/>
+    <w:lsdException w:name="Grid Table 2 Accent 6" w:uiPriority="47"/>
+    <w:lsdException w:name="Grid Table 3 Accent 6" w:uiPriority="48"/>
+    <w:lsdException w:name="Grid Table 4 Accent 6" w:uiPriority="49"/>
+    <w:lsdException w:name="Grid Table 5 Dark Accent 6" w:uiPriority="50"/>
+    <w:lsdException w:name="Grid Table 6 Colorful Accent 6" w:uiPriority="51"/>
+    <w:lsdException w:name="Grid Table 7 Colorful Accent 6" w:uiPriority="52"/>
+    <w:lsdException w:name="List Table 1 Light" w:uiPriority="46"/>
+    <w:lsdException w:name="List Table 2" w:uiPriority="47"/>
+    <w:lsdException w:name="List Table 3" w:uiPriority="48"/>
+    <w:lsdException w:name="List Table 4" w:uiPriority="49"/>
+    <w:lsdException w:name="List Table 5 Dark" w:uiPriority="50"/>
+    <w:lsdException w:name="List Table 6 Colorful" w:uiPriority="51"/>
+    <w:lsdException w:name="List Table 7 Colorful" w:uiPriority="52"/>
+    <w:lsdException w:name="List Table 1 Light Accent 1" w:uiPriority="46"/>
+    <w:lsdException w:name="List Table 2 Accent 1" w:uiPriority="47"/>
+    <w:lsdException w:name="List Table 3 Accent 1" w:uiPriority="48"/>
+    <w:lsdException w:name="List Table 4 Accent 1" w:uiPriority="49"/>
+    <w:lsdException w:name="List Table 5 Dark Accent 1" w:uiPriority="50"/>
+    <w:lsdException w:name="List Table 6 Colorful Accent 1" w:uiPriority="51"/>
+    <w:lsdException w:name="List Table 7 Colorful Accent 1" w:uiPriority="52"/>
+    <w:lsdException w:name="List Table 1 Light Accent 2" w:uiPriority="46"/>
+    <w:lsdException w:name="List Table 2 Accent 2" w:uiPriority="47"/>
+    <w:lsdException w:name="List Table 3 Accent 2" w:uiPriority="48"/>
+    <w:lsdException w:name="List Table 4 Accent 2" w:uiPriority="49"/>
+    <w:lsdException w:name="List Table 5 Dark Accent 2" w:uiPriority="50"/>
+    <w:lsdException w:name="List Table 6 Colorful Accent 2" w:uiPriority="51"/>
+    <w:lsdException w:name="List Table 7 Colorful Accent 2" w:uiPriority="52"/>
+    <w:lsdException w:name="List Table 1 Light Accent 3" w:uiPriority="46"/>
+    <w:lsdException w:name="List Table 2 Accent 3" w:uiPriority="47"/>
+    <w:lsdException w:name="List Table 3 Accent 3" w:uiPriority="48"/>
+    <w:lsdException w:name="List Table 4 Accent 3" w:uiPriority="49"/>
+    <w:lsdException w:name="List Table 5 Dark Accent 3" w:uiPriority="50"/>
+    <w:lsdException w:name="List Table 6 Colorful Accent 3" w:uiPriority="51"/>
+    <w:lsdException w:name="List Table 7 Colorful Accent 3" w:uiPriority="52"/>
+    <w:lsdException w:name="List Table 1 Light Accent 4" w:uiPriority="46"/>
+    <w:lsdException w:name="List Table 2 Accent 4" w:uiPriority="47"/>
+    <w:lsdException w:name="List Table 3 Accent 4" w:uiPriority="48"/>
+    <w:lsdException w:name="List Table 4 Accent 4" w:uiPriority="49"/>
+    <w:lsdException w:name="List Table 5 Dark Accent 4" w:uiPriority="50"/>
+    <w:lsdException w:name="List Table 6 Colorful Accent 4" w:uiPriority="51"/>
+    <w:lsdException w:name="List Table 7 Colorful Accent 4" w:uiPriority="52"/>
+    <w:lsdException w:name="List Table 1 Light Accent 5" w:uiPriority="46"/>
+    <w:lsdException w:name="List Table 2 Accent 5" w:uiPriority="47"/>
+    <w:lsdException w:name="List Table 3 Accent 5" w:uiPriority="48"/>
+    <w:lsdException w:name="List Table 4 Accent 5" w:uiPriority="49"/>
+    <w:lsdException w:name="List Table 5 Dark Accent 5" w:uiPriority="50"/>
+    <w:lsdException w:name="List Table 6 Colorful Accent 5" w:uiPriority="51"/>
+    <w:lsdException w:name="List Table 7 Colorful Accent 5" w:uiPriority="52"/>
+    <w:lsdException w:name="List Table 1 Light Accent 6" w:uiPriority="46"/>
+    <w:lsdException w:name="List Table 2 Accent 6" w:uiPriority="47"/>
+    <w:lsdException w:name="List Table 3 Accent 6" w:uiPriority="48"/>
+    <w:lsdException w:name="List Table 4 Accent 6" w:uiPriority="49"/>
+    <w:lsdException w:name="List Table 5 Dark Accent 6" w:uiPriority="50"/>
+    <w:lsdException w:name="List Table 6 Colorful Accent 6" w:uiPriority="51"/>
+    <w:lsdException w:name="List Table 7 Colorful Accent 6" w:uiPriority="52"/>
+    <w:lsdException w:name="Mention" w:semiHidden="1" w:unhideWhenUsed="1"/>
+    <w:lsdException w:name="Smart Hyperlink" w:semiHidden="1" w:unhideWhenUsed="1"/>
+    <w:lsdException w:name="Hashtag" w:semiHidden="1" w:unhideWhenUsed="1"/>
+    <w:lsdException w:name="Unresolved Mention" w:semiHidden="1" w:unhideWhenUsed="1"/>
   </w:latentStyles>
   <w:style w:type="paragraph" w:default="1" w:styleId="Normal">
     <w:name w:val="Normal"/>
@@ -3543,7 +3661,6 @@
     <w:uiPriority w:val="99"/>
     <w:semiHidden/>
     <w:unhideWhenUsed/>
-    <w:qFormat/>
     <w:tblPr>
       <w:tblInd w:w="0" w:type="dxa"/>
       <w:tblCellMar>
